--- a/Diagramas y literatura/Particle Swarm Optimization Applicated on Direct Aperture Optimization.docx
+++ b/Diagramas y literatura/Particle Swarm Optimization Applicated on Direct Aperture Optimization.docx
@@ -577,15 +577,19 @@
         <w:jc w:val="center"/>
         <w:rPr>
           <w:rFonts w:ascii="Times New Roman" w:hAnsi="Times New Roman" w:cs="Times New Roman"/>
-          <w:sz w:val="36"/>
-          <w:szCs w:val="36"/>
+          <w:sz w:val="24"/>
+          <w:szCs w:val="24"/>
         </w:rPr>
       </w:pPr>
     </w:p>
     <w:sdt>
       <w:sdtPr>
         <w:rPr>
-          <w:lang w:val="es-ES"/>
+          <w:rFonts w:ascii="Times New Roman" w:eastAsiaTheme="minorHAnsi" w:hAnsi="Times New Roman" w:cs="Times New Roman"/>
+          <w:color w:val="auto"/>
+          <w:sz w:val="24"/>
+          <w:szCs w:val="24"/>
+          <w:lang w:val="es-ES" w:eastAsia="en-US"/>
         </w:rPr>
         <w:id w:val="1284926274"/>
         <w:docPartObj>
@@ -595,39 +599,88 @@
       </w:sdtPr>
       <w:sdtEndPr>
         <w:rPr>
-          <w:rFonts w:asciiTheme="minorHAnsi" w:eastAsiaTheme="minorHAnsi" w:hAnsiTheme="minorHAnsi" w:cstheme="minorBidi"/>
           <w:b/>
           <w:bCs/>
-          <w:color w:val="auto"/>
-          <w:sz w:val="22"/>
-          <w:szCs w:val="22"/>
-          <w:lang w:eastAsia="en-US"/>
         </w:rPr>
       </w:sdtEndPr>
       <w:sdtContent>
         <w:p>
           <w:pPr>
             <w:pStyle w:val="TtuloTDC"/>
+            <w:rPr>
+              <w:rFonts w:ascii="Times New Roman" w:hAnsi="Times New Roman" w:cs="Times New Roman"/>
+              <w:color w:val="auto"/>
+              <w:sz w:val="24"/>
+              <w:szCs w:val="24"/>
+            </w:rPr>
           </w:pPr>
           <w:r>
             <w:rPr>
+              <w:rFonts w:ascii="Times New Roman" w:hAnsi="Times New Roman" w:cs="Times New Roman"/>
+              <w:color w:val="auto"/>
+              <w:sz w:val="24"/>
+              <w:szCs w:val="24"/>
               <w:lang w:val="es-ES"/>
             </w:rPr>
             <w:t>Contenido</w:t>
           </w:r>
         </w:p>
         <w:p>
-          <w:fldSimple w:instr=" TOC \o &quot;1-3&quot; \h \z \u ">
-            <w:r>
-              <w:rPr>
-                <w:b/>
-                <w:bCs/>
-                <w:noProof/>
-                <w:lang w:val="es-ES"/>
-              </w:rPr>
-              <w:t>No se encontraron entradas de tabla de contenido.</w:t>
-            </w:r>
-          </w:fldSimple>
+          <w:pPr>
+            <w:rPr>
+              <w:rFonts w:ascii="Times New Roman" w:hAnsi="Times New Roman" w:cs="Times New Roman"/>
+              <w:sz w:val="24"/>
+              <w:szCs w:val="24"/>
+            </w:rPr>
+          </w:pPr>
+          <w:r>
+            <w:rPr>
+              <w:rFonts w:ascii="Times New Roman" w:hAnsi="Times New Roman" w:cs="Times New Roman"/>
+              <w:sz w:val="24"/>
+              <w:szCs w:val="24"/>
+            </w:rPr>
+            <w:fldChar w:fldCharType="begin"/>
+          </w:r>
+          <w:r>
+            <w:rPr>
+              <w:rFonts w:ascii="Times New Roman" w:hAnsi="Times New Roman" w:cs="Times New Roman"/>
+              <w:sz w:val="24"/>
+              <w:szCs w:val="24"/>
+            </w:rPr>
+            <w:instrText xml:space="preserve"> TOC \o "1-3" \h \z \u </w:instrText>
+          </w:r>
+          <w:r>
+            <w:rPr>
+              <w:rFonts w:ascii="Times New Roman" w:hAnsi="Times New Roman" w:cs="Times New Roman"/>
+              <w:sz w:val="24"/>
+              <w:szCs w:val="24"/>
+            </w:rPr>
+            <w:fldChar w:fldCharType="separate"/>
+          </w:r>
+          <w:r>
+            <w:rPr>
+              <w:rFonts w:ascii="Times New Roman" w:hAnsi="Times New Roman" w:cs="Times New Roman"/>
+              <w:b/>
+              <w:bCs/>
+              <w:noProof/>
+              <w:sz w:val="24"/>
+              <w:szCs w:val="24"/>
+              <w:lang w:val="es-ES"/>
+            </w:rPr>
+            <w:t>No se encontraron entradas de tabla de contenido.</w:t>
+          </w:r>
+          <w:r>
+            <w:rPr>
+              <w:rFonts w:ascii="Times New Roman" w:hAnsi="Times New Roman" w:cs="Times New Roman"/>
+              <w:b/>
+              <w:bCs/>
+              <w:noProof/>
+              <w:sz w:val="24"/>
+              <w:szCs w:val="24"/>
+              <w:lang w:val="es-ES"/>
+            </w:rPr>
+            <w:fldChar w:fldCharType="end"/>
+          </w:r>
         </w:p>
       </w:sdtContent>
     </w:sdt>
@@ -859,24 +912,13 @@
           <w:szCs w:val="36"/>
         </w:rPr>
       </w:pPr>
-    </w:p>
-    <w:p>
-      <w:pPr>
-        <w:tabs>
-          <w:tab w:val="left" w:pos="2640"/>
-        </w:tabs>
-        <w:rPr>
-          <w:rFonts w:ascii="Times New Roman" w:hAnsi="Times New Roman" w:cs="Times New Roman"/>
-          <w:sz w:val="36"/>
-          <w:szCs w:val="36"/>
-        </w:rPr>
-      </w:pPr>
-      <w:r>
-        <w:rPr>
-          <w:rFonts w:ascii="Times New Roman" w:hAnsi="Times New Roman" w:cs="Times New Roman"/>
-          <w:sz w:val="36"/>
-          <w:szCs w:val="36"/>
-        </w:rPr>
+      <w:r>
+        <w:rPr>
+          <w:rFonts w:ascii="Times New Roman" w:hAnsi="Times New Roman" w:cs="Times New Roman"/>
+          <w:sz w:val="36"/>
+          <w:szCs w:val="36"/>
+        </w:rPr>
+        <w:lastRenderedPageBreak/>
         <w:t>Resumen.</w:t>
       </w:r>
     </w:p>
@@ -1137,6 +1179,7 @@
           <w:sz w:val="36"/>
           <w:szCs w:val="36"/>
         </w:rPr>
+        <w:lastRenderedPageBreak/>
         <w:t>Lista de Figuras</w:t>
       </w:r>
     </w:p>
@@ -1404,17 +1447,20 @@
           <w:sz w:val="36"/>
           <w:szCs w:val="36"/>
         </w:rPr>
-        <w:lastRenderedPageBreak/>
-        <w:t xml:space="preserve">Lista de </w:t>
-      </w:r>
-      <w:r>
-        <w:rPr>
-          <w:rFonts w:ascii="Times New Roman" w:hAnsi="Times New Roman" w:cs="Times New Roman"/>
-          <w:sz w:val="36"/>
-          <w:szCs w:val="36"/>
-        </w:rPr>
-        <w:t>Tablas</w:t>
-      </w:r>
+        <w:t>Lista de Tablas</w:t>
+      </w:r>
+    </w:p>
+    <w:p>
+      <w:pPr>
+        <w:tabs>
+          <w:tab w:val="left" w:pos="2640"/>
+        </w:tabs>
+        <w:rPr>
+          <w:rFonts w:ascii="Times New Roman" w:hAnsi="Times New Roman" w:cs="Times New Roman"/>
+          <w:sz w:val="36"/>
+          <w:szCs w:val="36"/>
+        </w:rPr>
+      </w:pPr>
     </w:p>
     <w:p>
       <w:pPr>
@@ -1681,66 +1727,406 @@
         <w:lastRenderedPageBreak/>
         <w:t>Introducción</w:t>
       </w:r>
-    </w:p>
-    <w:p>
-      <w:pPr>
-        <w:tabs>
-          <w:tab w:val="left" w:pos="2640"/>
-        </w:tabs>
-        <w:rPr>
-          <w:rFonts w:ascii="Times New Roman" w:hAnsi="Times New Roman" w:cs="Times New Roman"/>
-          <w:sz w:val="36"/>
-          <w:szCs w:val="36"/>
-        </w:rPr>
-      </w:pPr>
-    </w:p>
-    <w:p>
-      <w:pPr>
-        <w:tabs>
-          <w:tab w:val="left" w:pos="2640"/>
-        </w:tabs>
-        <w:rPr>
-          <w:rFonts w:ascii="Times New Roman" w:hAnsi="Times New Roman" w:cs="Times New Roman"/>
-          <w:sz w:val="36"/>
-          <w:szCs w:val="36"/>
-        </w:rPr>
-      </w:pPr>
-    </w:p>
-    <w:p>
-      <w:pPr>
-        <w:tabs>
-          <w:tab w:val="left" w:pos="2640"/>
-        </w:tabs>
-        <w:rPr>
-          <w:rFonts w:ascii="Times New Roman" w:hAnsi="Times New Roman" w:cs="Times New Roman"/>
-          <w:sz w:val="36"/>
-          <w:szCs w:val="36"/>
-        </w:rPr>
-      </w:pPr>
-    </w:p>
-    <w:p>
-      <w:pPr>
-        <w:tabs>
-          <w:tab w:val="left" w:pos="2640"/>
-        </w:tabs>
-        <w:rPr>
-          <w:rFonts w:ascii="Times New Roman" w:hAnsi="Times New Roman" w:cs="Times New Roman"/>
-          <w:sz w:val="36"/>
-          <w:szCs w:val="36"/>
-        </w:rPr>
-      </w:pPr>
-    </w:p>
-    <w:p>
-      <w:pPr>
-        <w:tabs>
-          <w:tab w:val="left" w:pos="2640"/>
-        </w:tabs>
-        <w:rPr>
-          <w:rFonts w:ascii="Times New Roman" w:hAnsi="Times New Roman" w:cs="Times New Roman"/>
-          <w:sz w:val="36"/>
-          <w:szCs w:val="36"/>
-        </w:rPr>
-      </w:pPr>
+      <w:r>
+        <w:rPr>
+          <w:rFonts w:ascii="Times New Roman" w:hAnsi="Times New Roman" w:cs="Times New Roman"/>
+          <w:sz w:val="36"/>
+          <w:szCs w:val="36"/>
+        </w:rPr>
+        <w:t>.</w:t>
+      </w:r>
+    </w:p>
+    <w:p>
+      <w:pPr>
+        <w:tabs>
+          <w:tab w:val="left" w:pos="2640"/>
+        </w:tabs>
+        <w:ind w:left="360"/>
+        <w:rPr>
+          <w:rFonts w:ascii="Times New Roman" w:hAnsi="Times New Roman" w:cs="Times New Roman"/>
+        </w:rPr>
+      </w:pPr>
+      <w:r>
+        <w:rPr>
+          <w:rFonts w:ascii="Times New Roman" w:hAnsi="Times New Roman" w:cs="Times New Roman"/>
+        </w:rPr>
+        <w:t>A lo largo de los años, el humano y la ciencia han estado en una interminable contienda en búsqueda de una solución para el cáncer. Esta enfermedad está enmarcada como una de las principales causales de decesos en el mundo, llegando a marcar en únicamente Estados Unidos un total de 3.8 millones de casos diagnosticados y 1.4 millones de decesos en tan solo el año 2018 según la OPS. Es por esto, que la ciencia ha utilizado sus herramientas para combatir estos números de distintas maneras, debido a existen tratamientos que permiten no tan solo prevenir los casos, sino también eliminarlo el cuerpo cancerígeno una vez encontrado. Técnicas como cirugías, Quimioterapia</w:t>
+      </w:r>
+      <w:r>
+        <w:rPr>
+          <w:rFonts w:ascii="Times New Roman" w:hAnsi="Times New Roman" w:cs="Times New Roman"/>
+        </w:rPr>
+        <w:t xml:space="preserve"> o</w:t>
+      </w:r>
+      <w:r>
+        <w:rPr>
+          <w:rFonts w:ascii="Times New Roman" w:hAnsi="Times New Roman" w:cs="Times New Roman"/>
+        </w:rPr>
+        <w:t xml:space="preserve"> Inmunoterapia, son conocidos tratamiento</w:t>
+      </w:r>
+      <w:r>
+        <w:rPr>
+          <w:rFonts w:ascii="Times New Roman" w:hAnsi="Times New Roman" w:cs="Times New Roman"/>
+        </w:rPr>
+        <w:t>s</w:t>
+      </w:r>
+      <w:r>
+        <w:rPr>
+          <w:rFonts w:ascii="Times New Roman" w:hAnsi="Times New Roman" w:cs="Times New Roman"/>
+        </w:rPr>
+        <w:t xml:space="preserve"> de esta enfermedad, no obstante, </w:t>
+      </w:r>
+      <w:r>
+        <w:rPr>
+          <w:rFonts w:ascii="Times New Roman" w:hAnsi="Times New Roman" w:cs="Times New Roman"/>
+        </w:rPr>
+        <w:t xml:space="preserve">la elección de uno respecto a otro va </w:t>
+      </w:r>
+      <w:proofErr w:type="gramStart"/>
+      <w:r>
+        <w:rPr>
+          <w:rFonts w:ascii="Times New Roman" w:hAnsi="Times New Roman" w:cs="Times New Roman"/>
+        </w:rPr>
+        <w:t>de acuerdo al</w:t>
+      </w:r>
+      <w:proofErr w:type="gramEnd"/>
+      <w:r>
+        <w:rPr>
+          <w:rFonts w:ascii="Times New Roman" w:hAnsi="Times New Roman" w:cs="Times New Roman"/>
+        </w:rPr>
+        <w:t xml:space="preserve"> tipo de cáncer que tenga el paciente. </w:t>
+      </w:r>
+    </w:p>
+    <w:p>
+      <w:pPr>
+        <w:tabs>
+          <w:tab w:val="left" w:pos="2640"/>
+        </w:tabs>
+        <w:ind w:left="360"/>
+        <w:rPr>
+          <w:rFonts w:ascii="Times New Roman" w:hAnsi="Times New Roman" w:cs="Times New Roman"/>
+        </w:rPr>
+      </w:pPr>
+      <w:r>
+        <w:rPr>
+          <w:rFonts w:ascii="Times New Roman" w:hAnsi="Times New Roman" w:cs="Times New Roman"/>
+        </w:rPr>
+        <w:t xml:space="preserve">Un tratamiento del cáncer </w:t>
+      </w:r>
+      <w:r>
+        <w:rPr>
+          <w:rFonts w:ascii="Times New Roman" w:hAnsi="Times New Roman" w:cs="Times New Roman"/>
+        </w:rPr>
+        <w:t>conocido</w:t>
+      </w:r>
+      <w:r>
+        <w:rPr>
+          <w:rFonts w:ascii="Times New Roman" w:hAnsi="Times New Roman" w:cs="Times New Roman"/>
+        </w:rPr>
+        <w:t xml:space="preserve"> es el tratamiento por radioterapia, </w:t>
+      </w:r>
+      <w:r>
+        <w:rPr>
+          <w:rFonts w:ascii="Times New Roman" w:hAnsi="Times New Roman" w:cs="Times New Roman"/>
+        </w:rPr>
+        <w:t>más conocido</w:t>
+      </w:r>
+      <w:r>
+        <w:rPr>
+          <w:rFonts w:ascii="Times New Roman" w:hAnsi="Times New Roman" w:cs="Times New Roman"/>
+        </w:rPr>
+        <w:t xml:space="preserve"> como </w:t>
+      </w:r>
+      <w:proofErr w:type="spellStart"/>
+      <w:r>
+        <w:rPr>
+          <w:rFonts w:ascii="Times New Roman" w:hAnsi="Times New Roman" w:cs="Times New Roman"/>
+        </w:rPr>
+        <w:t>Intensity</w:t>
+      </w:r>
+      <w:proofErr w:type="spellEnd"/>
+      <w:r>
+        <w:rPr>
+          <w:rFonts w:ascii="Times New Roman" w:hAnsi="Times New Roman" w:cs="Times New Roman"/>
+        </w:rPr>
+        <w:t xml:space="preserve"> </w:t>
+      </w:r>
+      <w:proofErr w:type="spellStart"/>
+      <w:r>
+        <w:rPr>
+          <w:rFonts w:ascii="Times New Roman" w:hAnsi="Times New Roman" w:cs="Times New Roman"/>
+        </w:rPr>
+        <w:t>Modulated</w:t>
+      </w:r>
+      <w:proofErr w:type="spellEnd"/>
+      <w:r>
+        <w:rPr>
+          <w:rFonts w:ascii="Times New Roman" w:hAnsi="Times New Roman" w:cs="Times New Roman"/>
+        </w:rPr>
+        <w:t xml:space="preserve"> </w:t>
+      </w:r>
+      <w:proofErr w:type="spellStart"/>
+      <w:r>
+        <w:rPr>
+          <w:rFonts w:ascii="Times New Roman" w:hAnsi="Times New Roman" w:cs="Times New Roman"/>
+        </w:rPr>
+        <w:t>Radiotherapy</w:t>
+      </w:r>
+      <w:proofErr w:type="spellEnd"/>
+      <w:r>
+        <w:rPr>
+          <w:rFonts w:ascii="Times New Roman" w:hAnsi="Times New Roman" w:cs="Times New Roman"/>
+        </w:rPr>
+        <w:t xml:space="preserve"> </w:t>
+      </w:r>
+      <w:proofErr w:type="spellStart"/>
+      <w:r>
+        <w:rPr>
+          <w:rFonts w:ascii="Times New Roman" w:hAnsi="Times New Roman" w:cs="Times New Roman"/>
+        </w:rPr>
+        <w:t>Treatment</w:t>
+      </w:r>
+      <w:proofErr w:type="spellEnd"/>
+      <w:r>
+        <w:rPr>
+          <w:rFonts w:ascii="Times New Roman" w:hAnsi="Times New Roman" w:cs="Times New Roman"/>
+        </w:rPr>
+        <w:t xml:space="preserve"> (IMRT), el cual busca suministrar una cantidad adecuada de radiación al paciente con el objetivo de disminuir el impacto con los órganos en riesgos o vecinos al tumor, como también irradiar al tumor </w:t>
+      </w:r>
+      <w:proofErr w:type="gramStart"/>
+      <w:r>
+        <w:rPr>
+          <w:rFonts w:ascii="Times New Roman" w:hAnsi="Times New Roman" w:cs="Times New Roman"/>
+        </w:rPr>
+        <w:t>de acuerdo a</w:t>
+      </w:r>
+      <w:proofErr w:type="gramEnd"/>
+      <w:r>
+        <w:rPr>
+          <w:rFonts w:ascii="Times New Roman" w:hAnsi="Times New Roman" w:cs="Times New Roman"/>
+        </w:rPr>
+        <w:t xml:space="preserve"> la dosis prescrita</w:t>
+      </w:r>
+      <w:r>
+        <w:rPr>
+          <w:rFonts w:ascii="Times New Roman" w:hAnsi="Times New Roman" w:cs="Times New Roman"/>
+        </w:rPr>
+        <w:t xml:space="preserve"> por los especialistas</w:t>
+      </w:r>
+      <w:r>
+        <w:rPr>
+          <w:rFonts w:ascii="Times New Roman" w:hAnsi="Times New Roman" w:cs="Times New Roman"/>
+        </w:rPr>
+        <w:t xml:space="preserve">. IMRT, es un tratamiento efectuado en una máquina conocida como Linear </w:t>
+      </w:r>
+      <w:proofErr w:type="spellStart"/>
+      <w:r>
+        <w:rPr>
+          <w:rFonts w:ascii="Times New Roman" w:hAnsi="Times New Roman" w:cs="Times New Roman"/>
+        </w:rPr>
+        <w:t>Acelerator</w:t>
+      </w:r>
+      <w:proofErr w:type="spellEnd"/>
+      <w:r>
+        <w:rPr>
+          <w:rFonts w:ascii="Times New Roman" w:hAnsi="Times New Roman" w:cs="Times New Roman"/>
+        </w:rPr>
+        <w:t xml:space="preserve">, </w:t>
+      </w:r>
+      <w:r>
+        <w:rPr>
+          <w:rFonts w:ascii="Times New Roman" w:hAnsi="Times New Roman" w:cs="Times New Roman"/>
+        </w:rPr>
+        <w:t>la</w:t>
+      </w:r>
+      <w:r>
+        <w:rPr>
+          <w:rFonts w:ascii="Times New Roman" w:hAnsi="Times New Roman" w:cs="Times New Roman"/>
+        </w:rPr>
+        <w:t xml:space="preserve"> </w:t>
+      </w:r>
+      <w:proofErr w:type="gramStart"/>
+      <w:r>
+        <w:rPr>
+          <w:rFonts w:ascii="Times New Roman" w:hAnsi="Times New Roman" w:cs="Times New Roman"/>
+        </w:rPr>
+        <w:t>cual</w:t>
+      </w:r>
+      <w:proofErr w:type="gramEnd"/>
+      <w:r>
+        <w:rPr>
+          <w:rFonts w:ascii="Times New Roman" w:hAnsi="Times New Roman" w:cs="Times New Roman"/>
+        </w:rPr>
+        <w:t xml:space="preserve"> por medio de distintos ángulos, proyecta imágenes del tumor para así poder irradiarlo</w:t>
+      </w:r>
+      <w:r>
+        <w:rPr>
+          <w:rFonts w:ascii="Times New Roman" w:hAnsi="Times New Roman" w:cs="Times New Roman"/>
+        </w:rPr>
+        <w:t xml:space="preserve"> desde distintos puntos. Sin embargo, IMRT es un concepto complejo y amplio que para ser estudiado debe ser segmentado en dos problemas protagonistas. El primer problema consiste en Beam Angle </w:t>
+      </w:r>
+      <w:proofErr w:type="spellStart"/>
+      <w:r>
+        <w:rPr>
+          <w:rFonts w:ascii="Times New Roman" w:hAnsi="Times New Roman" w:cs="Times New Roman"/>
+        </w:rPr>
+        <w:t>Optimization</w:t>
+      </w:r>
+      <w:proofErr w:type="spellEnd"/>
+      <w:r>
+        <w:rPr>
+          <w:rFonts w:ascii="Times New Roman" w:hAnsi="Times New Roman" w:cs="Times New Roman"/>
+        </w:rPr>
+        <w:t xml:space="preserve"> (BAO), </w:t>
+      </w:r>
+      <w:r>
+        <w:rPr>
+          <w:rFonts w:ascii="Times New Roman" w:hAnsi="Times New Roman" w:cs="Times New Roman"/>
+        </w:rPr>
+        <w:t>cuyo objetivo es</w:t>
+      </w:r>
+      <w:r>
+        <w:rPr>
+          <w:rFonts w:ascii="Times New Roman" w:hAnsi="Times New Roman" w:cs="Times New Roman"/>
+        </w:rPr>
+        <w:t xml:space="preserve"> obtener un óptimo Beam Angle </w:t>
+      </w:r>
+      <w:proofErr w:type="spellStart"/>
+      <w:r>
+        <w:rPr>
+          <w:rFonts w:ascii="Times New Roman" w:hAnsi="Times New Roman" w:cs="Times New Roman"/>
+        </w:rPr>
+        <w:t>Configuration</w:t>
+      </w:r>
+      <w:proofErr w:type="spellEnd"/>
+      <w:r>
+        <w:rPr>
+          <w:rFonts w:ascii="Times New Roman" w:hAnsi="Times New Roman" w:cs="Times New Roman"/>
+        </w:rPr>
+        <w:t xml:space="preserve"> (BAC)</w:t>
+      </w:r>
+      <w:r>
+        <w:rPr>
+          <w:rFonts w:ascii="Times New Roman" w:hAnsi="Times New Roman" w:cs="Times New Roman"/>
+        </w:rPr>
+        <w:t xml:space="preserve">  </w:t>
+      </w:r>
+    </w:p>
+    <w:p>
+      <w:pPr>
+        <w:tabs>
+          <w:tab w:val="left" w:pos="2640"/>
+        </w:tabs>
+        <w:rPr>
+          <w:rFonts w:ascii="Times New Roman" w:hAnsi="Times New Roman" w:cs="Times New Roman"/>
+          <w:sz w:val="36"/>
+          <w:szCs w:val="36"/>
+        </w:rPr>
+      </w:pPr>
+      <w:r>
+        <w:rPr>
+          <w:rFonts w:ascii="Times New Roman" w:hAnsi="Times New Roman" w:cs="Times New Roman"/>
+          <w:sz w:val="36"/>
+          <w:szCs w:val="36"/>
+        </w:rPr>
+        <w:t xml:space="preserve">// que es </w:t>
+      </w:r>
+      <w:proofErr w:type="spellStart"/>
+      <w:r>
+        <w:rPr>
+          <w:rFonts w:ascii="Times New Roman" w:hAnsi="Times New Roman" w:cs="Times New Roman"/>
+          <w:sz w:val="36"/>
+          <w:szCs w:val="36"/>
+        </w:rPr>
+        <w:t>imrt</w:t>
+      </w:r>
+      <w:proofErr w:type="spellEnd"/>
+      <w:r>
+        <w:rPr>
+          <w:rFonts w:ascii="Times New Roman" w:hAnsi="Times New Roman" w:cs="Times New Roman"/>
+          <w:sz w:val="36"/>
+          <w:szCs w:val="36"/>
+        </w:rPr>
+        <w:t xml:space="preserve"> -&gt; </w:t>
+      </w:r>
+      <w:proofErr w:type="spellStart"/>
+      <w:r>
+        <w:rPr>
+          <w:rFonts w:ascii="Times New Roman" w:hAnsi="Times New Roman" w:cs="Times New Roman"/>
+          <w:sz w:val="36"/>
+          <w:szCs w:val="36"/>
+        </w:rPr>
+        <w:t>dao</w:t>
+      </w:r>
+      <w:proofErr w:type="spellEnd"/>
+    </w:p>
+    <w:p>
+      <w:pPr>
+        <w:tabs>
+          <w:tab w:val="left" w:pos="2640"/>
+        </w:tabs>
+        <w:rPr>
+          <w:rFonts w:ascii="Times New Roman" w:hAnsi="Times New Roman" w:cs="Times New Roman"/>
+          <w:sz w:val="36"/>
+          <w:szCs w:val="36"/>
+        </w:rPr>
+      </w:pPr>
+      <w:commentRangeStart w:id="0"/>
+      <w:r>
+        <w:rPr>
+          <w:rFonts w:ascii="Times New Roman" w:hAnsi="Times New Roman" w:cs="Times New Roman"/>
+          <w:sz w:val="24"/>
+          <w:szCs w:val="24"/>
+        </w:rPr>
+        <w:t>suministrables a un paciente de manera que no enfoque e impacte a un tumor objetivo de forma que la radiación producida desde los diferentes ángulos realice un impacto eficiente al tumor objetivo de acuerdo con la dosis prescrita, considerando además no producir daños en los órganos saludables que puedan rodear a este cuerpo.</w:t>
+      </w:r>
+      <w:commentRangeEnd w:id="0"/>
+      <w:r>
+        <w:rPr>
+          <w:rStyle w:val="Refdecomentario"/>
+        </w:rPr>
+        <w:commentReference w:id="0"/>
+      </w:r>
+    </w:p>
+    <w:p>
+      <w:pPr>
+        <w:tabs>
+          <w:tab w:val="left" w:pos="2640"/>
+        </w:tabs>
+        <w:rPr>
+          <w:rFonts w:ascii="Times New Roman" w:hAnsi="Times New Roman" w:cs="Times New Roman"/>
+          <w:sz w:val="36"/>
+          <w:szCs w:val="36"/>
+        </w:rPr>
+      </w:pPr>
+      <w:r>
+        <w:rPr>
+          <w:rFonts w:ascii="Times New Roman" w:hAnsi="Times New Roman" w:cs="Times New Roman"/>
+          <w:sz w:val="36"/>
+          <w:szCs w:val="36"/>
+        </w:rPr>
+        <w:t xml:space="preserve">// intentos por resolver </w:t>
+      </w:r>
+    </w:p>
+    <w:p>
+      <w:pPr>
+        <w:tabs>
+          <w:tab w:val="left" w:pos="2640"/>
+        </w:tabs>
+        <w:rPr>
+          <w:rFonts w:ascii="Times New Roman" w:hAnsi="Times New Roman" w:cs="Times New Roman"/>
+          <w:sz w:val="36"/>
+          <w:szCs w:val="36"/>
+        </w:rPr>
+      </w:pPr>
+      <w:r>
+        <w:rPr>
+          <w:rFonts w:ascii="Times New Roman" w:hAnsi="Times New Roman" w:cs="Times New Roman"/>
+          <w:sz w:val="36"/>
+          <w:szCs w:val="36"/>
+        </w:rPr>
+        <w:t>// que es lo que yo propongo</w:t>
+      </w:r>
     </w:p>
     <w:p>
       <w:pPr>
@@ -1944,191 +2330,2706 @@
           <w:sz w:val="36"/>
           <w:szCs w:val="36"/>
         </w:rPr>
+        <w:t xml:space="preserve">Direct </w:t>
+      </w:r>
+      <w:proofErr w:type="spellStart"/>
+      <w:r>
+        <w:rPr>
+          <w:rFonts w:ascii="Times New Roman" w:hAnsi="Times New Roman" w:cs="Times New Roman"/>
+          <w:sz w:val="36"/>
+          <w:szCs w:val="36"/>
+        </w:rPr>
+        <w:t>Aperture</w:t>
+      </w:r>
+      <w:proofErr w:type="spellEnd"/>
+      <w:r>
+        <w:rPr>
+          <w:rFonts w:ascii="Times New Roman" w:hAnsi="Times New Roman" w:cs="Times New Roman"/>
+          <w:sz w:val="36"/>
+          <w:szCs w:val="36"/>
+        </w:rPr>
+        <w:t xml:space="preserve"> </w:t>
+      </w:r>
+      <w:proofErr w:type="spellStart"/>
+      <w:r>
+        <w:rPr>
+          <w:rFonts w:ascii="Times New Roman" w:hAnsi="Times New Roman" w:cs="Times New Roman"/>
+          <w:sz w:val="36"/>
+          <w:szCs w:val="36"/>
+        </w:rPr>
+        <w:t>Optimisation</w:t>
+      </w:r>
+      <w:proofErr w:type="spellEnd"/>
+    </w:p>
+    <w:p>
+      <w:pPr>
+        <w:pStyle w:val="Prrafodelista"/>
+        <w:tabs>
+          <w:tab w:val="left" w:pos="2640"/>
+        </w:tabs>
+        <w:rPr>
+          <w:rFonts w:ascii="Times New Roman" w:hAnsi="Times New Roman" w:cs="Times New Roman"/>
+          <w:sz w:val="36"/>
+          <w:szCs w:val="36"/>
+        </w:rPr>
+      </w:pPr>
+    </w:p>
+    <w:p>
+      <w:pPr>
+        <w:tabs>
+          <w:tab w:val="left" w:pos="2640"/>
+        </w:tabs>
+        <w:rPr>
+          <w:rFonts w:ascii="Times New Roman" w:hAnsi="Times New Roman" w:cs="Times New Roman"/>
+          <w:sz w:val="24"/>
+          <w:szCs w:val="24"/>
+        </w:rPr>
+      </w:pPr>
+      <w:r>
+        <w:rPr>
+          <w:rFonts w:ascii="Times New Roman" w:hAnsi="Times New Roman" w:cs="Times New Roman"/>
+          <w:sz w:val="24"/>
+          <w:szCs w:val="24"/>
+        </w:rPr>
+        <w:t xml:space="preserve">Direct </w:t>
+      </w:r>
+      <w:proofErr w:type="spellStart"/>
+      <w:r>
+        <w:rPr>
+          <w:rFonts w:ascii="Times New Roman" w:hAnsi="Times New Roman" w:cs="Times New Roman"/>
+          <w:sz w:val="24"/>
+          <w:szCs w:val="24"/>
+        </w:rPr>
+        <w:t>Aperture</w:t>
+      </w:r>
+      <w:proofErr w:type="spellEnd"/>
+      <w:r>
+        <w:rPr>
+          <w:rFonts w:ascii="Times New Roman" w:hAnsi="Times New Roman" w:cs="Times New Roman"/>
+          <w:sz w:val="24"/>
+          <w:szCs w:val="24"/>
+        </w:rPr>
+        <w:t xml:space="preserve"> </w:t>
+      </w:r>
+      <w:proofErr w:type="spellStart"/>
+      <w:r>
+        <w:rPr>
+          <w:rFonts w:ascii="Times New Roman" w:hAnsi="Times New Roman" w:cs="Times New Roman"/>
+          <w:sz w:val="24"/>
+          <w:szCs w:val="24"/>
+        </w:rPr>
+        <w:t>Optimisation</w:t>
+      </w:r>
+      <w:proofErr w:type="spellEnd"/>
+      <w:r>
+        <w:rPr>
+          <w:rFonts w:ascii="Times New Roman" w:hAnsi="Times New Roman" w:cs="Times New Roman"/>
+          <w:sz w:val="24"/>
+          <w:szCs w:val="24"/>
+        </w:rPr>
+        <w:t xml:space="preserve"> </w:t>
+      </w:r>
+      <w:proofErr w:type="spellStart"/>
+      <w:r>
+        <w:rPr>
+          <w:rFonts w:ascii="Times New Roman" w:hAnsi="Times New Roman" w:cs="Times New Roman"/>
+          <w:sz w:val="24"/>
+          <w:szCs w:val="24"/>
+        </w:rPr>
+        <w:t>Problem</w:t>
+      </w:r>
+      <w:proofErr w:type="spellEnd"/>
+      <w:r>
+        <w:rPr>
+          <w:rFonts w:ascii="Times New Roman" w:hAnsi="Times New Roman" w:cs="Times New Roman"/>
+          <w:sz w:val="24"/>
+          <w:szCs w:val="24"/>
+        </w:rPr>
+        <w:t xml:space="preserve">, también llamado DAO es un problema de optimización asociado a IMRT, cuyo objetivo principal es obtener un conjunto de aperturas e intensidades para un establecido Beam Angle </w:t>
+      </w:r>
+      <w:proofErr w:type="spellStart"/>
+      <w:r>
+        <w:rPr>
+          <w:rFonts w:ascii="Times New Roman" w:hAnsi="Times New Roman" w:cs="Times New Roman"/>
+          <w:sz w:val="24"/>
+          <w:szCs w:val="24"/>
+        </w:rPr>
+        <w:t>Configuration</w:t>
+      </w:r>
+      <w:proofErr w:type="spellEnd"/>
+      <w:r>
+        <w:rPr>
+          <w:rFonts w:ascii="Times New Roman" w:hAnsi="Times New Roman" w:cs="Times New Roman"/>
+          <w:sz w:val="24"/>
+          <w:szCs w:val="24"/>
+        </w:rPr>
+        <w:t xml:space="preserve"> (BAC). </w:t>
+      </w:r>
+      <w:r>
+        <w:rPr>
+          <w:rFonts w:ascii="Times New Roman" w:hAnsi="Times New Roman" w:cs="Times New Roman"/>
+          <w:sz w:val="24"/>
+          <w:szCs w:val="24"/>
+        </w:rPr>
+        <w:t xml:space="preserve">Es por esto, que DAO apunta a resolver el </w:t>
+      </w:r>
+      <w:proofErr w:type="spellStart"/>
+      <w:r>
+        <w:rPr>
+          <w:rFonts w:ascii="Times New Roman" w:hAnsi="Times New Roman" w:cs="Times New Roman"/>
+          <w:sz w:val="24"/>
+          <w:szCs w:val="24"/>
+        </w:rPr>
+        <w:t>Fluence</w:t>
+      </w:r>
+      <w:proofErr w:type="spellEnd"/>
+      <w:r>
+        <w:rPr>
+          <w:rFonts w:ascii="Times New Roman" w:hAnsi="Times New Roman" w:cs="Times New Roman"/>
+          <w:sz w:val="24"/>
+          <w:szCs w:val="24"/>
+        </w:rPr>
+        <w:t xml:space="preserve"> </w:t>
+      </w:r>
+      <w:proofErr w:type="spellStart"/>
+      <w:r>
+        <w:rPr>
+          <w:rFonts w:ascii="Times New Roman" w:hAnsi="Times New Roman" w:cs="Times New Roman"/>
+          <w:sz w:val="24"/>
+          <w:szCs w:val="24"/>
+        </w:rPr>
+        <w:t>Map</w:t>
+      </w:r>
+      <w:proofErr w:type="spellEnd"/>
+      <w:r>
+        <w:rPr>
+          <w:rFonts w:ascii="Times New Roman" w:hAnsi="Times New Roman" w:cs="Times New Roman"/>
+          <w:sz w:val="24"/>
+          <w:szCs w:val="24"/>
+        </w:rPr>
+        <w:t xml:space="preserve"> </w:t>
+      </w:r>
+      <w:proofErr w:type="spellStart"/>
+      <w:r>
+        <w:rPr>
+          <w:rFonts w:ascii="Times New Roman" w:hAnsi="Times New Roman" w:cs="Times New Roman"/>
+          <w:sz w:val="24"/>
+          <w:szCs w:val="24"/>
+        </w:rPr>
+        <w:t>Optimization</w:t>
+      </w:r>
+      <w:proofErr w:type="spellEnd"/>
+      <w:r>
+        <w:rPr>
+          <w:rFonts w:ascii="Times New Roman" w:hAnsi="Times New Roman" w:cs="Times New Roman"/>
+          <w:sz w:val="24"/>
+          <w:szCs w:val="24"/>
+        </w:rPr>
+        <w:t xml:space="preserve"> (FMO) </w:t>
+      </w:r>
+      <w:proofErr w:type="spellStart"/>
+      <w:r>
+        <w:rPr>
+          <w:rFonts w:ascii="Times New Roman" w:hAnsi="Times New Roman" w:cs="Times New Roman"/>
+          <w:sz w:val="24"/>
+          <w:szCs w:val="24"/>
+        </w:rPr>
+        <w:t>problem</w:t>
+      </w:r>
+      <w:proofErr w:type="spellEnd"/>
+      <w:r>
+        <w:rPr>
+          <w:rFonts w:ascii="Times New Roman" w:hAnsi="Times New Roman" w:cs="Times New Roman"/>
+          <w:sz w:val="24"/>
+          <w:szCs w:val="24"/>
+        </w:rPr>
+        <w:t xml:space="preserve"> tomando en cuenta las restricciones físicas que son otorgadas desde el </w:t>
+      </w:r>
+      <w:commentRangeStart w:id="1"/>
+      <w:r>
+        <w:rPr>
+          <w:rFonts w:ascii="Times New Roman" w:hAnsi="Times New Roman" w:cs="Times New Roman"/>
+          <w:sz w:val="24"/>
+          <w:szCs w:val="24"/>
+        </w:rPr>
+        <w:t xml:space="preserve">Multi </w:t>
+      </w:r>
+      <w:proofErr w:type="spellStart"/>
+      <w:r>
+        <w:rPr>
+          <w:rFonts w:ascii="Times New Roman" w:hAnsi="Times New Roman" w:cs="Times New Roman"/>
+          <w:sz w:val="24"/>
+          <w:szCs w:val="24"/>
+        </w:rPr>
+        <w:t>Leaf</w:t>
+      </w:r>
+      <w:proofErr w:type="spellEnd"/>
+      <w:r>
+        <w:rPr>
+          <w:rFonts w:ascii="Times New Roman" w:hAnsi="Times New Roman" w:cs="Times New Roman"/>
+          <w:sz w:val="24"/>
+          <w:szCs w:val="24"/>
+        </w:rPr>
+        <w:t xml:space="preserve"> </w:t>
+      </w:r>
+      <w:proofErr w:type="spellStart"/>
+      <w:r>
+        <w:rPr>
+          <w:rFonts w:ascii="Times New Roman" w:hAnsi="Times New Roman" w:cs="Times New Roman"/>
+          <w:sz w:val="24"/>
+          <w:szCs w:val="24"/>
+        </w:rPr>
+        <w:t>Collimator</w:t>
+      </w:r>
+      <w:proofErr w:type="spellEnd"/>
+      <w:r>
+        <w:rPr>
+          <w:rFonts w:ascii="Times New Roman" w:hAnsi="Times New Roman" w:cs="Times New Roman"/>
+          <w:sz w:val="24"/>
+          <w:szCs w:val="24"/>
+        </w:rPr>
+        <w:t xml:space="preserve"> (MLC) </w:t>
+      </w:r>
+      <w:proofErr w:type="spellStart"/>
+      <w:r>
+        <w:rPr>
+          <w:rFonts w:ascii="Times New Roman" w:hAnsi="Times New Roman" w:cs="Times New Roman"/>
+          <w:sz w:val="24"/>
+          <w:szCs w:val="24"/>
+        </w:rPr>
+        <w:t>sequencing</w:t>
+      </w:r>
+      <w:commentRangeEnd w:id="1"/>
+      <w:proofErr w:type="spellEnd"/>
+      <w:r>
+        <w:rPr>
+          <w:rStyle w:val="Refdecomentario"/>
+        </w:rPr>
+        <w:commentReference w:id="1"/>
+      </w:r>
+      <w:r>
+        <w:rPr>
+          <w:rFonts w:ascii="Times New Roman" w:hAnsi="Times New Roman" w:cs="Times New Roman"/>
+          <w:sz w:val="24"/>
+          <w:szCs w:val="24"/>
+        </w:rPr>
+        <w:t>.</w:t>
+      </w:r>
+      <w:r>
+        <w:rPr>
+          <w:rFonts w:ascii="Times New Roman" w:hAnsi="Times New Roman" w:cs="Times New Roman"/>
+          <w:sz w:val="24"/>
+          <w:szCs w:val="24"/>
+        </w:rPr>
+        <w:t xml:space="preserve"> Dicho MLC, contiene distintos Beam </w:t>
+      </w:r>
+      <w:proofErr w:type="spellStart"/>
+      <w:r>
+        <w:rPr>
+          <w:rFonts w:ascii="Times New Roman" w:hAnsi="Times New Roman" w:cs="Times New Roman"/>
+          <w:sz w:val="24"/>
+          <w:szCs w:val="24"/>
+        </w:rPr>
+        <w:t>angles</w:t>
+      </w:r>
+      <w:proofErr w:type="spellEnd"/>
+      <w:r>
+        <w:rPr>
+          <w:rFonts w:ascii="Times New Roman" w:hAnsi="Times New Roman" w:cs="Times New Roman"/>
+          <w:sz w:val="24"/>
+          <w:szCs w:val="24"/>
+        </w:rPr>
+        <w:t xml:space="preserve"> desde dónde se enfoca directamente al tumor para obtener distintos enfoques de visión de este.</w:t>
+      </w:r>
+    </w:p>
+    <w:p>
+      <w:pPr>
+        <w:tabs>
+          <w:tab w:val="left" w:pos="2640"/>
+        </w:tabs>
+        <w:jc w:val="center"/>
+        <w:rPr>
+          <w:rFonts w:ascii="Times New Roman" w:hAnsi="Times New Roman" w:cs="Times New Roman"/>
+          <w:sz w:val="24"/>
+          <w:szCs w:val="24"/>
+        </w:rPr>
+      </w:pPr>
+      <w:r>
+        <w:rPr>
+          <w:rFonts w:ascii="Times New Roman" w:hAnsi="Times New Roman" w:cs="Times New Roman"/>
+          <w:noProof/>
+          <w:sz w:val="24"/>
+          <w:szCs w:val="24"/>
+        </w:rPr>
         <w:lastRenderedPageBreak/>
-        <w:t xml:space="preserve">Direct </w:t>
+        <w:drawing>
+          <wp:inline distT="0" distB="0" distL="0" distR="0" wp14:anchorId="5DF5D85A" wp14:editId="13B67E7F">
+            <wp:extent cx="3816096" cy="2862072"/>
+            <wp:effectExtent l="0" t="0" r="0" b="0"/>
+            <wp:docPr id="2" name="Imagen 2" descr="Una cocina industrial&#10;&#10;Descripción generada automáticamente con confianza media"/>
+            <wp:cNvGraphicFramePr>
+              <a:graphicFrameLocks xmlns:a="http://schemas.openxmlformats.org/drawingml/2006/main" noChangeAspect="1"/>
+            </wp:cNvGraphicFramePr>
+            <a:graphic xmlns:a="http://schemas.openxmlformats.org/drawingml/2006/main">
+              <a:graphicData uri="http://schemas.openxmlformats.org/drawingml/2006/picture">
+                <pic:pic xmlns:pic="http://schemas.openxmlformats.org/drawingml/2006/picture">
+                  <pic:nvPicPr>
+                    <pic:cNvPr id="2" name="Imagen 2" descr="Una cocina industrial&#10;&#10;Descripción generada automáticamente con confianza media"/>
+                    <pic:cNvPicPr/>
+                  </pic:nvPicPr>
+                  <pic:blipFill>
+                    <a:blip r:embed="rId12">
+                      <a:extLst>
+                        <a:ext uri="{28A0092B-C50C-407E-A947-70E740481C1C}">
+                          <a14:useLocalDpi xmlns:a14="http://schemas.microsoft.com/office/drawing/2010/main" val="0"/>
+                        </a:ext>
+                      </a:extLst>
+                    </a:blip>
+                    <a:stretch>
+                      <a:fillRect/>
+                    </a:stretch>
+                  </pic:blipFill>
+                  <pic:spPr>
+                    <a:xfrm>
+                      <a:off x="0" y="0"/>
+                      <a:ext cx="3819477" cy="2864608"/>
+                    </a:xfrm>
+                    <a:prstGeom prst="rect">
+                      <a:avLst/>
+                    </a:prstGeom>
+                  </pic:spPr>
+                </pic:pic>
+              </a:graphicData>
+            </a:graphic>
+          </wp:inline>
+        </w:drawing>
+      </w:r>
+    </w:p>
+    <w:p>
+      <w:pPr>
+        <w:tabs>
+          <w:tab w:val="left" w:pos="2640"/>
+        </w:tabs>
+        <w:rPr>
+          <w:rFonts w:ascii="Times New Roman" w:hAnsi="Times New Roman" w:cs="Times New Roman"/>
+          <w:sz w:val="24"/>
+          <w:szCs w:val="24"/>
+        </w:rPr>
+      </w:pPr>
+    </w:p>
+    <w:p>
+      <w:pPr>
+        <w:tabs>
+          <w:tab w:val="left" w:pos="2640"/>
+        </w:tabs>
+        <w:rPr>
+          <w:rFonts w:ascii="Times New Roman" w:hAnsi="Times New Roman" w:cs="Times New Roman"/>
+          <w:sz w:val="24"/>
+          <w:szCs w:val="24"/>
+        </w:rPr>
+      </w:pPr>
+      <w:r>
+        <w:rPr>
+          <w:rFonts w:ascii="Times New Roman" w:hAnsi="Times New Roman" w:cs="Times New Roman"/>
+          <w:sz w:val="24"/>
+          <w:szCs w:val="24"/>
+        </w:rPr>
+        <w:t xml:space="preserve">Cada </w:t>
+      </w:r>
+      <w:r>
+        <w:rPr>
+          <w:rFonts w:ascii="Times New Roman" w:hAnsi="Times New Roman" w:cs="Times New Roman"/>
+          <w:sz w:val="24"/>
+          <w:szCs w:val="24"/>
+        </w:rPr>
+        <w:t>B</w:t>
+      </w:r>
+      <w:r>
+        <w:rPr>
+          <w:rFonts w:ascii="Times New Roman" w:hAnsi="Times New Roman" w:cs="Times New Roman"/>
+          <w:sz w:val="24"/>
+          <w:szCs w:val="24"/>
+        </w:rPr>
+        <w:t xml:space="preserve">eam </w:t>
+      </w:r>
+      <w:r>
+        <w:rPr>
+          <w:rFonts w:ascii="Times New Roman" w:hAnsi="Times New Roman" w:cs="Times New Roman"/>
+          <w:sz w:val="24"/>
+          <w:szCs w:val="24"/>
+        </w:rPr>
+        <w:t>A</w:t>
+      </w:r>
+      <w:r>
+        <w:rPr>
+          <w:rFonts w:ascii="Times New Roman" w:hAnsi="Times New Roman" w:cs="Times New Roman"/>
+          <w:sz w:val="24"/>
+          <w:szCs w:val="24"/>
+        </w:rPr>
+        <w:t xml:space="preserve">ngle contiene un conjunto de beamlets, los </w:t>
+      </w:r>
+      <w:r>
+        <w:rPr>
+          <w:rFonts w:ascii="Times New Roman" w:hAnsi="Times New Roman" w:cs="Times New Roman"/>
+          <w:sz w:val="24"/>
+          <w:szCs w:val="24"/>
+        </w:rPr>
+        <w:t xml:space="preserve">que </w:t>
+      </w:r>
+      <w:r>
+        <w:rPr>
+          <w:rFonts w:ascii="Times New Roman" w:hAnsi="Times New Roman" w:cs="Times New Roman"/>
+          <w:sz w:val="24"/>
+          <w:szCs w:val="24"/>
+        </w:rPr>
+        <w:t>representan a un subconjunto de los beam</w:t>
+      </w:r>
+      <w:r>
+        <w:rPr>
+          <w:rFonts w:ascii="Times New Roman" w:hAnsi="Times New Roman" w:cs="Times New Roman"/>
+          <w:sz w:val="24"/>
+          <w:szCs w:val="24"/>
+        </w:rPr>
+        <w:t>L</w:t>
+      </w:r>
+      <w:r>
+        <w:rPr>
+          <w:rFonts w:ascii="Times New Roman" w:hAnsi="Times New Roman" w:cs="Times New Roman"/>
+          <w:sz w:val="24"/>
+          <w:szCs w:val="24"/>
+        </w:rPr>
+        <w:t>ets totales</w:t>
+      </w:r>
+      <w:r>
+        <w:rPr>
+          <w:rFonts w:ascii="Times New Roman" w:hAnsi="Times New Roman" w:cs="Times New Roman"/>
+          <w:sz w:val="24"/>
+          <w:szCs w:val="24"/>
+        </w:rPr>
+        <w:t>,</w:t>
+      </w:r>
+      <w:r>
+        <w:rPr>
+          <w:rFonts w:ascii="Times New Roman" w:hAnsi="Times New Roman" w:cs="Times New Roman"/>
+          <w:sz w:val="24"/>
+          <w:szCs w:val="24"/>
+        </w:rPr>
+        <w:t xml:space="preserve"> que </w:t>
+      </w:r>
+      <w:r>
+        <w:rPr>
+          <w:rFonts w:ascii="Times New Roman" w:hAnsi="Times New Roman" w:cs="Times New Roman"/>
+          <w:sz w:val="24"/>
+          <w:szCs w:val="24"/>
+        </w:rPr>
+        <w:t xml:space="preserve">además </w:t>
+      </w:r>
+      <w:r>
+        <w:rPr>
+          <w:rFonts w:ascii="Times New Roman" w:hAnsi="Times New Roman" w:cs="Times New Roman"/>
+          <w:sz w:val="24"/>
+          <w:szCs w:val="24"/>
+        </w:rPr>
+        <w:t xml:space="preserve">enfocan al tumor desde los Beam </w:t>
+      </w:r>
+      <w:r>
+        <w:rPr>
+          <w:rFonts w:ascii="Times New Roman" w:hAnsi="Times New Roman" w:cs="Times New Roman"/>
+          <w:sz w:val="24"/>
+          <w:szCs w:val="24"/>
+        </w:rPr>
+        <w:t>A</w:t>
+      </w:r>
+      <w:r>
+        <w:rPr>
+          <w:rFonts w:ascii="Times New Roman" w:hAnsi="Times New Roman" w:cs="Times New Roman"/>
+          <w:sz w:val="24"/>
+          <w:szCs w:val="24"/>
+        </w:rPr>
+        <w:t>ngle</w:t>
+      </w:r>
+      <w:r>
+        <w:rPr>
+          <w:rFonts w:ascii="Times New Roman" w:hAnsi="Times New Roman" w:cs="Times New Roman"/>
+          <w:sz w:val="24"/>
+          <w:szCs w:val="24"/>
+        </w:rPr>
+        <w:t>s</w:t>
+      </w:r>
+      <w:r>
+        <w:rPr>
+          <w:rFonts w:ascii="Times New Roman" w:hAnsi="Times New Roman" w:cs="Times New Roman"/>
+          <w:sz w:val="24"/>
+          <w:szCs w:val="24"/>
+        </w:rPr>
+        <w:t xml:space="preserve"> a los cuales pertenecen</w:t>
+      </w:r>
+      <w:r>
+        <w:rPr>
+          <w:rFonts w:ascii="Times New Roman" w:hAnsi="Times New Roman" w:cs="Times New Roman"/>
+          <w:sz w:val="24"/>
+          <w:szCs w:val="24"/>
+        </w:rPr>
+        <w:t xml:space="preserve">. </w:t>
+      </w:r>
+      <w:r>
+        <w:rPr>
+          <w:rFonts w:ascii="Times New Roman" w:hAnsi="Times New Roman" w:cs="Times New Roman"/>
+          <w:sz w:val="24"/>
+          <w:szCs w:val="24"/>
+        </w:rPr>
+        <w:t xml:space="preserve">Es por esto </w:t>
+      </w:r>
+      <w:r>
+        <w:rPr>
+          <w:rFonts w:ascii="Times New Roman" w:hAnsi="Times New Roman" w:cs="Times New Roman"/>
+          <w:sz w:val="24"/>
+          <w:szCs w:val="24"/>
+        </w:rPr>
+        <w:t>por lo que</w:t>
+      </w:r>
+      <w:r>
+        <w:rPr>
+          <w:rFonts w:ascii="Times New Roman" w:hAnsi="Times New Roman" w:cs="Times New Roman"/>
+          <w:sz w:val="24"/>
+          <w:szCs w:val="24"/>
+        </w:rPr>
+        <w:t xml:space="preserve">, desde cada </w:t>
+      </w:r>
+      <w:r>
+        <w:rPr>
+          <w:rFonts w:ascii="Times New Roman" w:hAnsi="Times New Roman" w:cs="Times New Roman"/>
+          <w:sz w:val="24"/>
+          <w:szCs w:val="24"/>
+        </w:rPr>
+        <w:t>B</w:t>
+      </w:r>
+      <w:r>
+        <w:rPr>
+          <w:rFonts w:ascii="Times New Roman" w:hAnsi="Times New Roman" w:cs="Times New Roman"/>
+          <w:sz w:val="24"/>
+          <w:szCs w:val="24"/>
+        </w:rPr>
+        <w:t xml:space="preserve">eam </w:t>
+      </w:r>
+      <w:r>
+        <w:rPr>
+          <w:rFonts w:ascii="Times New Roman" w:hAnsi="Times New Roman" w:cs="Times New Roman"/>
+          <w:sz w:val="24"/>
+          <w:szCs w:val="24"/>
+        </w:rPr>
+        <w:t>A</w:t>
+      </w:r>
+      <w:r>
+        <w:rPr>
+          <w:rFonts w:ascii="Times New Roman" w:hAnsi="Times New Roman" w:cs="Times New Roman"/>
+          <w:sz w:val="24"/>
+          <w:szCs w:val="24"/>
+        </w:rPr>
+        <w:t>ngle</w:t>
+      </w:r>
+      <w:r>
+        <w:rPr>
+          <w:rFonts w:ascii="Times New Roman" w:hAnsi="Times New Roman" w:cs="Times New Roman"/>
+          <w:sz w:val="24"/>
+          <w:szCs w:val="24"/>
+        </w:rPr>
+        <w:t>, se obtiene</w:t>
+      </w:r>
+      <w:r>
+        <w:rPr>
+          <w:rFonts w:ascii="Times New Roman" w:hAnsi="Times New Roman" w:cs="Times New Roman"/>
+          <w:sz w:val="24"/>
+          <w:szCs w:val="24"/>
+        </w:rPr>
+        <w:t xml:space="preserve"> un vector de intensidades que representa a todos los beamlets que contiene,</w:t>
+      </w:r>
+      <w:r>
+        <w:rPr>
+          <w:rFonts w:ascii="Times New Roman" w:hAnsi="Times New Roman" w:cs="Times New Roman"/>
+          <w:sz w:val="24"/>
+          <w:szCs w:val="24"/>
+        </w:rPr>
+        <w:t xml:space="preserve"> y a s</w:t>
+      </w:r>
+      <w:r>
+        <w:rPr>
+          <w:rFonts w:ascii="Times New Roman" w:hAnsi="Times New Roman" w:cs="Times New Roman"/>
+          <w:sz w:val="24"/>
+          <w:szCs w:val="24"/>
+        </w:rPr>
+        <w:t>í</w:t>
+      </w:r>
+      <w:r>
+        <w:rPr>
+          <w:rFonts w:ascii="Times New Roman" w:hAnsi="Times New Roman" w:cs="Times New Roman"/>
+          <w:sz w:val="24"/>
+          <w:szCs w:val="24"/>
+        </w:rPr>
+        <w:t xml:space="preserve"> </w:t>
+      </w:r>
+      <w:r>
+        <w:rPr>
+          <w:rFonts w:ascii="Times New Roman" w:hAnsi="Times New Roman" w:cs="Times New Roman"/>
+          <w:sz w:val="24"/>
+          <w:szCs w:val="24"/>
+        </w:rPr>
+        <w:t>mismo</w:t>
+      </w:r>
+      <w:r>
+        <w:rPr>
+          <w:rFonts w:ascii="Times New Roman" w:hAnsi="Times New Roman" w:cs="Times New Roman"/>
+          <w:sz w:val="24"/>
+          <w:szCs w:val="24"/>
+        </w:rPr>
+        <w:t>,</w:t>
+      </w:r>
+      <w:r>
+        <w:rPr>
+          <w:rFonts w:ascii="Times New Roman" w:hAnsi="Times New Roman" w:cs="Times New Roman"/>
+          <w:sz w:val="24"/>
+          <w:szCs w:val="24"/>
+        </w:rPr>
+        <w:t xml:space="preserve"> cada componente de este hace implicancia al tiempo de exposición que el paciente es expuesto a dicho beamlet. </w:t>
+      </w:r>
+    </w:p>
+    <w:p>
+      <w:pPr>
+        <w:tabs>
+          <w:tab w:val="left" w:pos="2640"/>
+        </w:tabs>
+        <w:rPr>
+          <w:rFonts w:ascii="Times New Roman" w:hAnsi="Times New Roman" w:cs="Times New Roman"/>
+          <w:sz w:val="24"/>
+          <w:szCs w:val="24"/>
+        </w:rPr>
+      </w:pPr>
+      <w:r>
+        <w:rPr>
+          <w:rFonts w:ascii="Times New Roman" w:hAnsi="Times New Roman" w:cs="Times New Roman"/>
+          <w:sz w:val="24"/>
+          <w:szCs w:val="24"/>
+        </w:rPr>
+        <w:t xml:space="preserve">Por otro lado, el problema discretiza la representación de los órganos involucrados en el tratamiento, representándolos por medio de pequeños volúmenes denominados </w:t>
       </w:r>
       <w:proofErr w:type="spellStart"/>
       <w:r>
         <w:rPr>
           <w:rFonts w:ascii="Times New Roman" w:hAnsi="Times New Roman" w:cs="Times New Roman"/>
-          <w:sz w:val="36"/>
-          <w:szCs w:val="36"/>
-        </w:rPr>
-        <w:t>Aperture</w:t>
+          <w:sz w:val="24"/>
+          <w:szCs w:val="24"/>
+        </w:rPr>
+        <w:t>V</w:t>
+      </w:r>
+      <w:r>
+        <w:rPr>
+          <w:rFonts w:ascii="Times New Roman" w:hAnsi="Times New Roman" w:cs="Times New Roman"/>
+          <w:sz w:val="24"/>
+          <w:szCs w:val="24"/>
+        </w:rPr>
+        <w:t>oxels</w:t>
       </w:r>
       <w:proofErr w:type="spellEnd"/>
       <w:r>
         <w:rPr>
           <w:rFonts w:ascii="Times New Roman" w:hAnsi="Times New Roman" w:cs="Times New Roman"/>
-          <w:sz w:val="36"/>
-          <w:szCs w:val="36"/>
+          <w:sz w:val="24"/>
+          <w:szCs w:val="24"/>
+        </w:rPr>
+        <w:t>. De esta forma es posible</w:t>
+      </w:r>
+      <w:r>
+        <w:rPr>
+          <w:rFonts w:ascii="Times New Roman" w:hAnsi="Times New Roman" w:cs="Times New Roman"/>
+          <w:sz w:val="24"/>
+          <w:szCs w:val="24"/>
+        </w:rPr>
+        <w:t xml:space="preserve"> asociar cada uno de </w:t>
+      </w:r>
+      <w:r>
+        <w:rPr>
+          <w:rFonts w:ascii="Times New Roman" w:hAnsi="Times New Roman" w:cs="Times New Roman"/>
+          <w:sz w:val="24"/>
+          <w:szCs w:val="24"/>
+        </w:rPr>
+        <w:t>estos volúmenes la taza de radiación que reciben desde cada beamlet utilizado.</w:t>
+      </w:r>
+      <w:r>
+        <w:rPr>
+          <w:rFonts w:ascii="Times New Roman" w:hAnsi="Times New Roman" w:cs="Times New Roman"/>
+          <w:sz w:val="24"/>
+          <w:szCs w:val="24"/>
         </w:rPr>
         <w:t xml:space="preserve"> </w:t>
       </w:r>
+    </w:p>
+    <w:p>
+      <w:pPr>
+        <w:tabs>
+          <w:tab w:val="left" w:pos="2640"/>
+        </w:tabs>
+        <w:rPr>
+          <w:rFonts w:ascii="Times New Roman" w:hAnsi="Times New Roman" w:cs="Times New Roman"/>
+          <w:sz w:val="24"/>
+          <w:szCs w:val="24"/>
+        </w:rPr>
+      </w:pPr>
+    </w:p>
+    <w:p>
+      <w:pPr>
+        <w:tabs>
+          <w:tab w:val="left" w:pos="2640"/>
+        </w:tabs>
+        <w:rPr>
+          <w:rFonts w:ascii="Times New Roman" w:hAnsi="Times New Roman" w:cs="Times New Roman"/>
+          <w:sz w:val="24"/>
+          <w:szCs w:val="24"/>
+        </w:rPr>
+      </w:pPr>
+    </w:p>
+    <w:p>
+      <w:pPr>
+        <w:tabs>
+          <w:tab w:val="left" w:pos="2640"/>
+        </w:tabs>
+        <w:rPr>
+          <w:rFonts w:ascii="Times New Roman" w:hAnsi="Times New Roman" w:cs="Times New Roman"/>
+          <w:sz w:val="24"/>
+          <w:szCs w:val="24"/>
+        </w:rPr>
+      </w:pPr>
+      <w:r>
+        <w:rPr>
+          <w:rFonts w:ascii="Times New Roman" w:hAnsi="Times New Roman" w:cs="Times New Roman"/>
+          <w:sz w:val="24"/>
+          <w:szCs w:val="24"/>
+        </w:rPr>
+        <w:t>L</w:t>
+      </w:r>
+      <w:r>
+        <w:rPr>
+          <w:rFonts w:ascii="Times New Roman" w:hAnsi="Times New Roman" w:cs="Times New Roman"/>
+          <w:sz w:val="24"/>
+          <w:szCs w:val="24"/>
+        </w:rPr>
+        <w:t xml:space="preserve">a </w:t>
+      </w:r>
+      <w:r>
+        <w:rPr>
+          <w:rFonts w:ascii="Times New Roman" w:hAnsi="Times New Roman" w:cs="Times New Roman"/>
+          <w:sz w:val="24"/>
+          <w:szCs w:val="24"/>
+        </w:rPr>
+        <w:t xml:space="preserve">dosis de radiación depositada por el </w:t>
+      </w:r>
       <w:proofErr w:type="spellStart"/>
       <w:r>
         <w:rPr>
           <w:rFonts w:ascii="Times New Roman" w:hAnsi="Times New Roman" w:cs="Times New Roman"/>
-          <w:sz w:val="36"/>
-          <w:szCs w:val="36"/>
-        </w:rPr>
-        <w:t>Optimisation</w:t>
+          <w:sz w:val="24"/>
+          <w:szCs w:val="24"/>
+        </w:rPr>
+        <w:t>Fluence</w:t>
       </w:r>
       <w:proofErr w:type="spellEnd"/>
-    </w:p>
-    <w:p>
-      <w:pPr>
-        <w:tabs>
-          <w:tab w:val="left" w:pos="2640"/>
-        </w:tabs>
-        <w:rPr>
-          <w:rFonts w:ascii="Times New Roman" w:hAnsi="Times New Roman" w:cs="Times New Roman"/>
-          <w:sz w:val="36"/>
-          <w:szCs w:val="36"/>
-        </w:rPr>
-      </w:pPr>
-    </w:p>
-    <w:p>
-      <w:pPr>
-        <w:tabs>
-          <w:tab w:val="left" w:pos="2640"/>
-        </w:tabs>
-        <w:rPr>
-          <w:rFonts w:ascii="Times New Roman" w:hAnsi="Times New Roman" w:cs="Times New Roman"/>
-          <w:sz w:val="36"/>
-          <w:szCs w:val="36"/>
-        </w:rPr>
-      </w:pPr>
-    </w:p>
-    <w:p>
-      <w:pPr>
-        <w:tabs>
-          <w:tab w:val="left" w:pos="2640"/>
-        </w:tabs>
-        <w:rPr>
-          <w:rFonts w:ascii="Times New Roman" w:hAnsi="Times New Roman" w:cs="Times New Roman"/>
-          <w:sz w:val="36"/>
-          <w:szCs w:val="36"/>
-        </w:rPr>
-      </w:pPr>
-    </w:p>
-    <w:p>
-      <w:pPr>
-        <w:tabs>
-          <w:tab w:val="left" w:pos="2640"/>
-        </w:tabs>
-        <w:rPr>
-          <w:rFonts w:ascii="Times New Roman" w:hAnsi="Times New Roman" w:cs="Times New Roman"/>
-          <w:sz w:val="36"/>
-          <w:szCs w:val="36"/>
-        </w:rPr>
-      </w:pPr>
-    </w:p>
-    <w:p>
-      <w:pPr>
-        <w:tabs>
-          <w:tab w:val="left" w:pos="2640"/>
-        </w:tabs>
-        <w:rPr>
-          <w:rFonts w:ascii="Times New Roman" w:hAnsi="Times New Roman" w:cs="Times New Roman"/>
-          <w:sz w:val="36"/>
-          <w:szCs w:val="36"/>
-        </w:rPr>
-      </w:pPr>
-    </w:p>
-    <w:p>
-      <w:pPr>
-        <w:tabs>
-          <w:tab w:val="left" w:pos="2640"/>
-        </w:tabs>
-        <w:rPr>
-          <w:rFonts w:ascii="Times New Roman" w:hAnsi="Times New Roman" w:cs="Times New Roman"/>
-          <w:sz w:val="36"/>
-          <w:szCs w:val="36"/>
-        </w:rPr>
-      </w:pPr>
-    </w:p>
-    <w:p>
-      <w:pPr>
-        <w:tabs>
-          <w:tab w:val="left" w:pos="2640"/>
-        </w:tabs>
-        <w:rPr>
-          <w:rFonts w:ascii="Times New Roman" w:hAnsi="Times New Roman" w:cs="Times New Roman"/>
-          <w:sz w:val="36"/>
-          <w:szCs w:val="36"/>
-        </w:rPr>
-      </w:pPr>
-    </w:p>
-    <w:p>
-      <w:pPr>
-        <w:tabs>
-          <w:tab w:val="left" w:pos="2640"/>
-        </w:tabs>
-        <w:rPr>
-          <w:rFonts w:ascii="Times New Roman" w:hAnsi="Times New Roman" w:cs="Times New Roman"/>
-          <w:sz w:val="36"/>
-          <w:szCs w:val="36"/>
-        </w:rPr>
-      </w:pPr>
-    </w:p>
-    <w:p>
-      <w:pPr>
-        <w:tabs>
-          <w:tab w:val="left" w:pos="2640"/>
-        </w:tabs>
-        <w:rPr>
-          <w:rFonts w:ascii="Times New Roman" w:hAnsi="Times New Roman" w:cs="Times New Roman"/>
-          <w:sz w:val="36"/>
-          <w:szCs w:val="36"/>
-        </w:rPr>
-      </w:pPr>
-    </w:p>
-    <w:p>
-      <w:pPr>
-        <w:tabs>
-          <w:tab w:val="left" w:pos="2640"/>
-        </w:tabs>
-        <w:rPr>
-          <w:rFonts w:ascii="Times New Roman" w:hAnsi="Times New Roman" w:cs="Times New Roman"/>
-          <w:sz w:val="36"/>
-          <w:szCs w:val="36"/>
-        </w:rPr>
-      </w:pPr>
-    </w:p>
-    <w:p>
-      <w:pPr>
-        <w:tabs>
-          <w:tab w:val="left" w:pos="2640"/>
-        </w:tabs>
-        <w:rPr>
-          <w:rFonts w:ascii="Times New Roman" w:hAnsi="Times New Roman" w:cs="Times New Roman"/>
-          <w:sz w:val="36"/>
-          <w:szCs w:val="36"/>
-        </w:rPr>
-      </w:pPr>
-    </w:p>
-    <w:p>
-      <w:pPr>
-        <w:tabs>
-          <w:tab w:val="left" w:pos="2640"/>
-        </w:tabs>
-        <w:rPr>
-          <w:rFonts w:ascii="Times New Roman" w:hAnsi="Times New Roman" w:cs="Times New Roman"/>
-          <w:sz w:val="36"/>
-          <w:szCs w:val="36"/>
-        </w:rPr>
-      </w:pPr>
-    </w:p>
-    <w:p>
-      <w:pPr>
-        <w:tabs>
-          <w:tab w:val="left" w:pos="2640"/>
-        </w:tabs>
-        <w:rPr>
-          <w:rFonts w:ascii="Times New Roman" w:hAnsi="Times New Roman" w:cs="Times New Roman"/>
-          <w:sz w:val="36"/>
-          <w:szCs w:val="36"/>
+      <w:r>
+        <w:rPr>
+          <w:rFonts w:ascii="Times New Roman" w:hAnsi="Times New Roman" w:cs="Times New Roman"/>
+          <w:sz w:val="24"/>
+          <w:szCs w:val="24"/>
+        </w:rPr>
+        <w:t xml:space="preserve"> </w:t>
+      </w:r>
+      <w:proofErr w:type="spellStart"/>
+      <w:r>
+        <w:rPr>
+          <w:rFonts w:ascii="Times New Roman" w:hAnsi="Times New Roman" w:cs="Times New Roman"/>
+          <w:sz w:val="24"/>
+          <w:szCs w:val="24"/>
+        </w:rPr>
+        <w:t>Map</w:t>
+      </w:r>
+      <w:proofErr w:type="spellEnd"/>
+      <w:r>
+        <w:rPr>
+          <w:rFonts w:ascii="Times New Roman" w:hAnsi="Times New Roman" w:cs="Times New Roman"/>
+          <w:sz w:val="24"/>
+          <w:szCs w:val="24"/>
+        </w:rPr>
+        <w:t xml:space="preserve"> x en el </w:t>
+      </w:r>
+      <w:proofErr w:type="spellStart"/>
+      <w:r>
+        <w:rPr>
+          <w:rFonts w:ascii="Times New Roman" w:hAnsi="Times New Roman" w:cs="Times New Roman"/>
+          <w:sz w:val="24"/>
+          <w:szCs w:val="24"/>
+        </w:rPr>
+        <w:t>voxel</w:t>
+      </w:r>
+      <w:proofErr w:type="spellEnd"/>
+      <w:r>
+        <w:rPr>
+          <w:rFonts w:ascii="Times New Roman" w:hAnsi="Times New Roman" w:cs="Times New Roman"/>
+          <w:sz w:val="24"/>
+          <w:szCs w:val="24"/>
+        </w:rPr>
+        <w:t xml:space="preserve"> j de la región </w:t>
+      </w:r>
+      <m:oMath>
+        <m:sSub>
+          <m:sSubPr>
+            <m:ctrlPr>
+              <w:rPr>
+                <w:rFonts w:ascii="Cambria Math" w:hAnsi="Cambria Math" w:cs="Times New Roman"/>
+                <w:i/>
+                <w:sz w:val="24"/>
+                <w:szCs w:val="24"/>
+              </w:rPr>
+            </m:ctrlPr>
+          </m:sSubPr>
+          <m:e>
+            <m:r>
+              <w:rPr>
+                <w:rFonts w:ascii="Cambria Math" w:hAnsi="Cambria Math" w:cs="Times New Roman"/>
+                <w:sz w:val="24"/>
+                <w:szCs w:val="24"/>
+              </w:rPr>
+              <m:t>o</m:t>
+            </m:r>
+          </m:e>
+          <m:sub>
+            <m:r>
+              <w:rPr>
+                <w:rFonts w:ascii="Cambria Math" w:hAnsi="Cambria Math" w:cs="Times New Roman"/>
+                <w:sz w:val="24"/>
+                <w:szCs w:val="24"/>
+              </w:rPr>
+              <m:t>q</m:t>
+            </m:r>
+          </m:sub>
+        </m:sSub>
+      </m:oMath>
+      <w:r>
+        <w:rPr>
+          <w:rFonts w:ascii="Times New Roman" w:hAnsi="Times New Roman" w:cs="Times New Roman"/>
+          <w:sz w:val="24"/>
+          <w:szCs w:val="24"/>
+        </w:rPr>
+        <w:t xml:space="preserve"> , es nominado como </w:t>
+      </w:r>
+      <m:oMath>
+        <m:sSubSup>
+          <m:sSubSupPr>
+            <m:ctrlPr>
+              <w:rPr>
+                <w:rFonts w:ascii="Cambria Math" w:hAnsi="Cambria Math" w:cs="Times New Roman"/>
+                <w:i/>
+                <w:sz w:val="24"/>
+                <w:szCs w:val="24"/>
+              </w:rPr>
+            </m:ctrlPr>
+          </m:sSubSupPr>
+          <m:e>
+            <m:r>
+              <w:rPr>
+                <w:rFonts w:ascii="Cambria Math" w:hAnsi="Cambria Math" w:cs="Times New Roman"/>
+                <w:sz w:val="24"/>
+                <w:szCs w:val="24"/>
+              </w:rPr>
+              <m:t>d</m:t>
+            </m:r>
+          </m:e>
+          <m:sub>
+            <m:r>
+              <w:rPr>
+                <w:rFonts w:ascii="Cambria Math" w:hAnsi="Cambria Math" w:cs="Times New Roman"/>
+                <w:sz w:val="24"/>
+                <w:szCs w:val="24"/>
+              </w:rPr>
+              <m:t>j</m:t>
+            </m:r>
+          </m:sub>
+          <m:sup>
+            <m:sSub>
+              <m:sSubPr>
+                <m:ctrlPr>
+                  <w:rPr>
+                    <w:rFonts w:ascii="Cambria Math" w:hAnsi="Cambria Math" w:cs="Times New Roman"/>
+                    <w:i/>
+                    <w:sz w:val="24"/>
+                    <w:szCs w:val="24"/>
+                  </w:rPr>
+                </m:ctrlPr>
+              </m:sSubPr>
+              <m:e>
+                <m:r>
+                  <w:rPr>
+                    <w:rFonts w:ascii="Cambria Math" w:hAnsi="Cambria Math" w:cs="Times New Roman"/>
+                    <w:sz w:val="24"/>
+                    <w:szCs w:val="24"/>
+                  </w:rPr>
+                  <m:t>o</m:t>
+                </m:r>
+              </m:e>
+              <m:sub>
+                <m:r>
+                  <w:rPr>
+                    <w:rFonts w:ascii="Cambria Math" w:hAnsi="Cambria Math" w:cs="Times New Roman"/>
+                    <w:sz w:val="24"/>
+                    <w:szCs w:val="24"/>
+                  </w:rPr>
+                  <m:t>q</m:t>
+                </m:r>
+              </m:sub>
+            </m:sSub>
+          </m:sup>
+        </m:sSubSup>
+      </m:oMath>
+      <w:r>
+        <w:rPr>
+          <w:rFonts w:ascii="Times New Roman" w:eastAsiaTheme="minorEastAsia" w:hAnsi="Times New Roman" w:cs="Times New Roman"/>
+          <w:sz w:val="24"/>
+          <w:szCs w:val="24"/>
+        </w:rPr>
+        <w:t>, y se calcula a partir de la siguiente fórmula</w:t>
+      </w:r>
+      <w:r>
+        <w:rPr>
+          <w:rFonts w:ascii="Times New Roman" w:hAnsi="Times New Roman" w:cs="Times New Roman"/>
+          <w:sz w:val="24"/>
+          <w:szCs w:val="24"/>
+        </w:rPr>
+        <w:t>:</w:t>
+      </w:r>
+    </w:p>
+    <w:p>
+      <w:pPr>
+        <w:tabs>
+          <w:tab w:val="left" w:pos="2640"/>
+        </w:tabs>
+        <w:rPr>
+          <w:rFonts w:ascii="Times New Roman" w:hAnsi="Times New Roman" w:cs="Times New Roman"/>
+          <w:sz w:val="24"/>
+          <w:szCs w:val="24"/>
+        </w:rPr>
+      </w:pPr>
+      <m:oMathPara>
+        <m:oMath>
+          <m:sSubSup>
+            <m:sSubSupPr>
+              <m:ctrlPr>
+                <w:rPr>
+                  <w:rFonts w:ascii="Cambria Math" w:hAnsi="Cambria Math" w:cs="Times New Roman"/>
+                  <w:i/>
+                  <w:sz w:val="24"/>
+                  <w:szCs w:val="24"/>
+                </w:rPr>
+              </m:ctrlPr>
+            </m:sSubSupPr>
+            <m:e>
+              <m:r>
+                <w:rPr>
+                  <w:rFonts w:ascii="Cambria Math" w:hAnsi="Cambria Math" w:cs="Times New Roman"/>
+                  <w:sz w:val="24"/>
+                  <w:szCs w:val="24"/>
+                </w:rPr>
+                <m:t>d</m:t>
+              </m:r>
+            </m:e>
+            <m:sub>
+              <m:r>
+                <w:rPr>
+                  <w:rFonts w:ascii="Cambria Math" w:hAnsi="Cambria Math" w:cs="Times New Roman"/>
+                  <w:sz w:val="24"/>
+                  <w:szCs w:val="24"/>
+                </w:rPr>
+                <m:t>j</m:t>
+              </m:r>
+            </m:sub>
+            <m:sup>
+              <m:sSub>
+                <m:sSubPr>
+                  <m:ctrlPr>
+                    <w:rPr>
+                      <w:rFonts w:ascii="Cambria Math" w:hAnsi="Cambria Math" w:cs="Times New Roman"/>
+                      <w:i/>
+                      <w:sz w:val="24"/>
+                      <w:szCs w:val="24"/>
+                    </w:rPr>
+                  </m:ctrlPr>
+                </m:sSubPr>
+                <m:e>
+                  <m:r>
+                    <w:rPr>
+                      <w:rFonts w:ascii="Cambria Math" w:hAnsi="Cambria Math" w:cs="Times New Roman"/>
+                      <w:sz w:val="24"/>
+                      <w:szCs w:val="24"/>
+                    </w:rPr>
+                    <m:t>o</m:t>
+                  </m:r>
+                </m:e>
+                <m:sub>
+                  <m:r>
+                    <w:rPr>
+                      <w:rFonts w:ascii="Cambria Math" w:hAnsi="Cambria Math" w:cs="Times New Roman"/>
+                      <w:sz w:val="24"/>
+                      <w:szCs w:val="24"/>
+                    </w:rPr>
+                    <m:t>q</m:t>
+                  </m:r>
+                </m:sub>
+              </m:sSub>
+            </m:sup>
+          </m:sSubSup>
+          <m:r>
+            <w:rPr>
+              <w:rFonts w:ascii="Cambria Math" w:hAnsi="Cambria Math" w:cs="Times New Roman"/>
+              <w:sz w:val="24"/>
+              <w:szCs w:val="24"/>
+            </w:rPr>
+            <m:t xml:space="preserve">= </m:t>
+          </m:r>
+          <m:nary>
+            <m:naryPr>
+              <m:chr m:val="∑"/>
+              <m:limLoc m:val="undOvr"/>
+              <m:ctrlPr>
+                <w:rPr>
+                  <w:rFonts w:ascii="Cambria Math" w:hAnsi="Cambria Math" w:cs="Times New Roman"/>
+                  <w:i/>
+                  <w:sz w:val="24"/>
+                  <w:szCs w:val="24"/>
+                </w:rPr>
+              </m:ctrlPr>
+            </m:naryPr>
+            <m:sub>
+              <m:r>
+                <w:rPr>
+                  <w:rFonts w:ascii="Cambria Math" w:hAnsi="Cambria Math" w:cs="Times New Roman"/>
+                  <w:sz w:val="24"/>
+                  <w:szCs w:val="24"/>
+                </w:rPr>
+                <m:t>i=1</m:t>
+              </m:r>
+            </m:sub>
+            <m:sup>
+              <m:r>
+                <w:rPr>
+                  <w:rFonts w:ascii="Cambria Math" w:hAnsi="Cambria Math" w:cs="Times New Roman"/>
+                  <w:sz w:val="24"/>
+                  <w:szCs w:val="24"/>
+                </w:rPr>
+                <m:t>n</m:t>
+              </m:r>
+            </m:sup>
+            <m:e>
+              <m:sSubSup>
+                <m:sSubSupPr>
+                  <m:ctrlPr>
+                    <w:rPr>
+                      <w:rFonts w:ascii="Cambria Math" w:hAnsi="Cambria Math" w:cs="Times New Roman"/>
+                      <w:i/>
+                      <w:sz w:val="24"/>
+                      <w:szCs w:val="24"/>
+                    </w:rPr>
+                  </m:ctrlPr>
+                </m:sSubSupPr>
+                <m:e>
+                  <m:r>
+                    <w:rPr>
+                      <w:rFonts w:ascii="Cambria Math" w:hAnsi="Cambria Math" w:cs="Times New Roman"/>
+                      <w:sz w:val="24"/>
+                      <w:szCs w:val="24"/>
+                    </w:rPr>
+                    <m:t>A</m:t>
+                  </m:r>
+                </m:e>
+                <m:sub>
+                  <m:r>
+                    <w:rPr>
+                      <w:rFonts w:ascii="Cambria Math" w:hAnsi="Cambria Math" w:cs="Times New Roman"/>
+                      <w:sz w:val="24"/>
+                      <w:szCs w:val="24"/>
+                    </w:rPr>
+                    <m:t>ji</m:t>
+                  </m:r>
+                </m:sub>
+                <m:sup>
+                  <m:r>
+                    <w:rPr>
+                      <w:rFonts w:ascii="Cambria Math" w:hAnsi="Cambria Math" w:cs="Times New Roman"/>
+                      <w:sz w:val="24"/>
+                      <w:szCs w:val="24"/>
+                    </w:rPr>
+                    <m:t>r</m:t>
+                  </m:r>
+                </m:sup>
+              </m:sSubSup>
+              <m:r>
+                <w:rPr>
+                  <w:rFonts w:ascii="Cambria Math" w:hAnsi="Cambria Math" w:cs="Times New Roman"/>
+                  <w:sz w:val="24"/>
+                  <w:szCs w:val="24"/>
+                </w:rPr>
+                <m:t>*</m:t>
+              </m:r>
+              <m:sSub>
+                <m:sSubPr>
+                  <m:ctrlPr>
+                    <w:rPr>
+                      <w:rFonts w:ascii="Cambria Math" w:hAnsi="Cambria Math" w:cs="Times New Roman"/>
+                      <w:i/>
+                      <w:sz w:val="24"/>
+                      <w:szCs w:val="24"/>
+                    </w:rPr>
+                  </m:ctrlPr>
+                </m:sSubPr>
+                <m:e>
+                  <m:r>
+                    <w:rPr>
+                      <w:rFonts w:ascii="Cambria Math" w:hAnsi="Cambria Math" w:cs="Times New Roman"/>
+                      <w:sz w:val="24"/>
+                      <w:szCs w:val="24"/>
+                    </w:rPr>
+                    <m:t>x</m:t>
+                  </m:r>
+                </m:e>
+                <m:sub>
+                  <m:r>
+                    <w:rPr>
+                      <w:rFonts w:ascii="Cambria Math" w:hAnsi="Cambria Math" w:cs="Times New Roman"/>
+                      <w:sz w:val="24"/>
+                      <w:szCs w:val="24"/>
+                    </w:rPr>
+                    <m:t>i</m:t>
+                  </m:r>
+                </m:sub>
+              </m:sSub>
+            </m:e>
+          </m:nary>
+          <m:r>
+            <w:rPr>
+              <w:rFonts w:ascii="Cambria Math" w:hAnsi="Cambria Math" w:cs="Times New Roman"/>
+              <w:sz w:val="24"/>
+              <w:szCs w:val="24"/>
+            </w:rPr>
+            <m:t xml:space="preserve">    ;  ∀j={1,2,….,</m:t>
+          </m:r>
+          <m:sSup>
+            <m:sSupPr>
+              <m:ctrlPr>
+                <w:rPr>
+                  <w:rFonts w:ascii="Cambria Math" w:hAnsi="Cambria Math" w:cs="Times New Roman"/>
+                  <w:i/>
+                  <w:sz w:val="24"/>
+                  <w:szCs w:val="24"/>
+                </w:rPr>
+              </m:ctrlPr>
+            </m:sSupPr>
+            <m:e>
+              <m:r>
+                <w:rPr>
+                  <w:rFonts w:ascii="Cambria Math" w:hAnsi="Cambria Math" w:cs="Times New Roman"/>
+                  <w:sz w:val="24"/>
+                  <w:szCs w:val="24"/>
+                </w:rPr>
+                <m:t>m</m:t>
+              </m:r>
+            </m:e>
+            <m:sup>
+              <m:r>
+                <w:rPr>
+                  <w:rFonts w:ascii="Cambria Math" w:hAnsi="Cambria Math" w:cs="Times New Roman"/>
+                  <w:sz w:val="24"/>
+                  <w:szCs w:val="24"/>
+                </w:rPr>
+                <m:t>r</m:t>
+              </m:r>
+            </m:sup>
+          </m:sSup>
+          <m:r>
+            <w:rPr>
+              <w:rFonts w:ascii="Cambria Math" w:hAnsi="Cambria Math" w:cs="Times New Roman"/>
+              <w:sz w:val="24"/>
+              <w:szCs w:val="24"/>
+            </w:rPr>
+            <m:t>}</m:t>
+          </m:r>
+        </m:oMath>
+      </m:oMathPara>
+    </w:p>
+    <w:p>
+      <w:pPr>
+        <w:tabs>
+          <w:tab w:val="left" w:pos="2640"/>
+        </w:tabs>
+        <w:rPr>
+          <w:rFonts w:ascii="Times New Roman" w:hAnsi="Times New Roman" w:cs="Times New Roman"/>
+          <w:sz w:val="24"/>
+          <w:szCs w:val="24"/>
+        </w:rPr>
+      </w:pPr>
+    </w:p>
+    <w:p>
+      <w:pPr>
+        <w:tabs>
+          <w:tab w:val="left" w:pos="2640"/>
+        </w:tabs>
+        <w:rPr>
+          <w:rFonts w:ascii="Times New Roman" w:hAnsi="Times New Roman" w:cs="Times New Roman"/>
+          <w:sz w:val="24"/>
+          <w:szCs w:val="24"/>
+        </w:rPr>
+      </w:pPr>
+      <w:r>
+        <w:rPr>
+          <w:rFonts w:ascii="Times New Roman" w:hAnsi="Times New Roman" w:cs="Times New Roman"/>
+          <w:sz w:val="24"/>
+          <w:szCs w:val="24"/>
+        </w:rPr>
+        <w:t xml:space="preserve">Donde x representa al </w:t>
+      </w:r>
+      <w:proofErr w:type="spellStart"/>
+      <w:r>
+        <w:rPr>
+          <w:rFonts w:ascii="Times New Roman" w:hAnsi="Times New Roman" w:cs="Times New Roman"/>
+          <w:sz w:val="24"/>
+          <w:szCs w:val="24"/>
+        </w:rPr>
+        <w:t>Fluence</w:t>
+      </w:r>
+      <w:proofErr w:type="spellEnd"/>
+      <w:r>
+        <w:rPr>
+          <w:rFonts w:ascii="Times New Roman" w:hAnsi="Times New Roman" w:cs="Times New Roman"/>
+          <w:sz w:val="24"/>
+          <w:szCs w:val="24"/>
+        </w:rPr>
+        <w:t xml:space="preserve"> </w:t>
+      </w:r>
+      <w:proofErr w:type="spellStart"/>
+      <w:r>
+        <w:rPr>
+          <w:rFonts w:ascii="Times New Roman" w:hAnsi="Times New Roman" w:cs="Times New Roman"/>
+          <w:sz w:val="24"/>
+          <w:szCs w:val="24"/>
+        </w:rPr>
+        <w:t>Map</w:t>
+      </w:r>
+      <w:proofErr w:type="spellEnd"/>
+      <w:r>
+        <w:rPr>
+          <w:rFonts w:ascii="Times New Roman" w:hAnsi="Times New Roman" w:cs="Times New Roman"/>
+          <w:sz w:val="24"/>
+          <w:szCs w:val="24"/>
+        </w:rPr>
+        <w:t xml:space="preserve"> </w:t>
+      </w:r>
+      <w:r>
+        <w:rPr>
+          <w:rFonts w:ascii="Times New Roman" w:hAnsi="Times New Roman" w:cs="Times New Roman"/>
+          <w:sz w:val="24"/>
+          <w:szCs w:val="24"/>
+        </w:rPr>
+        <w:t>proporcionado</w:t>
+      </w:r>
+      <w:r>
+        <w:rPr>
+          <w:rFonts w:ascii="Times New Roman" w:hAnsi="Times New Roman" w:cs="Times New Roman"/>
+          <w:sz w:val="24"/>
+          <w:szCs w:val="24"/>
+        </w:rPr>
+        <w:t xml:space="preserve">, por lo que </w:t>
+      </w:r>
+      <m:oMath>
+        <m:sSub>
+          <m:sSubPr>
+            <m:ctrlPr>
+              <w:rPr>
+                <w:rFonts w:ascii="Cambria Math" w:hAnsi="Cambria Math" w:cs="Times New Roman"/>
+                <w:i/>
+                <w:sz w:val="24"/>
+                <w:szCs w:val="24"/>
+              </w:rPr>
+            </m:ctrlPr>
+          </m:sSubPr>
+          <m:e>
+            <m:r>
+              <w:rPr>
+                <w:rFonts w:ascii="Cambria Math" w:hAnsi="Cambria Math" w:cs="Times New Roman"/>
+                <w:sz w:val="24"/>
+                <w:szCs w:val="24"/>
+              </w:rPr>
+              <m:t>x</m:t>
+            </m:r>
+          </m:e>
+          <m:sub>
+            <m:r>
+              <w:rPr>
+                <w:rFonts w:ascii="Cambria Math" w:hAnsi="Cambria Math" w:cs="Times New Roman"/>
+                <w:sz w:val="24"/>
+                <w:szCs w:val="24"/>
+              </w:rPr>
+              <m:t>i</m:t>
+            </m:r>
+          </m:sub>
+        </m:sSub>
+      </m:oMath>
+      <w:r>
+        <w:rPr>
+          <w:rFonts w:ascii="Times New Roman" w:eastAsiaTheme="minorEastAsia" w:hAnsi="Times New Roman" w:cs="Times New Roman"/>
+          <w:sz w:val="24"/>
+          <w:szCs w:val="24"/>
+        </w:rPr>
+        <w:t xml:space="preserve"> simboliza a los beamlets que este contiene. </w:t>
+      </w:r>
+      <w:r>
+        <w:rPr>
+          <w:rFonts w:ascii="Times New Roman" w:eastAsiaTheme="minorEastAsia" w:hAnsi="Times New Roman" w:cs="Times New Roman"/>
+          <w:sz w:val="24"/>
+          <w:szCs w:val="24"/>
+        </w:rPr>
+        <w:t>Sin embargo</w:t>
+      </w:r>
+      <w:r>
+        <w:rPr>
+          <w:rFonts w:ascii="Times New Roman" w:eastAsiaTheme="minorEastAsia" w:hAnsi="Times New Roman" w:cs="Times New Roman"/>
+          <w:sz w:val="24"/>
+          <w:szCs w:val="24"/>
+        </w:rPr>
+        <w:t xml:space="preserve">, </w:t>
+      </w:r>
+      <m:oMath>
+        <m:sSup>
+          <m:sSupPr>
+            <m:ctrlPr>
+              <w:rPr>
+                <w:rFonts w:ascii="Cambria Math" w:eastAsiaTheme="minorEastAsia" w:hAnsi="Cambria Math" w:cs="Times New Roman"/>
+                <w:i/>
+                <w:sz w:val="24"/>
+                <w:szCs w:val="24"/>
+              </w:rPr>
+            </m:ctrlPr>
+          </m:sSupPr>
+          <m:e>
+            <m:r>
+              <w:rPr>
+                <w:rFonts w:ascii="Cambria Math" w:eastAsiaTheme="minorEastAsia" w:hAnsi="Cambria Math" w:cs="Times New Roman"/>
+                <w:sz w:val="24"/>
+                <w:szCs w:val="24"/>
+              </w:rPr>
+              <m:t>A</m:t>
+            </m:r>
+          </m:e>
+          <m:sup>
+            <m:r>
+              <w:rPr>
+                <w:rFonts w:ascii="Cambria Math" w:eastAsiaTheme="minorEastAsia" w:hAnsi="Cambria Math" w:cs="Times New Roman"/>
+                <w:sz w:val="24"/>
+                <w:szCs w:val="24"/>
+              </w:rPr>
+              <m:t>r</m:t>
+            </m:r>
+          </m:sup>
+        </m:sSup>
+      </m:oMath>
+      <w:r>
+        <w:rPr>
+          <w:rFonts w:ascii="Times New Roman" w:eastAsiaTheme="minorEastAsia" w:hAnsi="Times New Roman" w:cs="Times New Roman"/>
+          <w:sz w:val="24"/>
+          <w:szCs w:val="24"/>
+        </w:rPr>
+        <w:t xml:space="preserve">representa a la </w:t>
+      </w:r>
+      <w:proofErr w:type="spellStart"/>
+      <w:r>
+        <w:rPr>
+          <w:rFonts w:ascii="Times New Roman" w:eastAsiaTheme="minorEastAsia" w:hAnsi="Times New Roman" w:cs="Times New Roman"/>
+          <w:sz w:val="24"/>
+          <w:szCs w:val="24"/>
+        </w:rPr>
+        <w:t>Dose</w:t>
+      </w:r>
+      <w:proofErr w:type="spellEnd"/>
+      <w:r>
+        <w:rPr>
+          <w:rFonts w:ascii="Times New Roman" w:eastAsiaTheme="minorEastAsia" w:hAnsi="Times New Roman" w:cs="Times New Roman"/>
+          <w:sz w:val="24"/>
+          <w:szCs w:val="24"/>
+        </w:rPr>
+        <w:t xml:space="preserve"> </w:t>
+      </w:r>
+      <w:proofErr w:type="spellStart"/>
+      <w:r>
+        <w:rPr>
+          <w:rFonts w:ascii="Times New Roman" w:eastAsiaTheme="minorEastAsia" w:hAnsi="Times New Roman" w:cs="Times New Roman"/>
+          <w:sz w:val="24"/>
+          <w:szCs w:val="24"/>
+        </w:rPr>
+        <w:t>Deposition</w:t>
+      </w:r>
+      <w:proofErr w:type="spellEnd"/>
+      <w:r>
+        <w:rPr>
+          <w:rFonts w:ascii="Times New Roman" w:eastAsiaTheme="minorEastAsia" w:hAnsi="Times New Roman" w:cs="Times New Roman"/>
+          <w:sz w:val="24"/>
+          <w:szCs w:val="24"/>
+        </w:rPr>
+        <w:t xml:space="preserve"> Matrix</w:t>
+      </w:r>
+      <w:r>
+        <w:rPr>
+          <w:rFonts w:ascii="Times New Roman" w:eastAsiaTheme="minorEastAsia" w:hAnsi="Times New Roman" w:cs="Times New Roman"/>
+          <w:sz w:val="24"/>
+          <w:szCs w:val="24"/>
+        </w:rPr>
+        <w:t xml:space="preserve"> (DDM)</w:t>
+      </w:r>
+      <w:r>
+        <w:rPr>
+          <w:rFonts w:ascii="Times New Roman" w:eastAsiaTheme="minorEastAsia" w:hAnsi="Times New Roman" w:cs="Times New Roman"/>
+          <w:sz w:val="24"/>
+          <w:szCs w:val="24"/>
+        </w:rPr>
+        <w:t xml:space="preserve">, la cual es una matriz que define los radios de radiación que contiene la región r. Así mismo, cada componente </w:t>
+      </w:r>
+      <m:oMath>
+        <m:sSubSup>
+          <m:sSubSupPr>
+            <m:ctrlPr>
+              <w:rPr>
+                <w:rFonts w:ascii="Cambria Math" w:hAnsi="Cambria Math" w:cs="Times New Roman"/>
+                <w:i/>
+                <w:sz w:val="24"/>
+                <w:szCs w:val="24"/>
+              </w:rPr>
+            </m:ctrlPr>
+          </m:sSubSupPr>
+          <m:e>
+            <m:r>
+              <w:rPr>
+                <w:rFonts w:ascii="Cambria Math" w:hAnsi="Cambria Math" w:cs="Times New Roman"/>
+                <w:sz w:val="24"/>
+                <w:szCs w:val="24"/>
+              </w:rPr>
+              <m:t>A</m:t>
+            </m:r>
+          </m:e>
+          <m:sub>
+            <m:r>
+              <w:rPr>
+                <w:rFonts w:ascii="Cambria Math" w:hAnsi="Cambria Math" w:cs="Times New Roman"/>
+                <w:sz w:val="24"/>
+                <w:szCs w:val="24"/>
+              </w:rPr>
+              <m:t>ji</m:t>
+            </m:r>
+          </m:sub>
+          <m:sup>
+            <m:r>
+              <w:rPr>
+                <w:rFonts w:ascii="Cambria Math" w:hAnsi="Cambria Math" w:cs="Times New Roman"/>
+                <w:sz w:val="24"/>
+                <w:szCs w:val="24"/>
+              </w:rPr>
+              <m:t>r</m:t>
+            </m:r>
+          </m:sup>
+        </m:sSubSup>
+        <m:r>
+          <w:rPr>
+            <w:rFonts w:ascii="Cambria Math" w:hAnsi="Cambria Math" w:cs="Times New Roman"/>
+            <w:sz w:val="24"/>
+            <w:szCs w:val="24"/>
+          </w:rPr>
+          <m:t>≥0</m:t>
+        </m:r>
+      </m:oMath>
+      <w:r>
+        <w:rPr>
+          <w:rFonts w:ascii="Times New Roman" w:eastAsiaTheme="minorEastAsia" w:hAnsi="Times New Roman" w:cs="Times New Roman"/>
+          <w:sz w:val="24"/>
+          <w:szCs w:val="24"/>
+        </w:rPr>
+        <w:t xml:space="preserve">, el que define que dosis de radiación es a lo largo del beamlet i es depositada en el </w:t>
+      </w:r>
+      <w:proofErr w:type="spellStart"/>
+      <w:r>
+        <w:rPr>
+          <w:rFonts w:ascii="Times New Roman" w:eastAsiaTheme="minorEastAsia" w:hAnsi="Times New Roman" w:cs="Times New Roman"/>
+          <w:sz w:val="24"/>
+          <w:szCs w:val="24"/>
+        </w:rPr>
+        <w:t>voxel</w:t>
+      </w:r>
+      <w:proofErr w:type="spellEnd"/>
+      <w:r>
+        <w:rPr>
+          <w:rFonts w:ascii="Times New Roman" w:eastAsiaTheme="minorEastAsia" w:hAnsi="Times New Roman" w:cs="Times New Roman"/>
+          <w:sz w:val="24"/>
+          <w:szCs w:val="24"/>
+        </w:rPr>
+        <w:t xml:space="preserve"> j de la región r.</w:t>
+      </w:r>
+    </w:p>
+    <w:p>
+      <w:pPr>
+        <w:tabs>
+          <w:tab w:val="left" w:pos="2640"/>
+        </w:tabs>
+        <w:rPr>
+          <w:rFonts w:ascii="Times New Roman" w:hAnsi="Times New Roman" w:cs="Times New Roman"/>
+          <w:sz w:val="24"/>
+          <w:szCs w:val="24"/>
+        </w:rPr>
+      </w:pPr>
+      <w:r>
+        <w:rPr>
+          <w:rFonts w:ascii="Times New Roman" w:hAnsi="Times New Roman" w:cs="Times New Roman"/>
+          <w:sz w:val="24"/>
+          <w:szCs w:val="24"/>
+        </w:rPr>
+        <w:lastRenderedPageBreak/>
+        <w:t xml:space="preserve">La función objetivo propone disminuir la penalización efectuada por los beamlets sobre los </w:t>
+      </w:r>
+      <w:proofErr w:type="spellStart"/>
+      <w:r>
+        <w:rPr>
+          <w:rFonts w:ascii="Times New Roman" w:hAnsi="Times New Roman" w:cs="Times New Roman"/>
+          <w:sz w:val="24"/>
+          <w:szCs w:val="24"/>
+        </w:rPr>
+        <w:t>voxel</w:t>
+      </w:r>
+      <w:proofErr w:type="spellEnd"/>
+      <w:r>
+        <w:rPr>
+          <w:rFonts w:ascii="Times New Roman" w:hAnsi="Times New Roman" w:cs="Times New Roman"/>
+          <w:sz w:val="24"/>
+          <w:szCs w:val="24"/>
+        </w:rPr>
+        <w:t xml:space="preserve"> en contraste con la dosis prescrita para cada órgano, la cual hace usa del error cuadrático medio. En efecto, la función objetivo está dada por:</w:t>
+      </w:r>
+    </w:p>
+    <w:p>
+      <w:pPr>
+        <w:tabs>
+          <w:tab w:val="left" w:pos="2640"/>
+        </w:tabs>
+        <w:rPr>
+          <w:rFonts w:ascii="Times New Roman" w:hAnsi="Times New Roman" w:cs="Times New Roman"/>
+          <w:sz w:val="24"/>
+          <w:szCs w:val="24"/>
+        </w:rPr>
+      </w:pPr>
+      <m:oMathPara>
+        <m:oMath>
+          <m:func>
+            <m:funcPr>
+              <m:ctrlPr>
+                <w:rPr>
+                  <w:rFonts w:ascii="Cambria Math" w:hAnsi="Cambria Math" w:cs="Times New Roman"/>
+                  <w:i/>
+                  <w:sz w:val="24"/>
+                  <w:szCs w:val="24"/>
+                </w:rPr>
+              </m:ctrlPr>
+            </m:funcPr>
+            <m:fName>
+              <m:limLow>
+                <m:limLowPr>
+                  <m:ctrlPr>
+                    <w:rPr>
+                      <w:rFonts w:ascii="Cambria Math" w:hAnsi="Cambria Math" w:cs="Times New Roman"/>
+                      <w:i/>
+                      <w:sz w:val="24"/>
+                      <w:szCs w:val="24"/>
+                    </w:rPr>
+                  </m:ctrlPr>
+                </m:limLowPr>
+                <m:e>
+                  <m:r>
+                    <m:rPr>
+                      <m:sty m:val="p"/>
+                    </m:rPr>
+                    <w:rPr>
+                      <w:rFonts w:ascii="Cambria Math" w:hAnsi="Cambria Math" w:cs="Times New Roman"/>
+                      <w:sz w:val="24"/>
+                      <w:szCs w:val="24"/>
+                    </w:rPr>
+                    <m:t>min</m:t>
+                  </m:r>
+                </m:e>
+                <m:lim>
+                  <m:r>
+                    <w:rPr>
+                      <w:rFonts w:ascii="Cambria Math" w:hAnsi="Cambria Math" w:cs="Times New Roman"/>
+                      <w:sz w:val="24"/>
+                      <w:szCs w:val="24"/>
+                    </w:rPr>
+                    <m:t>x ∈ X(A)</m:t>
+                  </m:r>
+                </m:lim>
+              </m:limLow>
+            </m:fName>
+            <m:e>
+              <m:r>
+                <w:rPr>
+                  <w:rFonts w:ascii="Cambria Math" w:hAnsi="Cambria Math" w:cs="Times New Roman"/>
+                  <w:sz w:val="24"/>
+                  <w:szCs w:val="24"/>
+                </w:rPr>
+                <m:t>z(x)</m:t>
+              </m:r>
+            </m:e>
+          </m:func>
+          <m:r>
+            <w:rPr>
+              <w:rFonts w:ascii="Cambria Math" w:hAnsi="Cambria Math" w:cs="Times New Roman"/>
+              <w:sz w:val="24"/>
+              <w:szCs w:val="24"/>
+            </w:rPr>
+            <m:t xml:space="preserve">= </m:t>
+          </m:r>
+          <m:nary>
+            <m:naryPr>
+              <m:chr m:val="∑"/>
+              <m:limLoc m:val="undOvr"/>
+              <m:ctrlPr>
+                <w:rPr>
+                  <w:rFonts w:ascii="Cambria Math" w:hAnsi="Cambria Math" w:cs="Times New Roman"/>
+                  <w:i/>
+                  <w:sz w:val="24"/>
+                  <w:szCs w:val="24"/>
+                </w:rPr>
+              </m:ctrlPr>
+            </m:naryPr>
+            <m:sub>
+              <m:r>
+                <w:rPr>
+                  <w:rFonts w:ascii="Cambria Math" w:hAnsi="Cambria Math" w:cs="Times New Roman"/>
+                  <w:sz w:val="24"/>
+                  <w:szCs w:val="24"/>
+                </w:rPr>
+                <m:t>q=1</m:t>
+              </m:r>
+            </m:sub>
+            <m:sup>
+              <m:r>
+                <w:rPr>
+                  <w:rFonts w:ascii="Cambria Math" w:hAnsi="Cambria Math" w:cs="Times New Roman"/>
+                  <w:sz w:val="24"/>
+                  <w:szCs w:val="24"/>
+                </w:rPr>
+                <m:t>Q</m:t>
+              </m:r>
+            </m:sup>
+            <m:e>
+              <m:d>
+                <m:dPr>
+                  <m:ctrlPr>
+                    <w:rPr>
+                      <w:rFonts w:ascii="Cambria Math" w:hAnsi="Cambria Math" w:cs="Times New Roman"/>
+                      <w:i/>
+                      <w:sz w:val="24"/>
+                      <w:szCs w:val="24"/>
+                    </w:rPr>
+                  </m:ctrlPr>
+                </m:dPr>
+                <m:e>
+                  <m:f>
+                    <m:fPr>
+                      <m:ctrlPr>
+                        <w:rPr>
+                          <w:rFonts w:ascii="Cambria Math" w:hAnsi="Cambria Math" w:cs="Times New Roman"/>
+                          <w:i/>
+                          <w:sz w:val="24"/>
+                          <w:szCs w:val="24"/>
+                        </w:rPr>
+                      </m:ctrlPr>
+                    </m:fPr>
+                    <m:num>
+                      <m:r>
+                        <w:rPr>
+                          <w:rFonts w:ascii="Cambria Math" w:hAnsi="Cambria Math" w:cs="Times New Roman"/>
+                          <w:sz w:val="24"/>
+                          <w:szCs w:val="24"/>
+                        </w:rPr>
+                        <m:t>1</m:t>
+                      </m:r>
+                    </m:num>
+                    <m:den>
+                      <m:sSup>
+                        <m:sSupPr>
+                          <m:ctrlPr>
+                            <w:rPr>
+                              <w:rFonts w:ascii="Cambria Math" w:hAnsi="Cambria Math" w:cs="Times New Roman"/>
+                              <w:i/>
+                              <w:sz w:val="24"/>
+                              <w:szCs w:val="24"/>
+                            </w:rPr>
+                          </m:ctrlPr>
+                        </m:sSupPr>
+                        <m:e>
+                          <m:r>
+                            <w:rPr>
+                              <w:rFonts w:ascii="Cambria Math" w:hAnsi="Cambria Math" w:cs="Times New Roman"/>
+                              <w:sz w:val="24"/>
+                              <w:szCs w:val="24"/>
+                            </w:rPr>
+                            <m:t>m</m:t>
+                          </m:r>
+                        </m:e>
+                        <m:sup>
+                          <m:sSub>
+                            <m:sSubPr>
+                              <m:ctrlPr>
+                                <w:rPr>
+                                  <w:rFonts w:ascii="Cambria Math" w:hAnsi="Cambria Math" w:cs="Times New Roman"/>
+                                  <w:i/>
+                                  <w:sz w:val="24"/>
+                                  <w:szCs w:val="24"/>
+                                </w:rPr>
+                              </m:ctrlPr>
+                            </m:sSubPr>
+                            <m:e>
+                              <m:r>
+                                <w:rPr>
+                                  <w:rFonts w:ascii="Cambria Math" w:hAnsi="Cambria Math" w:cs="Times New Roman"/>
+                                  <w:sz w:val="24"/>
+                                  <w:szCs w:val="24"/>
+                                </w:rPr>
+                                <m:t>o</m:t>
+                              </m:r>
+                            </m:e>
+                            <m:sub>
+                              <m:r>
+                                <w:rPr>
+                                  <w:rFonts w:ascii="Cambria Math" w:hAnsi="Cambria Math" w:cs="Times New Roman"/>
+                                  <w:sz w:val="24"/>
+                                  <w:szCs w:val="24"/>
+                                </w:rPr>
+                                <m:t>q</m:t>
+                              </m:r>
+                            </m:sub>
+                          </m:sSub>
+                        </m:sup>
+                      </m:sSup>
+                    </m:den>
+                  </m:f>
+                  <m:r>
+                    <w:rPr>
+                      <w:rFonts w:ascii="Cambria Math" w:hAnsi="Cambria Math" w:cs="Times New Roman"/>
+                      <w:sz w:val="24"/>
+                      <w:szCs w:val="24"/>
+                    </w:rPr>
+                    <m:t xml:space="preserve"> * </m:t>
+                  </m:r>
+                  <m:nary>
+                    <m:naryPr>
+                      <m:chr m:val="∑"/>
+                      <m:limLoc m:val="undOvr"/>
+                      <m:ctrlPr>
+                        <w:rPr>
+                          <w:rFonts w:ascii="Cambria Math" w:hAnsi="Cambria Math" w:cs="Times New Roman"/>
+                          <w:i/>
+                          <w:sz w:val="24"/>
+                          <w:szCs w:val="24"/>
+                        </w:rPr>
+                      </m:ctrlPr>
+                    </m:naryPr>
+                    <m:sub>
+                      <m:r>
+                        <w:rPr>
+                          <w:rFonts w:ascii="Cambria Math" w:hAnsi="Cambria Math" w:cs="Times New Roman"/>
+                          <w:sz w:val="24"/>
+                          <w:szCs w:val="24"/>
+                        </w:rPr>
+                        <m:t>j=1</m:t>
+                      </m:r>
+                    </m:sub>
+                    <m:sup>
+                      <m:sSup>
+                        <m:sSupPr>
+                          <m:ctrlPr>
+                            <w:rPr>
+                              <w:rFonts w:ascii="Cambria Math" w:hAnsi="Cambria Math" w:cs="Times New Roman"/>
+                              <w:i/>
+                              <w:sz w:val="24"/>
+                              <w:szCs w:val="24"/>
+                            </w:rPr>
+                          </m:ctrlPr>
+                        </m:sSupPr>
+                        <m:e>
+                          <m:r>
+                            <w:rPr>
+                              <w:rFonts w:ascii="Cambria Math" w:hAnsi="Cambria Math" w:cs="Times New Roman"/>
+                              <w:sz w:val="24"/>
+                              <w:szCs w:val="24"/>
+                            </w:rPr>
+                            <m:t>m</m:t>
+                          </m:r>
+                        </m:e>
+                        <m:sup>
+                          <m:sSub>
+                            <m:sSubPr>
+                              <m:ctrlPr>
+                                <w:rPr>
+                                  <w:rFonts w:ascii="Cambria Math" w:hAnsi="Cambria Math" w:cs="Times New Roman"/>
+                                  <w:i/>
+                                  <w:sz w:val="24"/>
+                                  <w:szCs w:val="24"/>
+                                </w:rPr>
+                              </m:ctrlPr>
+                            </m:sSubPr>
+                            <m:e>
+                              <m:r>
+                                <w:rPr>
+                                  <w:rFonts w:ascii="Cambria Math" w:hAnsi="Cambria Math" w:cs="Times New Roman"/>
+                                  <w:sz w:val="24"/>
+                                  <w:szCs w:val="24"/>
+                                </w:rPr>
+                                <m:t>o</m:t>
+                              </m:r>
+                            </m:e>
+                            <m:sub>
+                              <m:r>
+                                <w:rPr>
+                                  <w:rFonts w:ascii="Cambria Math" w:hAnsi="Cambria Math" w:cs="Times New Roman"/>
+                                  <w:sz w:val="24"/>
+                                  <w:szCs w:val="24"/>
+                                </w:rPr>
+                                <m:t>q</m:t>
+                              </m:r>
+                            </m:sub>
+                          </m:sSub>
+                        </m:sup>
+                      </m:sSup>
+                    </m:sup>
+                    <m:e>
+                      <m:d>
+                        <m:dPr>
+                          <m:ctrlPr>
+                            <w:rPr>
+                              <w:rFonts w:ascii="Cambria Math" w:hAnsi="Cambria Math" w:cs="Times New Roman"/>
+                              <w:i/>
+                              <w:sz w:val="24"/>
+                              <w:szCs w:val="24"/>
+                            </w:rPr>
+                          </m:ctrlPr>
+                        </m:dPr>
+                        <m:e>
+                          <m:sSup>
+                            <m:sSupPr>
+                              <m:ctrlPr>
+                                <w:rPr>
+                                  <w:rFonts w:ascii="Cambria Math" w:hAnsi="Cambria Math" w:cs="Times New Roman"/>
+                                  <w:i/>
+                                  <w:sz w:val="24"/>
+                                  <w:szCs w:val="24"/>
+                                </w:rPr>
+                              </m:ctrlPr>
+                            </m:sSupPr>
+                            <m:e>
+                              <m:func>
+                                <m:funcPr>
+                                  <m:ctrlPr>
+                                    <w:rPr>
+                                      <w:rFonts w:ascii="Cambria Math" w:hAnsi="Cambria Math" w:cs="Times New Roman"/>
+                                      <w:i/>
+                                      <w:sz w:val="24"/>
+                                      <w:szCs w:val="24"/>
+                                    </w:rPr>
+                                  </m:ctrlPr>
+                                </m:funcPr>
+                                <m:fName>
+                                  <m:r>
+                                    <m:rPr>
+                                      <m:sty m:val="p"/>
+                                    </m:rPr>
+                                    <w:rPr>
+                                      <w:rFonts w:ascii="Cambria Math" w:hAnsi="Cambria Math" w:cs="Times New Roman"/>
+                                      <w:sz w:val="24"/>
+                                      <w:szCs w:val="24"/>
+                                    </w:rPr>
+                                    <m:t>max</m:t>
+                                  </m:r>
+                                </m:fName>
+                                <m:e>
+                                  <m:r>
+                                    <w:rPr>
+                                      <w:rFonts w:ascii="Cambria Math" w:hAnsi="Cambria Math" w:cs="Times New Roman"/>
+                                      <w:sz w:val="24"/>
+                                      <w:szCs w:val="24"/>
+                                    </w:rPr>
+                                    <m:t>(</m:t>
+                                  </m:r>
+                                  <m:sSubSup>
+                                    <m:sSubSupPr>
+                                      <m:ctrlPr>
+                                        <w:rPr>
+                                          <w:rFonts w:ascii="Cambria Math" w:hAnsi="Cambria Math" w:cs="Times New Roman"/>
+                                          <w:i/>
+                                          <w:sz w:val="24"/>
+                                          <w:szCs w:val="24"/>
+                                        </w:rPr>
+                                      </m:ctrlPr>
+                                    </m:sSubSupPr>
+                                    <m:e>
+                                      <m:r>
+                                        <w:rPr>
+                                          <w:rFonts w:ascii="Cambria Math" w:hAnsi="Cambria Math" w:cs="Times New Roman"/>
+                                          <w:sz w:val="24"/>
+                                          <w:szCs w:val="24"/>
+                                        </w:rPr>
+                                        <m:t>d</m:t>
+                                      </m:r>
+                                    </m:e>
+                                    <m:sub>
+                                      <m:r>
+                                        <w:rPr>
+                                          <w:rFonts w:ascii="Cambria Math" w:hAnsi="Cambria Math" w:cs="Times New Roman"/>
+                                          <w:sz w:val="24"/>
+                                          <w:szCs w:val="24"/>
+                                        </w:rPr>
+                                        <m:t>j</m:t>
+                                      </m:r>
+                                    </m:sub>
+                                    <m:sup>
+                                      <m:sSub>
+                                        <m:sSubPr>
+                                          <m:ctrlPr>
+                                            <w:rPr>
+                                              <w:rFonts w:ascii="Cambria Math" w:hAnsi="Cambria Math" w:cs="Times New Roman"/>
+                                              <w:i/>
+                                              <w:sz w:val="24"/>
+                                              <w:szCs w:val="24"/>
+                                            </w:rPr>
+                                          </m:ctrlPr>
+                                        </m:sSubPr>
+                                        <m:e>
+                                          <m:r>
+                                            <w:rPr>
+                                              <w:rFonts w:ascii="Cambria Math" w:hAnsi="Cambria Math" w:cs="Times New Roman"/>
+                                              <w:sz w:val="24"/>
+                                              <w:szCs w:val="24"/>
+                                            </w:rPr>
+                                            <m:t>o</m:t>
+                                          </m:r>
+                                        </m:e>
+                                        <m:sub>
+                                          <m:r>
+                                            <w:rPr>
+                                              <w:rFonts w:ascii="Cambria Math" w:hAnsi="Cambria Math" w:cs="Times New Roman"/>
+                                              <w:sz w:val="24"/>
+                                              <w:szCs w:val="24"/>
+                                            </w:rPr>
+                                            <m:t>q</m:t>
+                                          </m:r>
+                                        </m:sub>
+                                      </m:sSub>
+                                    </m:sup>
+                                  </m:sSubSup>
+                                  <m:r>
+                                    <w:rPr>
+                                      <w:rFonts w:ascii="Cambria Math" w:hAnsi="Cambria Math" w:cs="Times New Roman"/>
+                                      <w:sz w:val="24"/>
+                                      <w:szCs w:val="24"/>
+                                    </w:rPr>
+                                    <m:t xml:space="preserve">- </m:t>
+                                  </m:r>
+                                  <m:sSup>
+                                    <m:sSupPr>
+                                      <m:ctrlPr>
+                                        <w:rPr>
+                                          <w:rFonts w:ascii="Cambria Math" w:hAnsi="Cambria Math" w:cs="Times New Roman"/>
+                                          <w:i/>
+                                          <w:sz w:val="24"/>
+                                          <w:szCs w:val="24"/>
+                                        </w:rPr>
+                                      </m:ctrlPr>
+                                    </m:sSupPr>
+                                    <m:e>
+                                      <m:r>
+                                        <w:rPr>
+                                          <w:rFonts w:ascii="Cambria Math" w:hAnsi="Cambria Math" w:cs="Times New Roman"/>
+                                          <w:sz w:val="24"/>
+                                          <w:szCs w:val="24"/>
+                                        </w:rPr>
+                                        <m:t>D</m:t>
+                                      </m:r>
+                                    </m:e>
+                                    <m:sup>
+                                      <m:sSub>
+                                        <m:sSubPr>
+                                          <m:ctrlPr>
+                                            <w:rPr>
+                                              <w:rFonts w:ascii="Cambria Math" w:hAnsi="Cambria Math" w:cs="Times New Roman"/>
+                                              <w:i/>
+                                              <w:sz w:val="24"/>
+                                              <w:szCs w:val="24"/>
+                                            </w:rPr>
+                                          </m:ctrlPr>
+                                        </m:sSubPr>
+                                        <m:e>
+                                          <m:r>
+                                            <w:rPr>
+                                              <w:rFonts w:ascii="Cambria Math" w:hAnsi="Cambria Math" w:cs="Times New Roman"/>
+                                              <w:sz w:val="24"/>
+                                              <w:szCs w:val="24"/>
+                                            </w:rPr>
+                                            <m:t>o</m:t>
+                                          </m:r>
+                                        </m:e>
+                                        <m:sub>
+                                          <m:r>
+                                            <w:rPr>
+                                              <w:rFonts w:ascii="Cambria Math" w:hAnsi="Cambria Math" w:cs="Times New Roman"/>
+                                              <w:sz w:val="24"/>
+                                              <w:szCs w:val="24"/>
+                                            </w:rPr>
+                                            <m:t>q</m:t>
+                                          </m:r>
+                                        </m:sub>
+                                      </m:sSub>
+                                    </m:sup>
+                                  </m:sSup>
+                                  <m:r>
+                                    <w:rPr>
+                                      <w:rFonts w:ascii="Cambria Math" w:hAnsi="Cambria Math" w:cs="Times New Roman"/>
+                                      <w:sz w:val="24"/>
+                                      <w:szCs w:val="24"/>
+                                    </w:rPr>
+                                    <m:t>,0</m:t>
+                                  </m:r>
+                                </m:e>
+                              </m:func>
+                              <m:r>
+                                <w:rPr>
+                                  <w:rFonts w:ascii="Cambria Math" w:hAnsi="Cambria Math" w:cs="Times New Roman"/>
+                                  <w:sz w:val="24"/>
+                                  <w:szCs w:val="24"/>
+                                </w:rPr>
+                                <m:t>)</m:t>
+                              </m:r>
+                            </m:e>
+                            <m:sup>
+                              <m:r>
+                                <w:rPr>
+                                  <w:rFonts w:ascii="Cambria Math" w:hAnsi="Cambria Math" w:cs="Times New Roman"/>
+                                  <w:sz w:val="24"/>
+                                  <w:szCs w:val="24"/>
+                                </w:rPr>
+                                <m:t>2</m:t>
+                              </m:r>
+                            </m:sup>
+                          </m:sSup>
+                        </m:e>
+                      </m:d>
+                    </m:e>
+                  </m:nary>
+                  <m:r>
+                    <w:rPr>
+                      <w:rFonts w:ascii="Cambria Math" w:hAnsi="Cambria Math" w:cs="Times New Roman"/>
+                      <w:sz w:val="24"/>
+                      <w:szCs w:val="24"/>
+                    </w:rPr>
+                    <m:t xml:space="preserve">+ </m:t>
+                  </m:r>
+                  <m:f>
+                    <m:fPr>
+                      <m:ctrlPr>
+                        <w:rPr>
+                          <w:rFonts w:ascii="Cambria Math" w:hAnsi="Cambria Math" w:cs="Times New Roman"/>
+                          <w:i/>
+                          <w:sz w:val="24"/>
+                          <w:szCs w:val="24"/>
+                        </w:rPr>
+                      </m:ctrlPr>
+                    </m:fPr>
+                    <m:num>
+                      <m:r>
+                        <w:rPr>
+                          <w:rFonts w:ascii="Cambria Math" w:hAnsi="Cambria Math" w:cs="Times New Roman"/>
+                          <w:sz w:val="24"/>
+                          <w:szCs w:val="24"/>
+                        </w:rPr>
+                        <m:t>1</m:t>
+                      </m:r>
+                    </m:num>
+                    <m:den>
+                      <m:sSup>
+                        <m:sSupPr>
+                          <m:ctrlPr>
+                            <w:rPr>
+                              <w:rFonts w:ascii="Cambria Math" w:hAnsi="Cambria Math" w:cs="Times New Roman"/>
+                              <w:i/>
+                              <w:sz w:val="24"/>
+                              <w:szCs w:val="24"/>
+                            </w:rPr>
+                          </m:ctrlPr>
+                        </m:sSupPr>
+                        <m:e>
+                          <m:r>
+                            <w:rPr>
+                              <w:rFonts w:ascii="Cambria Math" w:hAnsi="Cambria Math" w:cs="Times New Roman"/>
+                              <w:sz w:val="24"/>
+                              <w:szCs w:val="24"/>
+                            </w:rPr>
+                            <m:t>m</m:t>
+                          </m:r>
+                        </m:e>
+                        <m:sup>
+                          <m:r>
+                            <w:rPr>
+                              <w:rFonts w:ascii="Cambria Math" w:hAnsi="Cambria Math" w:cs="Times New Roman"/>
+                              <w:sz w:val="24"/>
+                              <w:szCs w:val="24"/>
+                            </w:rPr>
+                            <m:t>T</m:t>
+                          </m:r>
+                        </m:sup>
+                      </m:sSup>
+                    </m:den>
+                  </m:f>
+                  <m:r>
+                    <w:rPr>
+                      <w:rFonts w:ascii="Cambria Math" w:hAnsi="Cambria Math" w:cs="Times New Roman"/>
+                      <w:sz w:val="24"/>
+                      <w:szCs w:val="24"/>
+                    </w:rPr>
+                    <m:t xml:space="preserve"> * </m:t>
+                  </m:r>
+                  <m:nary>
+                    <m:naryPr>
+                      <m:chr m:val="∑"/>
+                      <m:limLoc m:val="undOvr"/>
+                      <m:ctrlPr>
+                        <w:rPr>
+                          <w:rFonts w:ascii="Cambria Math" w:hAnsi="Cambria Math" w:cs="Times New Roman"/>
+                          <w:i/>
+                          <w:sz w:val="24"/>
+                          <w:szCs w:val="24"/>
+                        </w:rPr>
+                      </m:ctrlPr>
+                    </m:naryPr>
+                    <m:sub>
+                      <m:r>
+                        <w:rPr>
+                          <w:rFonts w:ascii="Cambria Math" w:hAnsi="Cambria Math" w:cs="Times New Roman"/>
+                          <w:sz w:val="24"/>
+                          <w:szCs w:val="24"/>
+                        </w:rPr>
+                        <m:t>j=1</m:t>
+                      </m:r>
+                    </m:sub>
+                    <m:sup>
+                      <m:sSup>
+                        <m:sSupPr>
+                          <m:ctrlPr>
+                            <w:rPr>
+                              <w:rFonts w:ascii="Cambria Math" w:hAnsi="Cambria Math" w:cs="Times New Roman"/>
+                              <w:i/>
+                              <w:sz w:val="24"/>
+                              <w:szCs w:val="24"/>
+                            </w:rPr>
+                          </m:ctrlPr>
+                        </m:sSupPr>
+                        <m:e>
+                          <m:r>
+                            <w:rPr>
+                              <w:rFonts w:ascii="Cambria Math" w:hAnsi="Cambria Math" w:cs="Times New Roman"/>
+                              <w:sz w:val="24"/>
+                              <w:szCs w:val="24"/>
+                            </w:rPr>
+                            <m:t>m</m:t>
+                          </m:r>
+                        </m:e>
+                        <m:sup>
+                          <m:r>
+                            <w:rPr>
+                              <w:rFonts w:ascii="Cambria Math" w:hAnsi="Cambria Math" w:cs="Times New Roman"/>
+                              <w:sz w:val="24"/>
+                              <w:szCs w:val="24"/>
+                            </w:rPr>
+                            <m:t>T</m:t>
+                          </m:r>
+                        </m:sup>
+                      </m:sSup>
+                    </m:sup>
+                    <m:e>
+                      <m:d>
+                        <m:dPr>
+                          <m:ctrlPr>
+                            <w:rPr>
+                              <w:rFonts w:ascii="Cambria Math" w:hAnsi="Cambria Math" w:cs="Times New Roman"/>
+                              <w:i/>
+                              <w:sz w:val="24"/>
+                              <w:szCs w:val="24"/>
+                            </w:rPr>
+                          </m:ctrlPr>
+                        </m:dPr>
+                        <m:e>
+                          <m:sSup>
+                            <m:sSupPr>
+                              <m:ctrlPr>
+                                <w:rPr>
+                                  <w:rFonts w:ascii="Cambria Math" w:hAnsi="Cambria Math" w:cs="Times New Roman"/>
+                                  <w:i/>
+                                  <w:sz w:val="24"/>
+                                  <w:szCs w:val="24"/>
+                                </w:rPr>
+                              </m:ctrlPr>
+                            </m:sSupPr>
+                            <m:e>
+                              <m:func>
+                                <m:funcPr>
+                                  <m:ctrlPr>
+                                    <w:rPr>
+                                      <w:rFonts w:ascii="Cambria Math" w:hAnsi="Cambria Math" w:cs="Times New Roman"/>
+                                      <w:i/>
+                                      <w:sz w:val="24"/>
+                                      <w:szCs w:val="24"/>
+                                    </w:rPr>
+                                  </m:ctrlPr>
+                                </m:funcPr>
+                                <m:fName>
+                                  <m:r>
+                                    <m:rPr>
+                                      <m:sty m:val="p"/>
+                                    </m:rPr>
+                                    <w:rPr>
+                                      <w:rFonts w:ascii="Cambria Math" w:hAnsi="Cambria Math" w:cs="Times New Roman"/>
+                                      <w:sz w:val="24"/>
+                                      <w:szCs w:val="24"/>
+                                    </w:rPr>
+                                    <m:t>max</m:t>
+                                  </m:r>
+                                </m:fName>
+                                <m:e>
+                                  <m:r>
+                                    <w:rPr>
+                                      <w:rFonts w:ascii="Cambria Math" w:hAnsi="Cambria Math" w:cs="Times New Roman"/>
+                                      <w:sz w:val="24"/>
+                                      <w:szCs w:val="24"/>
+                                    </w:rPr>
+                                    <m:t>(</m:t>
+                                  </m:r>
+                                  <m:sSup>
+                                    <m:sSupPr>
+                                      <m:ctrlPr>
+                                        <w:rPr>
+                                          <w:rFonts w:ascii="Cambria Math" w:hAnsi="Cambria Math" w:cs="Times New Roman"/>
+                                          <w:i/>
+                                          <w:sz w:val="24"/>
+                                          <w:szCs w:val="24"/>
+                                        </w:rPr>
+                                      </m:ctrlPr>
+                                    </m:sSupPr>
+                                    <m:e>
+                                      <m:r>
+                                        <w:rPr>
+                                          <w:rFonts w:ascii="Cambria Math" w:hAnsi="Cambria Math" w:cs="Times New Roman"/>
+                                          <w:sz w:val="24"/>
+                                          <w:szCs w:val="24"/>
+                                        </w:rPr>
+                                        <m:t>D</m:t>
+                                      </m:r>
+                                    </m:e>
+                                    <m:sup>
+                                      <m:r>
+                                        <w:rPr>
+                                          <w:rFonts w:ascii="Cambria Math" w:hAnsi="Cambria Math" w:cs="Times New Roman"/>
+                                          <w:sz w:val="24"/>
+                                          <w:szCs w:val="24"/>
+                                        </w:rPr>
+                                        <m:t>T</m:t>
+                                      </m:r>
+                                    </m:sup>
+                                  </m:sSup>
+                                  <m:r>
+                                    <w:rPr>
+                                      <w:rFonts w:ascii="Cambria Math" w:hAnsi="Cambria Math" w:cs="Times New Roman"/>
+                                      <w:sz w:val="24"/>
+                                      <w:szCs w:val="24"/>
+                                    </w:rPr>
+                                    <m:t>-</m:t>
+                                  </m:r>
+                                  <m:sSubSup>
+                                    <m:sSubSupPr>
+                                      <m:ctrlPr>
+                                        <w:rPr>
+                                          <w:rFonts w:ascii="Cambria Math" w:hAnsi="Cambria Math" w:cs="Times New Roman"/>
+                                          <w:i/>
+                                          <w:sz w:val="24"/>
+                                          <w:szCs w:val="24"/>
+                                        </w:rPr>
+                                      </m:ctrlPr>
+                                    </m:sSubSupPr>
+                                    <m:e>
+                                      <m:r>
+                                        <w:rPr>
+                                          <w:rFonts w:ascii="Cambria Math" w:hAnsi="Cambria Math" w:cs="Times New Roman"/>
+                                          <w:sz w:val="24"/>
+                                          <w:szCs w:val="24"/>
+                                        </w:rPr>
+                                        <m:t>d</m:t>
+                                      </m:r>
+                                    </m:e>
+                                    <m:sub>
+                                      <m:r>
+                                        <w:rPr>
+                                          <w:rFonts w:ascii="Cambria Math" w:hAnsi="Cambria Math" w:cs="Times New Roman"/>
+                                          <w:sz w:val="24"/>
+                                          <w:szCs w:val="24"/>
+                                        </w:rPr>
+                                        <m:t>j</m:t>
+                                      </m:r>
+                                    </m:sub>
+                                    <m:sup>
+                                      <m:r>
+                                        <w:rPr>
+                                          <w:rFonts w:ascii="Cambria Math" w:hAnsi="Cambria Math" w:cs="Times New Roman"/>
+                                          <w:sz w:val="24"/>
+                                          <w:szCs w:val="24"/>
+                                        </w:rPr>
+                                        <m:t>T</m:t>
+                                      </m:r>
+                                    </m:sup>
+                                  </m:sSubSup>
+                                  <m:r>
+                                    <w:rPr>
+                                      <w:rFonts w:ascii="Cambria Math" w:hAnsi="Cambria Math" w:cs="Times New Roman"/>
+                                      <w:sz w:val="24"/>
+                                      <w:szCs w:val="24"/>
+                                    </w:rPr>
+                                    <m:t xml:space="preserve"> ,0</m:t>
+                                  </m:r>
+                                </m:e>
+                              </m:func>
+                              <m:r>
+                                <w:rPr>
+                                  <w:rFonts w:ascii="Cambria Math" w:hAnsi="Cambria Math" w:cs="Times New Roman"/>
+                                  <w:sz w:val="24"/>
+                                  <w:szCs w:val="24"/>
+                                </w:rPr>
+                                <m:t>)</m:t>
+                              </m:r>
+                            </m:e>
+                            <m:sup>
+                              <m:r>
+                                <w:rPr>
+                                  <w:rFonts w:ascii="Cambria Math" w:hAnsi="Cambria Math" w:cs="Times New Roman"/>
+                                  <w:sz w:val="24"/>
+                                  <w:szCs w:val="24"/>
+                                </w:rPr>
+                                <m:t>2</m:t>
+                              </m:r>
+                            </m:sup>
+                          </m:sSup>
+                        </m:e>
+                      </m:d>
+                    </m:e>
+                  </m:nary>
+                </m:e>
+              </m:d>
+              <m:r>
+                <w:rPr>
+                  <w:rFonts w:ascii="Cambria Math" w:hAnsi="Cambria Math" w:cs="Times New Roman"/>
+                  <w:sz w:val="24"/>
+                  <w:szCs w:val="24"/>
+                </w:rPr>
+                <m:t xml:space="preserve"> </m:t>
+              </m:r>
+            </m:e>
+          </m:nary>
+        </m:oMath>
+      </m:oMathPara>
+    </w:p>
+    <w:p>
+      <w:pPr>
+        <w:tabs>
+          <w:tab w:val="left" w:pos="2640"/>
+        </w:tabs>
+        <w:rPr>
+          <w:rFonts w:ascii="Times New Roman" w:hAnsi="Times New Roman" w:cs="Times New Roman"/>
+          <w:sz w:val="24"/>
+          <w:szCs w:val="24"/>
+        </w:rPr>
+      </w:pPr>
+    </w:p>
+    <w:p>
+      <w:pPr>
+        <w:tabs>
+          <w:tab w:val="left" w:pos="2640"/>
+        </w:tabs>
+        <w:rPr>
+          <w:rFonts w:ascii="Times New Roman" w:hAnsi="Times New Roman" w:cs="Times New Roman"/>
+          <w:sz w:val="24"/>
+          <w:szCs w:val="24"/>
+        </w:rPr>
+      </w:pPr>
+      <w:r>
+        <w:rPr>
+          <w:rFonts w:ascii="Times New Roman" w:hAnsi="Times New Roman" w:cs="Times New Roman"/>
+          <w:sz w:val="24"/>
+          <w:szCs w:val="24"/>
+        </w:rPr>
+        <w:t xml:space="preserve">De lo anterior, existe </w:t>
+      </w:r>
+      <m:oMath>
+        <m:sSup>
+          <m:sSupPr>
+            <m:ctrlPr>
+              <w:rPr>
+                <w:rFonts w:ascii="Cambria Math" w:hAnsi="Cambria Math" w:cs="Times New Roman"/>
+                <w:i/>
+                <w:sz w:val="24"/>
+                <w:szCs w:val="24"/>
+              </w:rPr>
+            </m:ctrlPr>
+          </m:sSupPr>
+          <m:e>
+            <m:r>
+              <w:rPr>
+                <w:rFonts w:ascii="Cambria Math" w:hAnsi="Cambria Math" w:cs="Times New Roman"/>
+                <w:sz w:val="24"/>
+                <w:szCs w:val="24"/>
+              </w:rPr>
+              <m:t>m</m:t>
+            </m:r>
+          </m:e>
+          <m:sup>
+            <m:sSub>
+              <m:sSubPr>
+                <m:ctrlPr>
+                  <w:rPr>
+                    <w:rFonts w:ascii="Cambria Math" w:hAnsi="Cambria Math" w:cs="Times New Roman"/>
+                    <w:i/>
+                    <w:sz w:val="24"/>
+                    <w:szCs w:val="24"/>
+                  </w:rPr>
+                </m:ctrlPr>
+              </m:sSubPr>
+              <m:e>
+                <m:r>
+                  <w:rPr>
+                    <w:rFonts w:ascii="Cambria Math" w:hAnsi="Cambria Math" w:cs="Times New Roman"/>
+                    <w:sz w:val="24"/>
+                    <w:szCs w:val="24"/>
+                  </w:rPr>
+                  <m:t>o</m:t>
+                </m:r>
+              </m:e>
+              <m:sub>
+                <m:r>
+                  <w:rPr>
+                    <w:rFonts w:ascii="Cambria Math" w:hAnsi="Cambria Math" w:cs="Times New Roman"/>
+                    <w:sz w:val="24"/>
+                    <w:szCs w:val="24"/>
+                  </w:rPr>
+                  <m:t>q</m:t>
+                </m:r>
+              </m:sub>
+            </m:sSub>
+          </m:sup>
+        </m:sSup>
+      </m:oMath>
+      <w:r>
+        <w:rPr>
+          <w:rFonts w:ascii="Times New Roman" w:eastAsiaTheme="minorEastAsia" w:hAnsi="Times New Roman" w:cs="Times New Roman"/>
+          <w:sz w:val="24"/>
+          <w:szCs w:val="24"/>
+        </w:rPr>
+        <w:t xml:space="preserve"> y </w:t>
+      </w:r>
+      <m:oMath>
+        <m:sSup>
+          <m:sSupPr>
+            <m:ctrlPr>
+              <w:rPr>
+                <w:rFonts w:ascii="Cambria Math" w:hAnsi="Cambria Math" w:cs="Times New Roman"/>
+                <w:i/>
+                <w:sz w:val="24"/>
+                <w:szCs w:val="24"/>
+              </w:rPr>
+            </m:ctrlPr>
+          </m:sSupPr>
+          <m:e>
+            <m:r>
+              <w:rPr>
+                <w:rFonts w:ascii="Cambria Math" w:hAnsi="Cambria Math" w:cs="Times New Roman"/>
+                <w:sz w:val="24"/>
+                <w:szCs w:val="24"/>
+              </w:rPr>
+              <m:t>m</m:t>
+            </m:r>
+          </m:e>
+          <m:sup>
+            <m:r>
+              <w:rPr>
+                <w:rFonts w:ascii="Cambria Math" w:hAnsi="Cambria Math" w:cs="Times New Roman"/>
+                <w:sz w:val="24"/>
+                <w:szCs w:val="24"/>
+              </w:rPr>
+              <m:t>T</m:t>
+            </m:r>
+          </m:sup>
+        </m:sSup>
+      </m:oMath>
+      <w:r>
+        <w:rPr>
+          <w:rFonts w:ascii="Times New Roman" w:eastAsiaTheme="minorEastAsia" w:hAnsi="Times New Roman" w:cs="Times New Roman"/>
+          <w:sz w:val="24"/>
+          <w:szCs w:val="24"/>
+        </w:rPr>
+        <w:t xml:space="preserve"> correspondientes a el numero de </w:t>
+      </w:r>
+      <w:proofErr w:type="spellStart"/>
+      <w:r>
+        <w:rPr>
+          <w:rFonts w:ascii="Times New Roman" w:eastAsiaTheme="minorEastAsia" w:hAnsi="Times New Roman" w:cs="Times New Roman"/>
+          <w:sz w:val="24"/>
+          <w:szCs w:val="24"/>
+        </w:rPr>
+        <w:t>voxels</w:t>
+      </w:r>
+      <w:proofErr w:type="spellEnd"/>
+      <w:r>
+        <w:rPr>
+          <w:rFonts w:ascii="Times New Roman" w:eastAsiaTheme="minorEastAsia" w:hAnsi="Times New Roman" w:cs="Times New Roman"/>
+          <w:sz w:val="24"/>
+          <w:szCs w:val="24"/>
+        </w:rPr>
+        <w:t xml:space="preserve"> desde el órgano en riesgo y el tumor respectivamente. Así mismo existen los parámetros</w:t>
+      </w:r>
+      <w:r>
+        <w:rPr>
+          <w:rFonts w:ascii="Times New Roman" w:hAnsi="Times New Roman" w:cs="Times New Roman"/>
+          <w:sz w:val="24"/>
+          <w:szCs w:val="24"/>
+        </w:rPr>
+        <w:t xml:space="preserve"> </w:t>
+      </w:r>
+      <m:oMath>
+        <m:sSup>
+          <m:sSupPr>
+            <m:ctrlPr>
+              <w:rPr>
+                <w:rFonts w:ascii="Cambria Math" w:hAnsi="Cambria Math" w:cs="Times New Roman"/>
+                <w:i/>
+                <w:sz w:val="24"/>
+                <w:szCs w:val="24"/>
+              </w:rPr>
+            </m:ctrlPr>
+          </m:sSupPr>
+          <m:e>
+            <m:r>
+              <w:rPr>
+                <w:rFonts w:ascii="Cambria Math" w:hAnsi="Cambria Math" w:cs="Times New Roman"/>
+                <w:sz w:val="24"/>
+                <w:szCs w:val="24"/>
+              </w:rPr>
+              <m:t>D</m:t>
+            </m:r>
+          </m:e>
+          <m:sup>
+            <m:sSub>
+              <m:sSubPr>
+                <m:ctrlPr>
+                  <w:rPr>
+                    <w:rFonts w:ascii="Cambria Math" w:hAnsi="Cambria Math" w:cs="Times New Roman"/>
+                    <w:i/>
+                    <w:sz w:val="24"/>
+                    <w:szCs w:val="24"/>
+                  </w:rPr>
+                </m:ctrlPr>
+              </m:sSubPr>
+              <m:e>
+                <m:r>
+                  <w:rPr>
+                    <w:rFonts w:ascii="Cambria Math" w:hAnsi="Cambria Math" w:cs="Times New Roman"/>
+                    <w:sz w:val="24"/>
+                    <w:szCs w:val="24"/>
+                  </w:rPr>
+                  <m:t>o</m:t>
+                </m:r>
+              </m:e>
+              <m:sub>
+                <m:r>
+                  <w:rPr>
+                    <w:rFonts w:ascii="Cambria Math" w:hAnsi="Cambria Math" w:cs="Times New Roman"/>
+                    <w:sz w:val="24"/>
+                    <w:szCs w:val="24"/>
+                  </w:rPr>
+                  <m:t>q</m:t>
+                </m:r>
+              </m:sub>
+            </m:sSub>
+          </m:sup>
+        </m:sSup>
+      </m:oMath>
+      <w:r>
+        <w:rPr>
+          <w:rFonts w:ascii="Times New Roman" w:eastAsiaTheme="minorEastAsia" w:hAnsi="Times New Roman" w:cs="Times New Roman"/>
+          <w:sz w:val="24"/>
+          <w:szCs w:val="24"/>
+        </w:rPr>
+        <w:t xml:space="preserve"> y </w:t>
+      </w:r>
+      <m:oMath>
+        <m:sSup>
+          <m:sSupPr>
+            <m:ctrlPr>
+              <w:rPr>
+                <w:rFonts w:ascii="Cambria Math" w:hAnsi="Cambria Math" w:cs="Times New Roman"/>
+                <w:i/>
+                <w:sz w:val="24"/>
+                <w:szCs w:val="24"/>
+              </w:rPr>
+            </m:ctrlPr>
+          </m:sSupPr>
+          <m:e>
+            <m:r>
+              <w:rPr>
+                <w:rFonts w:ascii="Cambria Math" w:hAnsi="Cambria Math" w:cs="Times New Roman"/>
+                <w:sz w:val="24"/>
+                <w:szCs w:val="24"/>
+              </w:rPr>
+              <m:t>D</m:t>
+            </m:r>
+          </m:e>
+          <m:sup>
+            <m:r>
+              <w:rPr>
+                <w:rFonts w:ascii="Cambria Math" w:hAnsi="Cambria Math" w:cs="Times New Roman"/>
+                <w:sz w:val="24"/>
+                <w:szCs w:val="24"/>
+              </w:rPr>
+              <m:t>T</m:t>
+            </m:r>
+          </m:sup>
+        </m:sSup>
+      </m:oMath>
+      <w:r>
+        <w:rPr>
+          <w:rFonts w:ascii="Times New Roman" w:eastAsiaTheme="minorEastAsia" w:hAnsi="Times New Roman" w:cs="Times New Roman"/>
+          <w:sz w:val="24"/>
+          <w:szCs w:val="24"/>
+        </w:rPr>
+        <w:t>, que corresponden a los valores de la dosis prescrita para el órgano en riesgo y el tumor respectivamente.</w:t>
+      </w:r>
+    </w:p>
+    <w:p>
+      <w:pPr>
+        <w:tabs>
+          <w:tab w:val="left" w:pos="2640"/>
+        </w:tabs>
+        <w:rPr>
+          <w:rFonts w:ascii="Times New Roman" w:hAnsi="Times New Roman" w:cs="Times New Roman"/>
+          <w:sz w:val="24"/>
+          <w:szCs w:val="24"/>
         </w:rPr>
       </w:pPr>
     </w:p>
@@ -2239,106 +5140,2305 @@
           <w:sz w:val="36"/>
           <w:szCs w:val="36"/>
         </w:rPr>
+        <w:t>Particle</w:t>
+      </w:r>
+      <w:proofErr w:type="spellEnd"/>
+      <w:r>
+        <w:rPr>
+          <w:rFonts w:ascii="Times New Roman" w:hAnsi="Times New Roman" w:cs="Times New Roman"/>
+          <w:sz w:val="36"/>
+          <w:szCs w:val="36"/>
+        </w:rPr>
+        <w:t xml:space="preserve"> </w:t>
+      </w:r>
+      <w:proofErr w:type="spellStart"/>
+      <w:r>
+        <w:rPr>
+          <w:rFonts w:ascii="Times New Roman" w:hAnsi="Times New Roman" w:cs="Times New Roman"/>
+          <w:sz w:val="36"/>
+          <w:szCs w:val="36"/>
+        </w:rPr>
+        <w:t>Swarm</w:t>
+      </w:r>
+      <w:proofErr w:type="spellEnd"/>
+      <w:r>
+        <w:rPr>
+          <w:rFonts w:ascii="Times New Roman" w:hAnsi="Times New Roman" w:cs="Times New Roman"/>
+          <w:sz w:val="36"/>
+          <w:szCs w:val="36"/>
+        </w:rPr>
+        <w:t xml:space="preserve"> </w:t>
+      </w:r>
+      <w:proofErr w:type="spellStart"/>
+      <w:r>
+        <w:rPr>
+          <w:rFonts w:ascii="Times New Roman" w:hAnsi="Times New Roman" w:cs="Times New Roman"/>
+          <w:sz w:val="36"/>
+          <w:szCs w:val="36"/>
+        </w:rPr>
+        <w:t>Optimisation</w:t>
+      </w:r>
+      <w:proofErr w:type="spellEnd"/>
+    </w:p>
+    <w:p>
+      <w:pPr>
+        <w:tabs>
+          <w:tab w:val="left" w:pos="2640"/>
+        </w:tabs>
+        <w:ind w:left="360"/>
+        <w:rPr>
+          <w:rFonts w:ascii="Times New Roman" w:hAnsi="Times New Roman" w:cs="Times New Roman"/>
+          <w:sz w:val="24"/>
+          <w:szCs w:val="24"/>
+        </w:rPr>
+      </w:pPr>
+      <w:proofErr w:type="spellStart"/>
+      <w:r>
+        <w:rPr>
+          <w:rFonts w:ascii="Times New Roman" w:hAnsi="Times New Roman" w:cs="Times New Roman"/>
+          <w:sz w:val="24"/>
+          <w:szCs w:val="24"/>
+        </w:rPr>
+        <w:t>Particle</w:t>
+      </w:r>
+      <w:proofErr w:type="spellEnd"/>
+      <w:r>
+        <w:rPr>
+          <w:rFonts w:ascii="Times New Roman" w:hAnsi="Times New Roman" w:cs="Times New Roman"/>
+          <w:sz w:val="24"/>
+          <w:szCs w:val="24"/>
+        </w:rPr>
+        <w:t xml:space="preserve"> </w:t>
+      </w:r>
+      <w:proofErr w:type="spellStart"/>
+      <w:r>
+        <w:rPr>
+          <w:rFonts w:ascii="Times New Roman" w:hAnsi="Times New Roman" w:cs="Times New Roman"/>
+          <w:sz w:val="24"/>
+          <w:szCs w:val="24"/>
+        </w:rPr>
+        <w:t>Swarm</w:t>
+      </w:r>
+      <w:proofErr w:type="spellEnd"/>
+      <w:r>
+        <w:rPr>
+          <w:rFonts w:ascii="Times New Roman" w:hAnsi="Times New Roman" w:cs="Times New Roman"/>
+          <w:sz w:val="24"/>
+          <w:szCs w:val="24"/>
+        </w:rPr>
+        <w:t xml:space="preserve"> </w:t>
+      </w:r>
+      <w:proofErr w:type="spellStart"/>
+      <w:r>
+        <w:rPr>
+          <w:rFonts w:ascii="Times New Roman" w:hAnsi="Times New Roman" w:cs="Times New Roman"/>
+          <w:sz w:val="24"/>
+          <w:szCs w:val="24"/>
+        </w:rPr>
+        <w:t>Optimisation</w:t>
+      </w:r>
+      <w:proofErr w:type="spellEnd"/>
+      <w:r>
+        <w:rPr>
+          <w:rFonts w:ascii="Times New Roman" w:hAnsi="Times New Roman" w:cs="Times New Roman"/>
+          <w:sz w:val="24"/>
+          <w:szCs w:val="24"/>
+        </w:rPr>
+        <w:t xml:space="preserve"> </w:t>
+      </w:r>
+      <w:r>
+        <w:rPr>
+          <w:rFonts w:ascii="Times New Roman" w:hAnsi="Times New Roman" w:cs="Times New Roman"/>
+          <w:sz w:val="24"/>
+          <w:szCs w:val="24"/>
+        </w:rPr>
+        <w:t>(</w:t>
+      </w:r>
+      <w:r>
+        <w:rPr>
+          <w:rFonts w:ascii="Times New Roman" w:hAnsi="Times New Roman" w:cs="Times New Roman"/>
+          <w:sz w:val="24"/>
+          <w:szCs w:val="24"/>
+        </w:rPr>
+        <w:t>PSO</w:t>
+      </w:r>
+      <w:r>
+        <w:rPr>
+          <w:rFonts w:ascii="Times New Roman" w:hAnsi="Times New Roman" w:cs="Times New Roman"/>
+          <w:sz w:val="24"/>
+          <w:szCs w:val="24"/>
+        </w:rPr>
+        <w:t xml:space="preserve">) </w:t>
+      </w:r>
+      <w:r>
+        <w:rPr>
+          <w:rFonts w:ascii="Times New Roman" w:hAnsi="Times New Roman" w:cs="Times New Roman"/>
+          <w:sz w:val="24"/>
+          <w:szCs w:val="24"/>
+        </w:rPr>
+        <w:t>es una metaheurística</w:t>
+      </w:r>
+      <w:r>
+        <w:rPr>
+          <w:rFonts w:ascii="Times New Roman" w:hAnsi="Times New Roman" w:cs="Times New Roman"/>
+          <w:sz w:val="24"/>
+          <w:szCs w:val="24"/>
+        </w:rPr>
+        <w:t xml:space="preserve"> </w:t>
+      </w:r>
+      <w:r>
+        <w:rPr>
+          <w:rFonts w:ascii="Times New Roman" w:hAnsi="Times New Roman" w:cs="Times New Roman"/>
+          <w:sz w:val="24"/>
+          <w:szCs w:val="24"/>
+        </w:rPr>
+        <w:t>que simula el comportamiento de enjambras o “</w:t>
+      </w:r>
+      <w:proofErr w:type="spellStart"/>
+      <w:r>
+        <w:rPr>
+          <w:rFonts w:ascii="Times New Roman" w:hAnsi="Times New Roman" w:cs="Times New Roman"/>
+          <w:sz w:val="24"/>
+          <w:szCs w:val="24"/>
+        </w:rPr>
+        <w:t>Swarms</w:t>
+      </w:r>
+      <w:proofErr w:type="spellEnd"/>
+      <w:r>
+        <w:rPr>
+          <w:rFonts w:ascii="Times New Roman" w:hAnsi="Times New Roman" w:cs="Times New Roman"/>
+          <w:sz w:val="24"/>
+          <w:szCs w:val="24"/>
+        </w:rPr>
+        <w:t>” dentro de la naturaleza para la búsqueda de soluciones</w:t>
+      </w:r>
+      <w:r>
+        <w:rPr>
+          <w:rFonts w:ascii="Times New Roman" w:hAnsi="Times New Roman" w:cs="Times New Roman"/>
+          <w:sz w:val="24"/>
+          <w:szCs w:val="24"/>
+        </w:rPr>
+        <w:t xml:space="preserve"> y busca resolver problemas de optimización continuos. Dentro de este </w:t>
+      </w:r>
+      <w:proofErr w:type="spellStart"/>
+      <w:r>
+        <w:rPr>
+          <w:rFonts w:ascii="Times New Roman" w:hAnsi="Times New Roman" w:cs="Times New Roman"/>
+          <w:sz w:val="24"/>
+          <w:szCs w:val="24"/>
+        </w:rPr>
+        <w:t>Swarm</w:t>
+      </w:r>
+      <w:proofErr w:type="spellEnd"/>
+      <w:r>
+        <w:rPr>
+          <w:rFonts w:ascii="Times New Roman" w:hAnsi="Times New Roman" w:cs="Times New Roman"/>
+          <w:sz w:val="24"/>
+          <w:szCs w:val="24"/>
+        </w:rPr>
+        <w:t>, existen diferentes individuos denominados “Partículas”, los cuales contienen una representación vectorial para una solución propuesta</w:t>
+      </w:r>
+      <w:r>
+        <w:rPr>
+          <w:rFonts w:ascii="Times New Roman" w:hAnsi="Times New Roman" w:cs="Times New Roman"/>
+          <w:sz w:val="24"/>
+          <w:szCs w:val="24"/>
+        </w:rPr>
+        <w:t>,</w:t>
+      </w:r>
+      <w:r>
+        <w:rPr>
+          <w:rFonts w:ascii="Times New Roman" w:hAnsi="Times New Roman" w:cs="Times New Roman"/>
+          <w:sz w:val="24"/>
+          <w:szCs w:val="24"/>
+        </w:rPr>
+        <w:t xml:space="preserve"> a la que llamaremos posición x en el espacio de búsqueda asociado</w:t>
+      </w:r>
+      <w:r>
+        <w:rPr>
+          <w:rFonts w:ascii="Times New Roman" w:hAnsi="Times New Roman" w:cs="Times New Roman"/>
+          <w:sz w:val="24"/>
+          <w:szCs w:val="24"/>
+        </w:rPr>
+        <w:t>, en donde a su vez, cada partícula almacena un vector de las mismas características en el que contiene la mejor posición exclusiva de esa partícula, a lo que denominados como “</w:t>
+      </w:r>
+      <w:proofErr w:type="spellStart"/>
+      <w:r>
+        <w:rPr>
+          <w:rFonts w:ascii="Times New Roman" w:hAnsi="Times New Roman" w:cs="Times New Roman"/>
+          <w:sz w:val="24"/>
+          <w:szCs w:val="24"/>
+        </w:rPr>
+        <w:t>Best</w:t>
+      </w:r>
+      <w:proofErr w:type="spellEnd"/>
+      <w:r>
+        <w:rPr>
+          <w:rFonts w:ascii="Times New Roman" w:hAnsi="Times New Roman" w:cs="Times New Roman"/>
+          <w:sz w:val="24"/>
+          <w:szCs w:val="24"/>
+        </w:rPr>
+        <w:t xml:space="preserve"> Personal”. </w:t>
+      </w:r>
+    </w:p>
+    <w:p>
+      <w:pPr>
+        <w:tabs>
+          <w:tab w:val="left" w:pos="2640"/>
+        </w:tabs>
+        <w:ind w:left="360"/>
+        <w:rPr>
+          <w:rFonts w:ascii="Times New Roman" w:hAnsi="Times New Roman" w:cs="Times New Roman"/>
+          <w:sz w:val="24"/>
+          <w:szCs w:val="24"/>
+        </w:rPr>
+      </w:pPr>
+      <w:r>
+        <w:rPr>
+          <w:rFonts w:ascii="Times New Roman" w:hAnsi="Times New Roman" w:cs="Times New Roman"/>
+          <w:sz w:val="24"/>
+          <w:szCs w:val="24"/>
+        </w:rPr>
+        <w:t xml:space="preserve">Una partícula cambia su posición </w:t>
+      </w:r>
+      <w:r>
+        <w:rPr>
+          <w:rFonts w:ascii="Times New Roman" w:hAnsi="Times New Roman" w:cs="Times New Roman"/>
+          <w:sz w:val="24"/>
+          <w:szCs w:val="24"/>
+        </w:rPr>
+        <w:t>de acuerdo con</w:t>
+      </w:r>
+      <w:r>
+        <w:rPr>
+          <w:rFonts w:ascii="Times New Roman" w:hAnsi="Times New Roman" w:cs="Times New Roman"/>
+          <w:sz w:val="24"/>
+          <w:szCs w:val="24"/>
+        </w:rPr>
+        <w:t xml:space="preserve"> la velocidad que es </w:t>
+      </w:r>
+      <w:r>
+        <w:rPr>
+          <w:rFonts w:ascii="Times New Roman" w:hAnsi="Times New Roman" w:cs="Times New Roman"/>
+          <w:sz w:val="24"/>
+          <w:szCs w:val="24"/>
+        </w:rPr>
+        <w:t>calculada en ese instante. Dicha velocidad considera el uso de su “</w:t>
+      </w:r>
+      <w:proofErr w:type="spellStart"/>
+      <w:r>
+        <w:rPr>
+          <w:rFonts w:ascii="Times New Roman" w:hAnsi="Times New Roman" w:cs="Times New Roman"/>
+          <w:sz w:val="24"/>
+          <w:szCs w:val="24"/>
+        </w:rPr>
+        <w:t>Best</w:t>
+      </w:r>
+      <w:proofErr w:type="spellEnd"/>
+      <w:r>
+        <w:rPr>
+          <w:rFonts w:ascii="Times New Roman" w:hAnsi="Times New Roman" w:cs="Times New Roman"/>
+          <w:sz w:val="24"/>
+          <w:szCs w:val="24"/>
+        </w:rPr>
+        <w:t xml:space="preserve"> Personal” ya mencionada </w:t>
+      </w:r>
+      <w:r>
+        <w:rPr>
+          <w:rFonts w:ascii="Times New Roman" w:hAnsi="Times New Roman" w:cs="Times New Roman"/>
+          <w:sz w:val="24"/>
+          <w:szCs w:val="24"/>
+        </w:rPr>
         <w:lastRenderedPageBreak/>
-        <w:t>Particle</w:t>
+        <w:t>anteriormente, un “</w:t>
+      </w:r>
+      <w:proofErr w:type="spellStart"/>
+      <w:r>
+        <w:rPr>
+          <w:rFonts w:ascii="Times New Roman" w:hAnsi="Times New Roman" w:cs="Times New Roman"/>
+          <w:sz w:val="24"/>
+          <w:szCs w:val="24"/>
+        </w:rPr>
+        <w:t>Best</w:t>
       </w:r>
       <w:proofErr w:type="spellEnd"/>
       <w:r>
         <w:rPr>
           <w:rFonts w:ascii="Times New Roman" w:hAnsi="Times New Roman" w:cs="Times New Roman"/>
-          <w:sz w:val="36"/>
-          <w:szCs w:val="36"/>
+          <w:sz w:val="24"/>
+          <w:szCs w:val="24"/>
+        </w:rPr>
+        <w:t xml:space="preserve"> Global” que considera la mejor posición global conocida por el enjambre, y finalmente la velocidad considerada en la iteración anterior. </w:t>
+      </w:r>
+    </w:p>
+    <w:p>
+      <w:pPr>
+        <w:tabs>
+          <w:tab w:val="left" w:pos="2640"/>
+        </w:tabs>
+        <w:ind w:left="360"/>
+        <w:rPr>
+          <w:rFonts w:ascii="Times New Roman" w:hAnsi="Times New Roman" w:cs="Times New Roman"/>
+          <w:sz w:val="24"/>
+          <w:szCs w:val="24"/>
+        </w:rPr>
+      </w:pPr>
+      <w:r>
+        <w:rPr>
+          <w:rFonts w:ascii="Times New Roman" w:hAnsi="Times New Roman" w:cs="Times New Roman"/>
+          <w:sz w:val="24"/>
+          <w:szCs w:val="24"/>
+        </w:rPr>
+        <w:t>Por consiguiente,</w:t>
+      </w:r>
+      <w:r>
+        <w:rPr>
+          <w:rFonts w:ascii="Times New Roman" w:hAnsi="Times New Roman" w:cs="Times New Roman"/>
+          <w:sz w:val="24"/>
+          <w:szCs w:val="24"/>
+        </w:rPr>
+        <w:t xml:space="preserve"> la fórmula para calcular la </w:t>
+      </w:r>
+      <w:r>
+        <w:rPr>
+          <w:rFonts w:ascii="Times New Roman" w:hAnsi="Times New Roman" w:cs="Times New Roman"/>
+          <w:sz w:val="24"/>
+          <w:szCs w:val="24"/>
+        </w:rPr>
+        <w:t>velocidad de una partícula</w:t>
+      </w:r>
+      <w:r>
+        <w:rPr>
+          <w:rFonts w:ascii="Times New Roman" w:hAnsi="Times New Roman" w:cs="Times New Roman"/>
+          <w:sz w:val="24"/>
+          <w:szCs w:val="24"/>
+        </w:rPr>
+        <w:t xml:space="preserve"> queda expresada de la siguiente manera:</w:t>
+      </w:r>
+    </w:p>
+    <w:p>
+      <w:pPr>
+        <w:tabs>
+          <w:tab w:val="left" w:pos="2640"/>
+        </w:tabs>
+        <w:ind w:left="360"/>
+        <w:rPr>
+          <w:rFonts w:ascii="Times New Roman" w:eastAsiaTheme="minorEastAsia" w:hAnsi="Times New Roman" w:cs="Times New Roman"/>
+          <w:sz w:val="28"/>
+          <w:szCs w:val="28"/>
+        </w:rPr>
+      </w:pPr>
+      <m:oMathPara>
+        <m:oMath>
+          <m:sSub>
+            <m:sSubPr>
+              <m:ctrlPr>
+                <w:rPr>
+                  <w:rFonts w:ascii="Cambria Math" w:hAnsi="Cambria Math" w:cs="Times New Roman"/>
+                  <w:i/>
+                  <w:sz w:val="28"/>
+                  <w:szCs w:val="28"/>
+                </w:rPr>
+              </m:ctrlPr>
+            </m:sSubPr>
+            <m:e>
+              <m:r>
+                <w:rPr>
+                  <w:rFonts w:ascii="Cambria Math" w:hAnsi="Cambria Math" w:cs="Times New Roman"/>
+                  <w:sz w:val="28"/>
+                  <w:szCs w:val="28"/>
+                </w:rPr>
+                <m:t>v</m:t>
+              </m:r>
+            </m:e>
+            <m:sub>
+              <m:r>
+                <w:rPr>
+                  <w:rFonts w:ascii="Cambria Math" w:hAnsi="Cambria Math" w:cs="Times New Roman"/>
+                  <w:sz w:val="28"/>
+                  <w:szCs w:val="28"/>
+                </w:rPr>
+                <m:t>t+1</m:t>
+              </m:r>
+            </m:sub>
+          </m:sSub>
+          <m:r>
+            <w:rPr>
+              <w:rFonts w:ascii="Cambria Math" w:hAnsi="Cambria Math" w:cs="Times New Roman"/>
+              <w:sz w:val="28"/>
+              <w:szCs w:val="28"/>
+            </w:rPr>
+            <m:t>=</m:t>
+          </m:r>
+          <m:sSub>
+            <m:sSubPr>
+              <m:ctrlPr>
+                <w:rPr>
+                  <w:rFonts w:ascii="Cambria Math" w:hAnsi="Cambria Math" w:cs="Times New Roman"/>
+                  <w:i/>
+                  <w:sz w:val="28"/>
+                  <w:szCs w:val="28"/>
+                </w:rPr>
+              </m:ctrlPr>
+            </m:sSubPr>
+            <m:e>
+              <m:r>
+                <w:rPr>
+                  <w:rFonts w:ascii="Cambria Math" w:hAnsi="Cambria Math" w:cs="Times New Roman"/>
+                  <w:sz w:val="28"/>
+                  <w:szCs w:val="28"/>
+                </w:rPr>
+                <m:t>w</m:t>
+              </m:r>
+              <m:r>
+                <w:rPr>
+                  <w:rFonts w:ascii="Cambria Math" w:hAnsi="Cambria Math" w:cs="Times New Roman"/>
+                  <w:sz w:val="28"/>
+                  <w:szCs w:val="28"/>
+                </w:rPr>
+                <m:t>v</m:t>
+              </m:r>
+            </m:e>
+            <m:sub>
+              <m:r>
+                <w:rPr>
+                  <w:rFonts w:ascii="Cambria Math" w:hAnsi="Cambria Math" w:cs="Times New Roman"/>
+                  <w:sz w:val="28"/>
+                  <w:szCs w:val="28"/>
+                </w:rPr>
+                <m:t>t</m:t>
+              </m:r>
+            </m:sub>
+          </m:sSub>
+          <m:r>
+            <w:rPr>
+              <w:rFonts w:ascii="Cambria Math" w:hAnsi="Cambria Math" w:cs="Times New Roman"/>
+              <w:sz w:val="28"/>
+              <w:szCs w:val="28"/>
+            </w:rPr>
+            <m:t>+</m:t>
+          </m:r>
+          <m:sSub>
+            <m:sSubPr>
+              <m:ctrlPr>
+                <w:rPr>
+                  <w:rFonts w:ascii="Cambria Math" w:hAnsi="Cambria Math" w:cs="Times New Roman"/>
+                  <w:i/>
+                  <w:sz w:val="28"/>
+                  <w:szCs w:val="28"/>
+                </w:rPr>
+              </m:ctrlPr>
+            </m:sSubPr>
+            <m:e>
+              <m:r>
+                <w:rPr>
+                  <w:rFonts w:ascii="Cambria Math" w:hAnsi="Cambria Math" w:cs="Times New Roman"/>
+                  <w:sz w:val="28"/>
+                  <w:szCs w:val="28"/>
+                </w:rPr>
+                <m:t>r</m:t>
+              </m:r>
+            </m:e>
+            <m:sub>
+              <m:r>
+                <w:rPr>
+                  <w:rFonts w:ascii="Cambria Math" w:hAnsi="Cambria Math" w:cs="Times New Roman"/>
+                  <w:sz w:val="28"/>
+                  <w:szCs w:val="28"/>
+                </w:rPr>
+                <m:t>1</m:t>
+              </m:r>
+            </m:sub>
+          </m:sSub>
+          <m:sSub>
+            <m:sSubPr>
+              <m:ctrlPr>
+                <w:rPr>
+                  <w:rFonts w:ascii="Cambria Math" w:hAnsi="Cambria Math" w:cs="Times New Roman"/>
+                  <w:i/>
+                  <w:sz w:val="28"/>
+                  <w:szCs w:val="28"/>
+                </w:rPr>
+              </m:ctrlPr>
+            </m:sSubPr>
+            <m:e>
+              <m:r>
+                <w:rPr>
+                  <w:rFonts w:ascii="Cambria Math" w:hAnsi="Cambria Math" w:cs="Times New Roman"/>
+                  <w:sz w:val="28"/>
+                  <w:szCs w:val="28"/>
+                </w:rPr>
+                <m:t>c</m:t>
+              </m:r>
+            </m:e>
+            <m:sub>
+              <m:r>
+                <w:rPr>
+                  <w:rFonts w:ascii="Cambria Math" w:hAnsi="Cambria Math" w:cs="Times New Roman"/>
+                  <w:sz w:val="28"/>
+                  <w:szCs w:val="28"/>
+                </w:rPr>
+                <m:t>1</m:t>
+              </m:r>
+            </m:sub>
+          </m:sSub>
+          <m:d>
+            <m:dPr>
+              <m:ctrlPr>
+                <w:rPr>
+                  <w:rFonts w:ascii="Cambria Math" w:hAnsi="Cambria Math" w:cs="Times New Roman"/>
+                  <w:i/>
+                  <w:sz w:val="28"/>
+                  <w:szCs w:val="28"/>
+                </w:rPr>
+              </m:ctrlPr>
+            </m:dPr>
+            <m:e>
+              <m:r>
+                <w:rPr>
+                  <w:rFonts w:ascii="Cambria Math" w:hAnsi="Cambria Math" w:cs="Times New Roman"/>
+                  <w:sz w:val="28"/>
+                  <w:szCs w:val="28"/>
+                </w:rPr>
+                <m:t>P-x</m:t>
+              </m:r>
+            </m:e>
+          </m:d>
+          <m:r>
+            <w:rPr>
+              <w:rFonts w:ascii="Cambria Math" w:hAnsi="Cambria Math" w:cs="Times New Roman"/>
+              <w:sz w:val="28"/>
+              <w:szCs w:val="28"/>
+            </w:rPr>
+            <m:t>+</m:t>
+          </m:r>
+          <m:sSub>
+            <m:sSubPr>
+              <m:ctrlPr>
+                <w:rPr>
+                  <w:rFonts w:ascii="Cambria Math" w:hAnsi="Cambria Math" w:cs="Times New Roman"/>
+                  <w:i/>
+                  <w:sz w:val="28"/>
+                  <w:szCs w:val="28"/>
+                </w:rPr>
+              </m:ctrlPr>
+            </m:sSubPr>
+            <m:e>
+              <m:r>
+                <w:rPr>
+                  <w:rFonts w:ascii="Cambria Math" w:hAnsi="Cambria Math" w:cs="Times New Roman"/>
+                  <w:sz w:val="28"/>
+                  <w:szCs w:val="28"/>
+                </w:rPr>
+                <m:t>r</m:t>
+              </m:r>
+            </m:e>
+            <m:sub>
+              <m:r>
+                <w:rPr>
+                  <w:rFonts w:ascii="Cambria Math" w:hAnsi="Cambria Math" w:cs="Times New Roman"/>
+                  <w:sz w:val="28"/>
+                  <w:szCs w:val="28"/>
+                </w:rPr>
+                <m:t>2</m:t>
+              </m:r>
+            </m:sub>
+          </m:sSub>
+          <m:sSub>
+            <m:sSubPr>
+              <m:ctrlPr>
+                <w:rPr>
+                  <w:rFonts w:ascii="Cambria Math" w:hAnsi="Cambria Math" w:cs="Times New Roman"/>
+                  <w:i/>
+                  <w:sz w:val="28"/>
+                  <w:szCs w:val="28"/>
+                </w:rPr>
+              </m:ctrlPr>
+            </m:sSubPr>
+            <m:e>
+              <m:r>
+                <w:rPr>
+                  <w:rFonts w:ascii="Cambria Math" w:hAnsi="Cambria Math" w:cs="Times New Roman"/>
+                  <w:sz w:val="28"/>
+                  <w:szCs w:val="28"/>
+                </w:rPr>
+                <m:t xml:space="preserve"> c</m:t>
+              </m:r>
+            </m:e>
+            <m:sub>
+              <m:r>
+                <w:rPr>
+                  <w:rFonts w:ascii="Cambria Math" w:hAnsi="Cambria Math" w:cs="Times New Roman"/>
+                  <w:sz w:val="28"/>
+                  <w:szCs w:val="28"/>
+                </w:rPr>
+                <m:t>2</m:t>
+              </m:r>
+            </m:sub>
+          </m:sSub>
+          <m:r>
+            <w:rPr>
+              <w:rFonts w:ascii="Cambria Math" w:hAnsi="Cambria Math" w:cs="Times New Roman"/>
+              <w:sz w:val="28"/>
+              <w:szCs w:val="28"/>
+            </w:rPr>
+            <m:t xml:space="preserve">(G-X)  </m:t>
+          </m:r>
+        </m:oMath>
+      </m:oMathPara>
+    </w:p>
+    <w:p>
+      <w:pPr>
+        <w:tabs>
+          <w:tab w:val="left" w:pos="2640"/>
+        </w:tabs>
+        <w:rPr>
+          <w:rFonts w:ascii="Times New Roman" w:hAnsi="Times New Roman" w:cs="Times New Roman"/>
+          <w:sz w:val="24"/>
+          <w:szCs w:val="24"/>
+        </w:rPr>
+      </w:pPr>
+    </w:p>
+    <w:p>
+      <w:pPr>
+        <w:tabs>
+          <w:tab w:val="left" w:pos="2640"/>
+        </w:tabs>
+        <w:ind w:left="360"/>
+        <w:rPr>
+          <w:rFonts w:ascii="Times New Roman" w:hAnsi="Times New Roman" w:cs="Times New Roman"/>
+          <w:sz w:val="24"/>
+          <w:szCs w:val="24"/>
+        </w:rPr>
+      </w:pPr>
+      <w:r>
+        <w:rPr>
+          <w:rFonts w:ascii="Times New Roman" w:hAnsi="Times New Roman" w:cs="Times New Roman"/>
+          <w:sz w:val="24"/>
+          <w:szCs w:val="24"/>
+        </w:rPr>
+        <w:t>En dónde existen las siguientes variables y coeficientes:</w:t>
+      </w:r>
+    </w:p>
+    <w:p>
+      <w:pPr>
+        <w:pStyle w:val="Prrafodelista"/>
+        <w:numPr>
+          <w:ilvl w:val="0"/>
+          <w:numId w:val="2"/>
+        </w:numPr>
+        <w:tabs>
+          <w:tab w:val="left" w:pos="2640"/>
+        </w:tabs>
+        <w:rPr>
+          <w:rFonts w:ascii="Times New Roman" w:hAnsi="Times New Roman" w:cs="Times New Roman"/>
+          <w:sz w:val="24"/>
+          <w:szCs w:val="24"/>
+        </w:rPr>
+      </w:pPr>
+      <m:oMath>
+        <m:sSub>
+          <m:sSubPr>
+            <m:ctrlPr>
+              <w:rPr>
+                <w:rFonts w:ascii="Cambria Math" w:hAnsi="Cambria Math" w:cs="Times New Roman"/>
+                <w:i/>
+                <w:sz w:val="24"/>
+                <w:szCs w:val="24"/>
+              </w:rPr>
+            </m:ctrlPr>
+          </m:sSubPr>
+          <m:e>
+            <m:r>
+              <w:rPr>
+                <w:rFonts w:ascii="Cambria Math" w:hAnsi="Cambria Math" w:cs="Times New Roman"/>
+                <w:sz w:val="24"/>
+                <w:szCs w:val="24"/>
+              </w:rPr>
+              <m:t>v</m:t>
+            </m:r>
+          </m:e>
+          <m:sub>
+            <m:r>
+              <w:rPr>
+                <w:rFonts w:ascii="Cambria Math" w:hAnsi="Cambria Math" w:cs="Times New Roman"/>
+                <w:sz w:val="24"/>
+                <w:szCs w:val="24"/>
+              </w:rPr>
+              <m:t>t</m:t>
+            </m:r>
+          </m:sub>
+        </m:sSub>
+      </m:oMath>
+      <w:r>
+        <w:rPr>
+          <w:rFonts w:ascii="Times New Roman" w:eastAsiaTheme="minorEastAsia" w:hAnsi="Times New Roman" w:cs="Times New Roman"/>
+          <w:sz w:val="24"/>
+          <w:szCs w:val="24"/>
+        </w:rPr>
+        <w:t xml:space="preserve"> : Velocidad obtenida en la iteración anterior para la partícula</w:t>
+      </w:r>
+    </w:p>
+    <w:p>
+      <w:pPr>
+        <w:pStyle w:val="Prrafodelista"/>
+        <w:numPr>
+          <w:ilvl w:val="0"/>
+          <w:numId w:val="2"/>
+        </w:numPr>
+        <w:tabs>
+          <w:tab w:val="left" w:pos="2640"/>
+        </w:tabs>
+        <w:rPr>
+          <w:rFonts w:ascii="Times New Roman" w:hAnsi="Times New Roman" w:cs="Times New Roman"/>
+          <w:sz w:val="24"/>
+          <w:szCs w:val="24"/>
+        </w:rPr>
+      </w:pPr>
+      <m:oMath>
+        <m:sSub>
+          <m:sSubPr>
+            <m:ctrlPr>
+              <w:rPr>
+                <w:rFonts w:ascii="Cambria Math" w:hAnsi="Cambria Math" w:cs="Times New Roman"/>
+                <w:i/>
+                <w:sz w:val="24"/>
+                <w:szCs w:val="24"/>
+              </w:rPr>
+            </m:ctrlPr>
+          </m:sSubPr>
+          <m:e>
+            <m:r>
+              <w:rPr>
+                <w:rFonts w:ascii="Cambria Math" w:hAnsi="Cambria Math" w:cs="Times New Roman"/>
+                <w:sz w:val="24"/>
+                <w:szCs w:val="24"/>
+              </w:rPr>
+              <m:t>v</m:t>
+            </m:r>
+          </m:e>
+          <m:sub>
+            <m:r>
+              <w:rPr>
+                <w:rFonts w:ascii="Cambria Math" w:hAnsi="Cambria Math" w:cs="Times New Roman"/>
+                <w:sz w:val="24"/>
+                <w:szCs w:val="24"/>
+              </w:rPr>
+              <m:t>t+1</m:t>
+            </m:r>
+          </m:sub>
+        </m:sSub>
+      </m:oMath>
+      <w:r>
+        <w:rPr>
+          <w:rFonts w:ascii="Times New Roman" w:eastAsiaTheme="minorEastAsia" w:hAnsi="Times New Roman" w:cs="Times New Roman"/>
+          <w:sz w:val="24"/>
+          <w:szCs w:val="24"/>
+        </w:rPr>
+        <w:t xml:space="preserve"> : Velocidad en la iteración actual para la partícula</w:t>
+      </w:r>
+    </w:p>
+    <w:p>
+      <w:pPr>
+        <w:pStyle w:val="Prrafodelista"/>
+        <w:numPr>
+          <w:ilvl w:val="0"/>
+          <w:numId w:val="2"/>
+        </w:numPr>
+        <w:tabs>
+          <w:tab w:val="left" w:pos="2640"/>
+        </w:tabs>
+        <w:rPr>
+          <w:rFonts w:ascii="Times New Roman" w:hAnsi="Times New Roman" w:cs="Times New Roman"/>
+          <w:sz w:val="24"/>
+          <w:szCs w:val="24"/>
+        </w:rPr>
+      </w:pPr>
+      <m:oMath>
+        <m:r>
+          <w:rPr>
+            <w:rFonts w:ascii="Cambria Math" w:hAnsi="Cambria Math" w:cs="Times New Roman"/>
+            <w:sz w:val="24"/>
+            <w:szCs w:val="24"/>
+          </w:rPr>
+          <m:t>x</m:t>
+        </m:r>
+      </m:oMath>
+      <w:r>
+        <w:rPr>
+          <w:rFonts w:ascii="Times New Roman" w:eastAsiaTheme="minorEastAsia" w:hAnsi="Times New Roman" w:cs="Times New Roman"/>
+          <w:sz w:val="24"/>
+          <w:szCs w:val="24"/>
+        </w:rPr>
+        <w:t>: Vector de posición propio de la partícula</w:t>
+      </w:r>
+    </w:p>
+    <w:p>
+      <w:pPr>
+        <w:pStyle w:val="Prrafodelista"/>
+        <w:numPr>
+          <w:ilvl w:val="0"/>
+          <w:numId w:val="2"/>
+        </w:numPr>
+        <w:tabs>
+          <w:tab w:val="left" w:pos="2640"/>
+        </w:tabs>
+        <w:rPr>
+          <w:rFonts w:ascii="Times New Roman" w:hAnsi="Times New Roman" w:cs="Times New Roman"/>
+          <w:sz w:val="24"/>
+          <w:szCs w:val="24"/>
+        </w:rPr>
+      </w:pPr>
+      <m:oMath>
+        <m:r>
+          <w:rPr>
+            <w:rFonts w:ascii="Cambria Math" w:hAnsi="Cambria Math" w:cs="Times New Roman"/>
+            <w:sz w:val="24"/>
+            <w:szCs w:val="24"/>
+          </w:rPr>
+          <m:t>P</m:t>
+        </m:r>
+      </m:oMath>
+      <w:r>
+        <w:rPr>
+          <w:rFonts w:ascii="Times New Roman" w:eastAsiaTheme="minorEastAsia" w:hAnsi="Times New Roman" w:cs="Times New Roman"/>
+          <w:sz w:val="24"/>
+          <w:szCs w:val="24"/>
+        </w:rPr>
+        <w:t>:</w:t>
+      </w:r>
+      <w:r>
+        <w:rPr>
+          <w:rFonts w:ascii="Times New Roman" w:eastAsiaTheme="minorEastAsia" w:hAnsi="Times New Roman" w:cs="Times New Roman"/>
+          <w:sz w:val="24"/>
+          <w:szCs w:val="24"/>
+        </w:rPr>
+        <w:t xml:space="preserve"> Mejor posición personal de la partícula</w:t>
+      </w:r>
+    </w:p>
+    <w:p>
+      <w:pPr>
+        <w:pStyle w:val="Prrafodelista"/>
+        <w:numPr>
+          <w:ilvl w:val="0"/>
+          <w:numId w:val="2"/>
+        </w:numPr>
+        <w:tabs>
+          <w:tab w:val="left" w:pos="2640"/>
+        </w:tabs>
+        <w:rPr>
+          <w:rFonts w:ascii="Times New Roman" w:hAnsi="Times New Roman" w:cs="Times New Roman"/>
+          <w:sz w:val="24"/>
+          <w:szCs w:val="24"/>
+        </w:rPr>
+      </w:pPr>
+      <m:oMath>
+        <m:r>
+          <w:rPr>
+            <w:rFonts w:ascii="Cambria Math" w:hAnsi="Cambria Math" w:cs="Times New Roman"/>
+            <w:sz w:val="24"/>
+            <w:szCs w:val="24"/>
+          </w:rPr>
+          <m:t>G</m:t>
+        </m:r>
+      </m:oMath>
+      <w:r>
+        <w:rPr>
+          <w:rFonts w:ascii="Times New Roman" w:eastAsiaTheme="minorEastAsia" w:hAnsi="Times New Roman" w:cs="Times New Roman"/>
+          <w:sz w:val="24"/>
+          <w:szCs w:val="24"/>
+        </w:rPr>
+        <w:t>:</w:t>
+      </w:r>
+      <w:r>
+        <w:rPr>
+          <w:rFonts w:ascii="Times New Roman" w:eastAsiaTheme="minorEastAsia" w:hAnsi="Times New Roman" w:cs="Times New Roman"/>
+          <w:sz w:val="24"/>
+          <w:szCs w:val="24"/>
+        </w:rPr>
+        <w:t xml:space="preserve">  Mejor posición global de la partícula</w:t>
+      </w:r>
+    </w:p>
+    <w:p>
+      <w:pPr>
+        <w:pStyle w:val="Prrafodelista"/>
+        <w:numPr>
+          <w:ilvl w:val="0"/>
+          <w:numId w:val="2"/>
+        </w:numPr>
+        <w:tabs>
+          <w:tab w:val="left" w:pos="2640"/>
+        </w:tabs>
+        <w:rPr>
+          <w:rFonts w:ascii="Times New Roman" w:hAnsi="Times New Roman" w:cs="Times New Roman"/>
+          <w:sz w:val="24"/>
+          <w:szCs w:val="24"/>
+        </w:rPr>
+      </w:pPr>
+      <m:oMath>
+        <m:r>
+          <w:rPr>
+            <w:rFonts w:ascii="Cambria Math" w:hAnsi="Cambria Math" w:cs="Times New Roman"/>
+            <w:sz w:val="24"/>
+            <w:szCs w:val="24"/>
+          </w:rPr>
+          <m:t>w</m:t>
+        </m:r>
+      </m:oMath>
+      <w:r>
+        <w:rPr>
+          <w:rFonts w:ascii="Times New Roman" w:hAnsi="Times New Roman" w:cs="Times New Roman"/>
+          <w:sz w:val="24"/>
+          <w:szCs w:val="24"/>
+        </w:rPr>
+        <w:t>:</w:t>
+      </w:r>
+      <w:r>
+        <w:rPr>
+          <w:rFonts w:ascii="Times New Roman" w:hAnsi="Times New Roman" w:cs="Times New Roman"/>
+          <w:sz w:val="24"/>
+          <w:szCs w:val="24"/>
+        </w:rPr>
+        <w:t xml:space="preserve"> Coeficiente de aprendizaje velocidad anterior</w:t>
+      </w:r>
+    </w:p>
+    <w:p>
+      <w:pPr>
+        <w:pStyle w:val="Prrafodelista"/>
+        <w:numPr>
+          <w:ilvl w:val="0"/>
+          <w:numId w:val="2"/>
+        </w:numPr>
+        <w:tabs>
+          <w:tab w:val="left" w:pos="2640"/>
+        </w:tabs>
+        <w:rPr>
+          <w:rFonts w:ascii="Times New Roman" w:hAnsi="Times New Roman" w:cs="Times New Roman"/>
+          <w:sz w:val="24"/>
+          <w:szCs w:val="24"/>
+        </w:rPr>
+      </w:pPr>
+      <m:oMath>
+        <m:sSub>
+          <m:sSubPr>
+            <m:ctrlPr>
+              <w:rPr>
+                <w:rFonts w:ascii="Cambria Math" w:hAnsi="Cambria Math" w:cs="Times New Roman"/>
+                <w:i/>
+                <w:sz w:val="24"/>
+                <w:szCs w:val="24"/>
+              </w:rPr>
+            </m:ctrlPr>
+          </m:sSubPr>
+          <m:e>
+            <m:r>
+              <w:rPr>
+                <w:rFonts w:ascii="Cambria Math" w:hAnsi="Cambria Math" w:cs="Times New Roman"/>
+                <w:sz w:val="24"/>
+                <w:szCs w:val="24"/>
+              </w:rPr>
+              <m:t>c</m:t>
+            </m:r>
+          </m:e>
+          <m:sub>
+            <m:r>
+              <w:rPr>
+                <w:rFonts w:ascii="Cambria Math" w:hAnsi="Cambria Math" w:cs="Times New Roman"/>
+                <w:sz w:val="24"/>
+                <w:szCs w:val="24"/>
+              </w:rPr>
+              <m:t>1</m:t>
+            </m:r>
+          </m:sub>
+        </m:sSub>
+      </m:oMath>
+      <w:r>
+        <w:rPr>
+          <w:rFonts w:ascii="Times New Roman" w:eastAsiaTheme="minorEastAsia" w:hAnsi="Times New Roman" w:cs="Times New Roman"/>
+          <w:sz w:val="24"/>
+          <w:szCs w:val="24"/>
         </w:rPr>
         <w:t xml:space="preserve"> </w:t>
       </w:r>
+      <w:r>
+        <w:rPr>
+          <w:rFonts w:ascii="Times New Roman" w:hAnsi="Times New Roman" w:cs="Times New Roman"/>
+          <w:sz w:val="24"/>
+          <w:szCs w:val="24"/>
+        </w:rPr>
+        <w:t>:</w:t>
+      </w:r>
+      <w:r>
+        <w:rPr>
+          <w:rFonts w:ascii="Times New Roman" w:hAnsi="Times New Roman" w:cs="Times New Roman"/>
+          <w:sz w:val="24"/>
+          <w:szCs w:val="24"/>
+        </w:rPr>
+        <w:t xml:space="preserve"> </w:t>
+      </w:r>
+      <w:r>
+        <w:rPr>
+          <w:rFonts w:ascii="Times New Roman" w:hAnsi="Times New Roman" w:cs="Times New Roman"/>
+          <w:sz w:val="24"/>
+          <w:szCs w:val="24"/>
+        </w:rPr>
+        <w:t>Coeficiente de aprendizaje personal</w:t>
+      </w:r>
+    </w:p>
+    <w:p>
+      <w:pPr>
+        <w:pStyle w:val="Prrafodelista"/>
+        <w:numPr>
+          <w:ilvl w:val="0"/>
+          <w:numId w:val="2"/>
+        </w:numPr>
+        <w:tabs>
+          <w:tab w:val="left" w:pos="2640"/>
+        </w:tabs>
+        <w:rPr>
+          <w:rFonts w:ascii="Times New Roman" w:hAnsi="Times New Roman" w:cs="Times New Roman"/>
+          <w:sz w:val="24"/>
+          <w:szCs w:val="24"/>
+        </w:rPr>
+      </w:pPr>
+      <m:oMath>
+        <m:sSub>
+          <m:sSubPr>
+            <m:ctrlPr>
+              <w:rPr>
+                <w:rFonts w:ascii="Cambria Math" w:hAnsi="Cambria Math" w:cs="Times New Roman"/>
+                <w:i/>
+                <w:sz w:val="24"/>
+                <w:szCs w:val="24"/>
+              </w:rPr>
+            </m:ctrlPr>
+          </m:sSubPr>
+          <m:e>
+            <m:r>
+              <w:rPr>
+                <w:rFonts w:ascii="Cambria Math" w:hAnsi="Cambria Math" w:cs="Times New Roman"/>
+                <w:sz w:val="24"/>
+                <w:szCs w:val="24"/>
+              </w:rPr>
+              <m:t>c</m:t>
+            </m:r>
+          </m:e>
+          <m:sub>
+            <m:r>
+              <w:rPr>
+                <w:rFonts w:ascii="Cambria Math" w:hAnsi="Cambria Math" w:cs="Times New Roman"/>
+                <w:sz w:val="24"/>
+                <w:szCs w:val="24"/>
+              </w:rPr>
+              <m:t>2</m:t>
+            </m:r>
+          </m:sub>
+        </m:sSub>
+      </m:oMath>
+      <w:r>
+        <w:rPr>
+          <w:rFonts w:ascii="Times New Roman" w:hAnsi="Times New Roman" w:cs="Times New Roman"/>
+          <w:sz w:val="24"/>
+          <w:szCs w:val="24"/>
+        </w:rPr>
+        <w:t>:</w:t>
+      </w:r>
+      <w:r>
+        <w:rPr>
+          <w:rFonts w:ascii="Times New Roman" w:hAnsi="Times New Roman" w:cs="Times New Roman"/>
+          <w:sz w:val="24"/>
+          <w:szCs w:val="24"/>
+        </w:rPr>
+        <w:t xml:space="preserve"> Coeficiente de aprendizaje global</w:t>
+      </w:r>
+    </w:p>
+    <w:p>
+      <w:pPr>
+        <w:pStyle w:val="Prrafodelista"/>
+        <w:numPr>
+          <w:ilvl w:val="0"/>
+          <w:numId w:val="2"/>
+        </w:numPr>
+        <w:tabs>
+          <w:tab w:val="left" w:pos="2640"/>
+        </w:tabs>
+        <w:rPr>
+          <w:rFonts w:ascii="Times New Roman" w:hAnsi="Times New Roman" w:cs="Times New Roman"/>
+          <w:sz w:val="24"/>
+          <w:szCs w:val="24"/>
+        </w:rPr>
+      </w:pPr>
+      <m:oMath>
+        <m:sSub>
+          <m:sSubPr>
+            <m:ctrlPr>
+              <w:rPr>
+                <w:rFonts w:ascii="Cambria Math" w:hAnsi="Cambria Math" w:cs="Times New Roman"/>
+                <w:i/>
+                <w:sz w:val="24"/>
+                <w:szCs w:val="24"/>
+              </w:rPr>
+            </m:ctrlPr>
+          </m:sSubPr>
+          <m:e>
+            <m:r>
+              <w:rPr>
+                <w:rFonts w:ascii="Cambria Math" w:hAnsi="Cambria Math" w:cs="Times New Roman"/>
+                <w:sz w:val="24"/>
+                <w:szCs w:val="24"/>
+              </w:rPr>
+              <m:t>r</m:t>
+            </m:r>
+          </m:e>
+          <m:sub>
+            <m:r>
+              <w:rPr>
+                <w:rFonts w:ascii="Cambria Math" w:hAnsi="Cambria Math" w:cs="Times New Roman"/>
+                <w:sz w:val="24"/>
+                <w:szCs w:val="24"/>
+              </w:rPr>
+              <m:t>1</m:t>
+            </m:r>
+          </m:sub>
+        </m:sSub>
+      </m:oMath>
+      <w:r>
+        <w:rPr>
+          <w:rFonts w:ascii="Times New Roman" w:hAnsi="Times New Roman" w:cs="Times New Roman"/>
+          <w:sz w:val="24"/>
+          <w:szCs w:val="24"/>
+        </w:rPr>
+        <w:t>:</w:t>
+      </w:r>
+      <w:r>
+        <w:rPr>
+          <w:rFonts w:ascii="Times New Roman" w:hAnsi="Times New Roman" w:cs="Times New Roman"/>
+          <w:sz w:val="24"/>
+          <w:szCs w:val="24"/>
+        </w:rPr>
+        <w:t xml:space="preserve"> Coeficiente aleatorio 1</w:t>
+      </w:r>
+    </w:p>
+    <w:p>
+      <w:pPr>
+        <w:pStyle w:val="Prrafodelista"/>
+        <w:numPr>
+          <w:ilvl w:val="0"/>
+          <w:numId w:val="2"/>
+        </w:numPr>
+        <w:tabs>
+          <w:tab w:val="left" w:pos="2640"/>
+        </w:tabs>
+        <w:rPr>
+          <w:rFonts w:ascii="Times New Roman" w:hAnsi="Times New Roman" w:cs="Times New Roman"/>
+          <w:sz w:val="24"/>
+          <w:szCs w:val="24"/>
+        </w:rPr>
+      </w:pPr>
+      <m:oMath>
+        <m:sSub>
+          <m:sSubPr>
+            <m:ctrlPr>
+              <w:rPr>
+                <w:rFonts w:ascii="Cambria Math" w:hAnsi="Cambria Math" w:cs="Times New Roman"/>
+                <w:i/>
+                <w:sz w:val="24"/>
+                <w:szCs w:val="24"/>
+              </w:rPr>
+            </m:ctrlPr>
+          </m:sSubPr>
+          <m:e>
+            <m:r>
+              <w:rPr>
+                <w:rFonts w:ascii="Cambria Math" w:hAnsi="Cambria Math" w:cs="Times New Roman"/>
+                <w:sz w:val="24"/>
+                <w:szCs w:val="24"/>
+              </w:rPr>
+              <m:t>r</m:t>
+            </m:r>
+          </m:e>
+          <m:sub>
+            <m:r>
+              <w:rPr>
+                <w:rFonts w:ascii="Cambria Math" w:hAnsi="Cambria Math" w:cs="Times New Roman"/>
+                <w:sz w:val="24"/>
+                <w:szCs w:val="24"/>
+              </w:rPr>
+              <m:t>2</m:t>
+            </m:r>
+          </m:sub>
+        </m:sSub>
+      </m:oMath>
+      <w:r>
+        <w:rPr>
+          <w:rFonts w:ascii="Times New Roman" w:hAnsi="Times New Roman" w:cs="Times New Roman"/>
+          <w:sz w:val="24"/>
+          <w:szCs w:val="24"/>
+        </w:rPr>
+        <w:t>:</w:t>
+      </w:r>
+      <w:r>
+        <w:rPr>
+          <w:rFonts w:ascii="Times New Roman" w:hAnsi="Times New Roman" w:cs="Times New Roman"/>
+          <w:sz w:val="24"/>
+          <w:szCs w:val="24"/>
+        </w:rPr>
+        <w:t xml:space="preserve"> Coeficiente aleatorio 2</w:t>
+      </w:r>
+    </w:p>
+    <w:p>
+      <w:pPr>
+        <w:tabs>
+          <w:tab w:val="left" w:pos="2640"/>
+        </w:tabs>
+        <w:rPr>
+          <w:rFonts w:ascii="Times New Roman" w:hAnsi="Times New Roman" w:cs="Times New Roman"/>
+          <w:sz w:val="24"/>
+          <w:szCs w:val="24"/>
+        </w:rPr>
+      </w:pPr>
+    </w:p>
+    <w:p>
+      <w:pPr>
+        <w:tabs>
+          <w:tab w:val="left" w:pos="2640"/>
+        </w:tabs>
+        <w:ind w:left="360"/>
+        <w:rPr>
+          <w:rFonts w:ascii="Times New Roman" w:hAnsi="Times New Roman" w:cs="Times New Roman"/>
+          <w:sz w:val="24"/>
+          <w:szCs w:val="24"/>
+        </w:rPr>
+      </w:pPr>
+      <w:r>
+        <w:rPr>
+          <w:rFonts w:ascii="Times New Roman" w:hAnsi="Times New Roman" w:cs="Times New Roman"/>
+          <w:sz w:val="24"/>
+          <w:szCs w:val="24"/>
+        </w:rPr>
+        <w:t>A partir del cálculo de la velocidad, se obtiene una nueva posición para la partícula en la siguiente iteración, a lo cual, estará dada por medio de la siguiente fórmula:</w:t>
+      </w:r>
+    </w:p>
+    <w:p>
+      <w:pPr>
+        <w:tabs>
+          <w:tab w:val="left" w:pos="2640"/>
+        </w:tabs>
+        <w:ind w:left="360"/>
+        <w:rPr>
+          <w:rFonts w:ascii="Times New Roman" w:eastAsiaTheme="minorEastAsia" w:hAnsi="Times New Roman" w:cs="Times New Roman"/>
+          <w:sz w:val="28"/>
+          <w:szCs w:val="28"/>
+        </w:rPr>
+      </w:pPr>
+      <m:oMathPara>
+        <m:oMath>
+          <m:sSub>
+            <m:sSubPr>
+              <m:ctrlPr>
+                <w:rPr>
+                  <w:rFonts w:ascii="Cambria Math" w:hAnsi="Cambria Math" w:cs="Times New Roman"/>
+                  <w:i/>
+                  <w:sz w:val="28"/>
+                  <w:szCs w:val="28"/>
+                </w:rPr>
+              </m:ctrlPr>
+            </m:sSubPr>
+            <m:e>
+              <m:r>
+                <w:rPr>
+                  <w:rFonts w:ascii="Cambria Math" w:hAnsi="Cambria Math" w:cs="Times New Roman"/>
+                  <w:sz w:val="28"/>
+                  <w:szCs w:val="28"/>
+                </w:rPr>
+                <m:t>x</m:t>
+              </m:r>
+            </m:e>
+            <m:sub>
+              <m:r>
+                <w:rPr>
+                  <w:rFonts w:ascii="Cambria Math" w:hAnsi="Cambria Math" w:cs="Times New Roman"/>
+                  <w:sz w:val="28"/>
+                  <w:szCs w:val="28"/>
+                </w:rPr>
+                <m:t>t+1</m:t>
+              </m:r>
+            </m:sub>
+          </m:sSub>
+          <m:r>
+            <w:rPr>
+              <w:rFonts w:ascii="Cambria Math" w:hAnsi="Cambria Math" w:cs="Times New Roman"/>
+              <w:sz w:val="28"/>
+              <w:szCs w:val="28"/>
+            </w:rPr>
+            <m:t>=</m:t>
+          </m:r>
+          <m:sSub>
+            <m:sSubPr>
+              <m:ctrlPr>
+                <w:rPr>
+                  <w:rFonts w:ascii="Cambria Math" w:hAnsi="Cambria Math" w:cs="Times New Roman"/>
+                  <w:i/>
+                  <w:sz w:val="28"/>
+                  <w:szCs w:val="28"/>
+                </w:rPr>
+              </m:ctrlPr>
+            </m:sSubPr>
+            <m:e>
+              <m:r>
+                <w:rPr>
+                  <w:rFonts w:ascii="Cambria Math" w:hAnsi="Cambria Math" w:cs="Times New Roman"/>
+                  <w:sz w:val="28"/>
+                  <w:szCs w:val="28"/>
+                </w:rPr>
+                <m:t>v</m:t>
+              </m:r>
+            </m:e>
+            <m:sub>
+              <m:r>
+                <w:rPr>
+                  <w:rFonts w:ascii="Cambria Math" w:hAnsi="Cambria Math" w:cs="Times New Roman"/>
+                  <w:sz w:val="28"/>
+                  <w:szCs w:val="28"/>
+                </w:rPr>
+                <m:t>t</m:t>
+              </m:r>
+              <m:r>
+                <w:rPr>
+                  <w:rFonts w:ascii="Cambria Math" w:hAnsi="Cambria Math" w:cs="Times New Roman"/>
+                  <w:sz w:val="28"/>
+                  <w:szCs w:val="28"/>
+                </w:rPr>
+                <m:t>+1</m:t>
+              </m:r>
+            </m:sub>
+          </m:sSub>
+          <m:r>
+            <w:rPr>
+              <w:rFonts w:ascii="Cambria Math" w:hAnsi="Cambria Math" w:cs="Times New Roman"/>
+              <w:sz w:val="28"/>
+              <w:szCs w:val="28"/>
+            </w:rPr>
+            <m:t>+</m:t>
+          </m:r>
+          <m:sSub>
+            <m:sSubPr>
+              <m:ctrlPr>
+                <w:rPr>
+                  <w:rFonts w:ascii="Cambria Math" w:hAnsi="Cambria Math" w:cs="Times New Roman"/>
+                  <w:i/>
+                  <w:sz w:val="28"/>
+                  <w:szCs w:val="28"/>
+                </w:rPr>
+              </m:ctrlPr>
+            </m:sSubPr>
+            <m:e>
+              <m:r>
+                <w:rPr>
+                  <w:rFonts w:ascii="Cambria Math" w:hAnsi="Cambria Math" w:cs="Times New Roman"/>
+                  <w:sz w:val="28"/>
+                  <w:szCs w:val="28"/>
+                </w:rPr>
+                <m:t>x</m:t>
+              </m:r>
+            </m:e>
+            <m:sub>
+              <m:r>
+                <w:rPr>
+                  <w:rFonts w:ascii="Cambria Math" w:hAnsi="Cambria Math" w:cs="Times New Roman"/>
+                  <w:sz w:val="28"/>
+                  <w:szCs w:val="28"/>
+                </w:rPr>
+                <m:t>t</m:t>
+              </m:r>
+            </m:sub>
+          </m:sSub>
+        </m:oMath>
+      </m:oMathPara>
+    </w:p>
+    <w:p>
+      <w:pPr>
+        <w:tabs>
+          <w:tab w:val="left" w:pos="2640"/>
+        </w:tabs>
+        <w:ind w:left="360"/>
+        <w:rPr>
+          <w:rFonts w:ascii="Times New Roman" w:hAnsi="Times New Roman" w:cs="Times New Roman"/>
+          <w:sz w:val="24"/>
+          <w:szCs w:val="24"/>
+        </w:rPr>
+      </w:pPr>
+    </w:p>
+    <w:p>
+      <w:pPr>
+        <w:tabs>
+          <w:tab w:val="left" w:pos="2640"/>
+        </w:tabs>
+        <w:rPr>
+          <w:rFonts w:ascii="Times New Roman" w:hAnsi="Times New Roman" w:cs="Times New Roman"/>
+          <w:sz w:val="24"/>
+          <w:szCs w:val="24"/>
+        </w:rPr>
+      </w:pPr>
+    </w:p>
+    <w:p>
+      <w:pPr>
+        <w:tabs>
+          <w:tab w:val="left" w:pos="2640"/>
+        </w:tabs>
+        <w:rPr>
+          <w:rFonts w:ascii="Times New Roman" w:hAnsi="Times New Roman" w:cs="Times New Roman"/>
+          <w:sz w:val="24"/>
+          <w:szCs w:val="24"/>
+        </w:rPr>
+      </w:pPr>
+    </w:p>
+    <w:p>
+      <w:pPr>
+        <w:tabs>
+          <w:tab w:val="left" w:pos="2640"/>
+        </w:tabs>
+        <w:ind w:left="360"/>
+        <w:rPr>
+          <w:rFonts w:ascii="Times New Roman" w:hAnsi="Times New Roman" w:cs="Times New Roman"/>
+          <w:sz w:val="24"/>
+          <w:szCs w:val="24"/>
+        </w:rPr>
+      </w:pPr>
+      <w:r>
+        <w:rPr>
+          <w:rFonts w:ascii="Times New Roman" w:hAnsi="Times New Roman" w:cs="Times New Roman"/>
+          <w:sz w:val="24"/>
+          <w:szCs w:val="24"/>
+        </w:rPr>
+        <w:t>En donde cada componente de la ecuación corresponde a:</w:t>
+      </w:r>
+    </w:p>
+    <w:p>
+      <w:pPr>
+        <w:pStyle w:val="Prrafodelista"/>
+        <w:numPr>
+          <w:ilvl w:val="0"/>
+          <w:numId w:val="2"/>
+        </w:numPr>
+        <w:tabs>
+          <w:tab w:val="left" w:pos="2640"/>
+        </w:tabs>
+        <w:rPr>
+          <w:rFonts w:ascii="Times New Roman" w:hAnsi="Times New Roman" w:cs="Times New Roman"/>
+          <w:sz w:val="24"/>
+          <w:szCs w:val="24"/>
+        </w:rPr>
+      </w:pPr>
+      <m:oMath>
+        <m:sSub>
+          <m:sSubPr>
+            <m:ctrlPr>
+              <w:rPr>
+                <w:rFonts w:ascii="Cambria Math" w:hAnsi="Cambria Math" w:cs="Times New Roman"/>
+                <w:i/>
+                <w:sz w:val="24"/>
+                <w:szCs w:val="24"/>
+              </w:rPr>
+            </m:ctrlPr>
+          </m:sSubPr>
+          <m:e>
+            <m:r>
+              <w:rPr>
+                <w:rFonts w:ascii="Cambria Math" w:hAnsi="Cambria Math" w:cs="Times New Roman"/>
+                <w:sz w:val="24"/>
+                <w:szCs w:val="24"/>
+              </w:rPr>
+              <m:t>X</m:t>
+            </m:r>
+          </m:e>
+          <m:sub>
+            <m:r>
+              <w:rPr>
+                <w:rFonts w:ascii="Cambria Math" w:hAnsi="Cambria Math" w:cs="Times New Roman"/>
+                <w:sz w:val="24"/>
+                <w:szCs w:val="24"/>
+              </w:rPr>
+              <m:t>t+1</m:t>
+            </m:r>
+          </m:sub>
+        </m:sSub>
+      </m:oMath>
+      <w:r>
+        <w:rPr>
+          <w:rFonts w:ascii="Times New Roman" w:eastAsiaTheme="minorEastAsia" w:hAnsi="Times New Roman" w:cs="Times New Roman"/>
+          <w:sz w:val="24"/>
+          <w:szCs w:val="24"/>
+        </w:rPr>
+        <w:t xml:space="preserve"> : Nueva posición para la partícula</w:t>
+      </w:r>
+    </w:p>
+    <w:p>
+      <w:pPr>
+        <w:pStyle w:val="Prrafodelista"/>
+        <w:numPr>
+          <w:ilvl w:val="0"/>
+          <w:numId w:val="2"/>
+        </w:numPr>
+        <w:tabs>
+          <w:tab w:val="left" w:pos="2640"/>
+        </w:tabs>
+        <w:rPr>
+          <w:rFonts w:ascii="Times New Roman" w:hAnsi="Times New Roman" w:cs="Times New Roman"/>
+          <w:sz w:val="24"/>
+          <w:szCs w:val="24"/>
+        </w:rPr>
+      </w:pPr>
+      <m:oMath>
+        <m:sSub>
+          <m:sSubPr>
+            <m:ctrlPr>
+              <w:rPr>
+                <w:rFonts w:ascii="Cambria Math" w:hAnsi="Cambria Math" w:cs="Times New Roman"/>
+                <w:i/>
+                <w:sz w:val="24"/>
+                <w:szCs w:val="24"/>
+              </w:rPr>
+            </m:ctrlPr>
+          </m:sSubPr>
+          <m:e>
+            <m:r>
+              <w:rPr>
+                <w:rFonts w:ascii="Cambria Math" w:hAnsi="Cambria Math" w:cs="Times New Roman"/>
+                <w:sz w:val="24"/>
+                <w:szCs w:val="24"/>
+              </w:rPr>
+              <m:t>v</m:t>
+            </m:r>
+          </m:e>
+          <m:sub>
+            <m:r>
+              <w:rPr>
+                <w:rFonts w:ascii="Cambria Math" w:hAnsi="Cambria Math" w:cs="Times New Roman"/>
+                <w:sz w:val="24"/>
+                <w:szCs w:val="24"/>
+              </w:rPr>
+              <m:t>t+1</m:t>
+            </m:r>
+          </m:sub>
+        </m:sSub>
+      </m:oMath>
+      <w:r>
+        <w:rPr>
+          <w:rFonts w:ascii="Times New Roman" w:eastAsiaTheme="minorEastAsia" w:hAnsi="Times New Roman" w:cs="Times New Roman"/>
+          <w:sz w:val="24"/>
+          <w:szCs w:val="24"/>
+        </w:rPr>
+        <w:t xml:space="preserve"> : Velocidad en la iteración actual para la partícula</w:t>
+      </w:r>
+    </w:p>
+    <w:p>
+      <w:pPr>
+        <w:pStyle w:val="Prrafodelista"/>
+        <w:numPr>
+          <w:ilvl w:val="0"/>
+          <w:numId w:val="2"/>
+        </w:numPr>
+        <w:tabs>
+          <w:tab w:val="left" w:pos="2640"/>
+        </w:tabs>
+        <w:rPr>
+          <w:rFonts w:ascii="Times New Roman" w:hAnsi="Times New Roman" w:cs="Times New Roman"/>
+          <w:sz w:val="24"/>
+          <w:szCs w:val="24"/>
+        </w:rPr>
+      </w:pPr>
+      <m:oMath>
+        <m:sSub>
+          <m:sSubPr>
+            <m:ctrlPr>
+              <w:rPr>
+                <w:rFonts w:ascii="Cambria Math" w:hAnsi="Cambria Math" w:cs="Times New Roman"/>
+                <w:i/>
+                <w:sz w:val="24"/>
+                <w:szCs w:val="24"/>
+              </w:rPr>
+            </m:ctrlPr>
+          </m:sSubPr>
+          <m:e>
+            <m:r>
+              <w:rPr>
+                <w:rFonts w:ascii="Cambria Math" w:hAnsi="Cambria Math" w:cs="Times New Roman"/>
+                <w:sz w:val="24"/>
+                <w:szCs w:val="24"/>
+              </w:rPr>
+              <m:t>x</m:t>
+            </m:r>
+          </m:e>
+          <m:sub>
+            <m:r>
+              <w:rPr>
+                <w:rFonts w:ascii="Cambria Math" w:hAnsi="Cambria Math" w:cs="Times New Roman"/>
+                <w:sz w:val="24"/>
+                <w:szCs w:val="24"/>
+              </w:rPr>
+              <m:t>t</m:t>
+            </m:r>
+          </m:sub>
+        </m:sSub>
+      </m:oMath>
+      <w:r>
+        <w:rPr>
+          <w:rFonts w:ascii="Times New Roman" w:eastAsiaTheme="minorEastAsia" w:hAnsi="Times New Roman" w:cs="Times New Roman"/>
+          <w:sz w:val="24"/>
+          <w:szCs w:val="24"/>
+        </w:rPr>
+        <w:t>:       Vector de posición propio de la partícula</w:t>
+      </w:r>
+    </w:p>
+    <w:p>
+      <w:pPr>
+        <w:tabs>
+          <w:tab w:val="left" w:pos="2640"/>
+        </w:tabs>
+        <w:ind w:left="360"/>
+        <w:rPr>
+          <w:rFonts w:ascii="Times New Roman" w:hAnsi="Times New Roman" w:cs="Times New Roman"/>
+          <w:sz w:val="24"/>
+          <w:szCs w:val="24"/>
+        </w:rPr>
+      </w:pPr>
+      <w:r>
+        <w:rPr>
+          <w:rFonts w:ascii="Times New Roman" w:hAnsi="Times New Roman" w:cs="Times New Roman"/>
+          <w:sz w:val="24"/>
+          <w:szCs w:val="24"/>
+        </w:rPr>
+        <w:t xml:space="preserve">El proceso algoritmo que es realizado al implementar PSO, </w:t>
+      </w:r>
+      <w:r>
+        <w:rPr>
+          <w:rFonts w:ascii="Times New Roman" w:hAnsi="Times New Roman" w:cs="Times New Roman"/>
+          <w:sz w:val="24"/>
+          <w:szCs w:val="24"/>
+        </w:rPr>
+        <w:t>se ilustra en la siguiente figura:</w:t>
+      </w:r>
+    </w:p>
+    <w:p>
+      <w:pPr>
+        <w:keepNext/>
+        <w:tabs>
+          <w:tab w:val="left" w:pos="2640"/>
+        </w:tabs>
+        <w:jc w:val="center"/>
+      </w:pPr>
+      <w:r>
+        <w:rPr>
+          <w:rFonts w:ascii="Times New Roman" w:hAnsi="Times New Roman" w:cs="Times New Roman"/>
+          <w:noProof/>
+          <w:sz w:val="36"/>
+          <w:szCs w:val="36"/>
+        </w:rPr>
+        <w:lastRenderedPageBreak/>
+        <w:drawing>
+          <wp:inline distT="0" distB="0" distL="0" distR="0" wp14:anchorId="7522FD23" wp14:editId="1E4ACD7E">
+            <wp:extent cx="1765865" cy="5353878"/>
+            <wp:effectExtent l="0" t="0" r="6350" b="0"/>
+            <wp:docPr id="1" name="Imagen 1"/>
+            <wp:cNvGraphicFramePr>
+              <a:graphicFrameLocks xmlns:a="http://schemas.openxmlformats.org/drawingml/2006/main" noChangeAspect="1"/>
+            </wp:cNvGraphicFramePr>
+            <a:graphic xmlns:a="http://schemas.openxmlformats.org/drawingml/2006/main">
+              <a:graphicData uri="http://schemas.openxmlformats.org/drawingml/2006/picture">
+                <pic:pic xmlns:pic="http://schemas.openxmlformats.org/drawingml/2006/picture">
+                  <pic:nvPicPr>
+                    <pic:cNvPr id="1" name="Imagen 1"/>
+                    <pic:cNvPicPr/>
+                  </pic:nvPicPr>
+                  <pic:blipFill>
+                    <a:blip r:embed="rId13">
+                      <a:extLst>
+                        <a:ext uri="{28A0092B-C50C-407E-A947-70E740481C1C}">
+                          <a14:useLocalDpi xmlns:a14="http://schemas.microsoft.com/office/drawing/2010/main" val="0"/>
+                        </a:ext>
+                      </a:extLst>
+                    </a:blip>
+                    <a:stretch>
+                      <a:fillRect/>
+                    </a:stretch>
+                  </pic:blipFill>
+                  <pic:spPr>
+                    <a:xfrm>
+                      <a:off x="0" y="0"/>
+                      <a:ext cx="1793068" cy="5436353"/>
+                    </a:xfrm>
+                    <a:prstGeom prst="rect">
+                      <a:avLst/>
+                    </a:prstGeom>
+                  </pic:spPr>
+                </pic:pic>
+              </a:graphicData>
+            </a:graphic>
+          </wp:inline>
+        </w:drawing>
+      </w:r>
+    </w:p>
+    <w:p>
+      <w:pPr>
+        <w:tabs>
+          <w:tab w:val="left" w:pos="2640"/>
+        </w:tabs>
+        <w:ind w:left="360"/>
+        <w:rPr>
+          <w:rFonts w:ascii="Times New Roman" w:hAnsi="Times New Roman" w:cs="Times New Roman"/>
+          <w:sz w:val="24"/>
+          <w:szCs w:val="24"/>
+        </w:rPr>
+      </w:pPr>
+    </w:p>
+    <w:p>
+      <w:pPr>
+        <w:tabs>
+          <w:tab w:val="left" w:pos="2640"/>
+        </w:tabs>
+        <w:ind w:left="360"/>
+        <w:rPr>
+          <w:rFonts w:ascii="Times New Roman" w:hAnsi="Times New Roman" w:cs="Times New Roman"/>
+          <w:sz w:val="24"/>
+          <w:szCs w:val="24"/>
+        </w:rPr>
+      </w:pPr>
+      <w:r>
+        <w:rPr>
+          <w:rFonts w:ascii="Times New Roman" w:hAnsi="Times New Roman" w:cs="Times New Roman"/>
+          <w:sz w:val="24"/>
+          <w:szCs w:val="24"/>
+        </w:rPr>
+        <w:t>En donde cada paso consiste en:</w:t>
+      </w:r>
+    </w:p>
+    <w:p>
+      <w:pPr>
+        <w:pStyle w:val="Prrafodelista"/>
+        <w:numPr>
+          <w:ilvl w:val="0"/>
+          <w:numId w:val="3"/>
+        </w:numPr>
+        <w:tabs>
+          <w:tab w:val="left" w:pos="2640"/>
+        </w:tabs>
+        <w:rPr>
+          <w:rFonts w:ascii="Times New Roman" w:hAnsi="Times New Roman" w:cs="Times New Roman"/>
+          <w:sz w:val="24"/>
+          <w:szCs w:val="24"/>
+        </w:rPr>
+      </w:pPr>
+      <w:r>
+        <w:rPr>
+          <w:rFonts w:ascii="Times New Roman" w:hAnsi="Times New Roman" w:cs="Times New Roman"/>
+          <w:sz w:val="24"/>
+          <w:szCs w:val="24"/>
+        </w:rPr>
+        <w:t xml:space="preserve">Inicialización de la población: </w:t>
+      </w:r>
+      <w:r>
+        <w:rPr>
+          <w:rFonts w:ascii="Times New Roman" w:hAnsi="Times New Roman" w:cs="Times New Roman"/>
+          <w:sz w:val="24"/>
+          <w:szCs w:val="24"/>
+        </w:rPr>
+        <w:t>Determina los límites asociados a la posición y velocidad de las partículas</w:t>
+      </w:r>
+      <w:r>
+        <w:rPr>
+          <w:rFonts w:ascii="Times New Roman" w:hAnsi="Times New Roman" w:cs="Times New Roman"/>
+          <w:sz w:val="24"/>
+          <w:szCs w:val="24"/>
+        </w:rPr>
+        <w:t>; la población inicial (y su configuración inicial) y “</w:t>
+      </w:r>
       <w:proofErr w:type="spellStart"/>
       <w:r>
         <w:rPr>
           <w:rFonts w:ascii="Times New Roman" w:hAnsi="Times New Roman" w:cs="Times New Roman"/>
-          <w:sz w:val="36"/>
-          <w:szCs w:val="36"/>
-        </w:rPr>
-        <w:t>Swarm</w:t>
+          <w:sz w:val="24"/>
+          <w:szCs w:val="24"/>
+        </w:rPr>
+        <w:t>Best</w:t>
       </w:r>
       <w:proofErr w:type="spellEnd"/>
       <w:r>
         <w:rPr>
           <w:rFonts w:ascii="Times New Roman" w:hAnsi="Times New Roman" w:cs="Times New Roman"/>
-          <w:sz w:val="36"/>
-          <w:szCs w:val="36"/>
+          <w:sz w:val="24"/>
+          <w:szCs w:val="24"/>
+        </w:rPr>
+        <w:t xml:space="preserve"> Personal” propio a cada partícula.</w:t>
+      </w:r>
+    </w:p>
+    <w:p>
+      <w:pPr>
+        <w:pStyle w:val="Prrafodelista"/>
+        <w:tabs>
+          <w:tab w:val="left" w:pos="2640"/>
+        </w:tabs>
+        <w:rPr>
+          <w:rFonts w:ascii="Times New Roman" w:hAnsi="Times New Roman" w:cs="Times New Roman"/>
+          <w:sz w:val="24"/>
+          <w:szCs w:val="24"/>
+        </w:rPr>
+      </w:pPr>
+      <w:r>
+        <w:rPr>
+          <w:rFonts w:ascii="Times New Roman" w:hAnsi="Times New Roman" w:cs="Times New Roman"/>
+          <w:sz w:val="24"/>
+          <w:szCs w:val="24"/>
         </w:rPr>
         <w:t xml:space="preserve"> </w:t>
       </w:r>
+    </w:p>
+    <w:p>
+      <w:pPr>
+        <w:pStyle w:val="Prrafodelista"/>
+        <w:numPr>
+          <w:ilvl w:val="0"/>
+          <w:numId w:val="3"/>
+        </w:numPr>
+        <w:tabs>
+          <w:tab w:val="left" w:pos="2640"/>
+        </w:tabs>
+        <w:rPr>
+          <w:rFonts w:ascii="Times New Roman" w:hAnsi="Times New Roman" w:cs="Times New Roman"/>
+          <w:sz w:val="24"/>
+          <w:szCs w:val="24"/>
+        </w:rPr>
+      </w:pPr>
+      <w:r>
+        <w:rPr>
+          <w:rFonts w:ascii="Times New Roman" w:hAnsi="Times New Roman" w:cs="Times New Roman"/>
+          <w:sz w:val="24"/>
+          <w:szCs w:val="24"/>
+        </w:rPr>
+        <w:t>Evaluación de la población</w:t>
+      </w:r>
+      <w:r>
+        <w:rPr>
+          <w:rFonts w:ascii="Times New Roman" w:hAnsi="Times New Roman" w:cs="Times New Roman"/>
+          <w:sz w:val="24"/>
+          <w:szCs w:val="24"/>
+        </w:rPr>
+        <w:t xml:space="preserve">: Se </w:t>
+      </w:r>
+      <w:r>
+        <w:rPr>
+          <w:rFonts w:ascii="Times New Roman" w:hAnsi="Times New Roman" w:cs="Times New Roman"/>
+          <w:sz w:val="24"/>
+          <w:szCs w:val="24"/>
+        </w:rPr>
+        <w:t>calcula</w:t>
+      </w:r>
+      <w:r>
+        <w:rPr>
+          <w:rFonts w:ascii="Times New Roman" w:hAnsi="Times New Roman" w:cs="Times New Roman"/>
+          <w:sz w:val="24"/>
+          <w:szCs w:val="24"/>
+        </w:rPr>
+        <w:t xml:space="preserve"> un valor</w:t>
+      </w:r>
+      <w:r>
+        <w:rPr>
+          <w:rFonts w:ascii="Times New Roman" w:hAnsi="Times New Roman" w:cs="Times New Roman"/>
+          <w:sz w:val="24"/>
+          <w:szCs w:val="24"/>
+        </w:rPr>
+        <w:t xml:space="preserve"> designado como</w:t>
+      </w:r>
+      <w:r>
+        <w:rPr>
+          <w:rFonts w:ascii="Times New Roman" w:hAnsi="Times New Roman" w:cs="Times New Roman"/>
+          <w:sz w:val="24"/>
+          <w:szCs w:val="24"/>
+        </w:rPr>
+        <w:t xml:space="preserve"> Fitness</w:t>
+      </w:r>
+      <w:r>
+        <w:rPr>
+          <w:rFonts w:ascii="Times New Roman" w:hAnsi="Times New Roman" w:cs="Times New Roman"/>
+          <w:sz w:val="24"/>
+          <w:szCs w:val="24"/>
+        </w:rPr>
+        <w:t xml:space="preserve">, el </w:t>
+      </w:r>
+      <w:r>
+        <w:rPr>
+          <w:rFonts w:ascii="Times New Roman" w:hAnsi="Times New Roman" w:cs="Times New Roman"/>
+          <w:sz w:val="24"/>
+          <w:szCs w:val="24"/>
+        </w:rPr>
+        <w:t>cual</w:t>
+      </w:r>
+      <w:r>
+        <w:rPr>
+          <w:rFonts w:ascii="Times New Roman" w:hAnsi="Times New Roman" w:cs="Times New Roman"/>
+          <w:sz w:val="24"/>
+          <w:szCs w:val="24"/>
+        </w:rPr>
+        <w:t xml:space="preserve"> indica la calidad de la </w:t>
+      </w:r>
+      <w:r>
+        <w:rPr>
+          <w:rFonts w:ascii="Times New Roman" w:hAnsi="Times New Roman" w:cs="Times New Roman"/>
+          <w:sz w:val="24"/>
+          <w:szCs w:val="24"/>
+        </w:rPr>
+        <w:t xml:space="preserve">posición provista por la partícula. Este Fitness es obtenido a partir de la función objetivo. </w:t>
+      </w:r>
+    </w:p>
+    <w:p>
+      <w:pPr>
+        <w:pStyle w:val="Prrafodelista"/>
+        <w:rPr>
+          <w:rFonts w:ascii="Times New Roman" w:hAnsi="Times New Roman" w:cs="Times New Roman"/>
+          <w:sz w:val="24"/>
+          <w:szCs w:val="24"/>
+        </w:rPr>
+      </w:pPr>
+    </w:p>
+    <w:p>
+      <w:pPr>
+        <w:pStyle w:val="Prrafodelista"/>
+        <w:numPr>
+          <w:ilvl w:val="0"/>
+          <w:numId w:val="3"/>
+        </w:numPr>
+        <w:tabs>
+          <w:tab w:val="left" w:pos="2640"/>
+        </w:tabs>
+        <w:rPr>
+          <w:rFonts w:ascii="Times New Roman" w:hAnsi="Times New Roman" w:cs="Times New Roman"/>
+          <w:sz w:val="24"/>
+          <w:szCs w:val="24"/>
+        </w:rPr>
+      </w:pPr>
+      <w:r>
+        <w:rPr>
+          <w:rFonts w:ascii="Times New Roman" w:hAnsi="Times New Roman" w:cs="Times New Roman"/>
+          <w:sz w:val="24"/>
+          <w:szCs w:val="24"/>
+        </w:rPr>
+        <w:t>Identificar mejor posición de la población: Identifica la partícula que contiene la mejor posición de la población inicial en función del fitness obtenido.</w:t>
+      </w:r>
+      <w:r>
+        <w:rPr>
+          <w:rFonts w:ascii="Times New Roman" w:hAnsi="Times New Roman" w:cs="Times New Roman"/>
+          <w:sz w:val="24"/>
+          <w:szCs w:val="24"/>
+        </w:rPr>
+        <w:t xml:space="preserve"> Esta partícula es denominada como “</w:t>
+      </w:r>
       <w:proofErr w:type="spellStart"/>
       <w:r>
         <w:rPr>
           <w:rFonts w:ascii="Times New Roman" w:hAnsi="Times New Roman" w:cs="Times New Roman"/>
-          <w:sz w:val="36"/>
-          <w:szCs w:val="36"/>
-        </w:rPr>
-        <w:t>Optimisation</w:t>
+          <w:sz w:val="24"/>
+          <w:szCs w:val="24"/>
+        </w:rPr>
+        <w:t>Best</w:t>
       </w:r>
       <w:proofErr w:type="spellEnd"/>
-    </w:p>
-    <w:p>
-      <w:pPr>
-        <w:tabs>
-          <w:tab w:val="left" w:pos="2640"/>
-        </w:tabs>
-        <w:rPr>
-          <w:rFonts w:ascii="Times New Roman" w:hAnsi="Times New Roman" w:cs="Times New Roman"/>
-          <w:sz w:val="36"/>
-          <w:szCs w:val="36"/>
-        </w:rPr>
-      </w:pPr>
-    </w:p>
-    <w:p>
-      <w:pPr>
-        <w:tabs>
-          <w:tab w:val="left" w:pos="2640"/>
-        </w:tabs>
-        <w:rPr>
-          <w:rFonts w:ascii="Times New Roman" w:hAnsi="Times New Roman" w:cs="Times New Roman"/>
-          <w:sz w:val="36"/>
-          <w:szCs w:val="36"/>
-        </w:rPr>
-      </w:pPr>
-    </w:p>
-    <w:p>
-      <w:pPr>
-        <w:tabs>
-          <w:tab w:val="left" w:pos="2640"/>
-        </w:tabs>
-        <w:rPr>
-          <w:rFonts w:ascii="Times New Roman" w:hAnsi="Times New Roman" w:cs="Times New Roman"/>
-          <w:sz w:val="36"/>
-          <w:szCs w:val="36"/>
-        </w:rPr>
-      </w:pPr>
-    </w:p>
-    <w:p>
-      <w:pPr>
-        <w:tabs>
-          <w:tab w:val="left" w:pos="2640"/>
-        </w:tabs>
-        <w:rPr>
-          <w:rFonts w:ascii="Times New Roman" w:hAnsi="Times New Roman" w:cs="Times New Roman"/>
-          <w:sz w:val="36"/>
-          <w:szCs w:val="36"/>
-        </w:rPr>
-      </w:pPr>
-    </w:p>
-    <w:p>
-      <w:pPr>
-        <w:tabs>
-          <w:tab w:val="left" w:pos="2640"/>
-        </w:tabs>
-        <w:rPr>
-          <w:rFonts w:ascii="Times New Roman" w:hAnsi="Times New Roman" w:cs="Times New Roman"/>
-          <w:sz w:val="36"/>
-          <w:szCs w:val="36"/>
-        </w:rPr>
-      </w:pPr>
+      <w:r>
+        <w:rPr>
+          <w:rFonts w:ascii="Times New Roman" w:hAnsi="Times New Roman" w:cs="Times New Roman"/>
+          <w:sz w:val="24"/>
+          <w:szCs w:val="24"/>
+        </w:rPr>
+        <w:t xml:space="preserve"> Global”.</w:t>
+      </w:r>
+    </w:p>
+    <w:p>
+      <w:pPr>
+        <w:pStyle w:val="Prrafodelista"/>
+        <w:tabs>
+          <w:tab w:val="left" w:pos="2640"/>
+        </w:tabs>
+        <w:rPr>
+          <w:rFonts w:ascii="Times New Roman" w:hAnsi="Times New Roman" w:cs="Times New Roman"/>
+          <w:sz w:val="24"/>
+          <w:szCs w:val="24"/>
+        </w:rPr>
+      </w:pPr>
+    </w:p>
+    <w:p>
+      <w:pPr>
+        <w:pStyle w:val="Prrafodelista"/>
+        <w:numPr>
+          <w:ilvl w:val="0"/>
+          <w:numId w:val="3"/>
+        </w:numPr>
+        <w:tabs>
+          <w:tab w:val="left" w:pos="2640"/>
+        </w:tabs>
+        <w:rPr>
+          <w:rFonts w:ascii="Times New Roman" w:hAnsi="Times New Roman" w:cs="Times New Roman"/>
+          <w:sz w:val="24"/>
+          <w:szCs w:val="24"/>
+        </w:rPr>
+      </w:pPr>
+      <w:r>
+        <w:rPr>
+          <w:rFonts w:ascii="Times New Roman" w:hAnsi="Times New Roman" w:cs="Times New Roman"/>
+          <w:sz w:val="24"/>
+          <w:szCs w:val="24"/>
+        </w:rPr>
+        <w:t xml:space="preserve">Actualización de la posición </w:t>
+      </w:r>
+      <w:r>
+        <w:rPr>
+          <w:rFonts w:ascii="Times New Roman" w:hAnsi="Times New Roman" w:cs="Times New Roman"/>
+          <w:sz w:val="24"/>
+          <w:szCs w:val="24"/>
+        </w:rPr>
+        <w:t xml:space="preserve">y la velocidad: </w:t>
+      </w:r>
+      <w:r>
+        <w:rPr>
+          <w:rFonts w:ascii="Times New Roman" w:hAnsi="Times New Roman" w:cs="Times New Roman"/>
+          <w:sz w:val="24"/>
+          <w:szCs w:val="24"/>
+        </w:rPr>
+        <w:t>La posición y la velocidad se actualizan de acuerdo con las ecuaciones provistas con anterioridad. Si la posición de la partícula excede de los límites establecidos en el punto 1, se ajusta la posición al límite sobrellevado.</w:t>
+      </w:r>
+    </w:p>
+    <w:p>
+      <w:pPr>
+        <w:pStyle w:val="Prrafodelista"/>
+        <w:tabs>
+          <w:tab w:val="left" w:pos="2640"/>
+        </w:tabs>
+        <w:rPr>
+          <w:rFonts w:ascii="Times New Roman" w:hAnsi="Times New Roman" w:cs="Times New Roman"/>
+          <w:sz w:val="24"/>
+          <w:szCs w:val="24"/>
+        </w:rPr>
+      </w:pPr>
+    </w:p>
+    <w:p>
+      <w:pPr>
+        <w:pStyle w:val="Prrafodelista"/>
+        <w:numPr>
+          <w:ilvl w:val="0"/>
+          <w:numId w:val="3"/>
+        </w:numPr>
+        <w:tabs>
+          <w:tab w:val="left" w:pos="2640"/>
+        </w:tabs>
+        <w:rPr>
+          <w:rFonts w:ascii="Times New Roman" w:hAnsi="Times New Roman" w:cs="Times New Roman"/>
+          <w:sz w:val="24"/>
+          <w:szCs w:val="24"/>
+        </w:rPr>
+      </w:pPr>
+      <w:r>
+        <w:rPr>
+          <w:rFonts w:ascii="Times New Roman" w:hAnsi="Times New Roman" w:cs="Times New Roman"/>
+          <w:sz w:val="24"/>
+          <w:szCs w:val="24"/>
+        </w:rPr>
+        <w:t>Evaluación de la posición actualizada</w:t>
+      </w:r>
+      <w:r>
+        <w:rPr>
+          <w:rFonts w:ascii="Times New Roman" w:hAnsi="Times New Roman" w:cs="Times New Roman"/>
+          <w:sz w:val="24"/>
+          <w:szCs w:val="24"/>
+        </w:rPr>
+        <w:t xml:space="preserve">: </w:t>
+      </w:r>
+      <w:r>
+        <w:rPr>
+          <w:rFonts w:ascii="Times New Roman" w:hAnsi="Times New Roman" w:cs="Times New Roman"/>
+          <w:sz w:val="24"/>
+          <w:szCs w:val="24"/>
+        </w:rPr>
+        <w:t>Se calcula el nuevo fitness asociado a la posición de la partícula por medio de la función objetivo.</w:t>
+      </w:r>
+    </w:p>
+    <w:p>
+      <w:pPr>
+        <w:pStyle w:val="Prrafodelista"/>
+        <w:rPr>
+          <w:rFonts w:ascii="Times New Roman" w:hAnsi="Times New Roman" w:cs="Times New Roman"/>
+          <w:sz w:val="24"/>
+          <w:szCs w:val="24"/>
+        </w:rPr>
+      </w:pPr>
+    </w:p>
+    <w:p>
+      <w:pPr>
+        <w:pStyle w:val="Prrafodelista"/>
+        <w:numPr>
+          <w:ilvl w:val="0"/>
+          <w:numId w:val="3"/>
+        </w:numPr>
+        <w:tabs>
+          <w:tab w:val="left" w:pos="2640"/>
+        </w:tabs>
+        <w:rPr>
+          <w:rFonts w:ascii="Times New Roman" w:hAnsi="Times New Roman" w:cs="Times New Roman"/>
+          <w:sz w:val="24"/>
+          <w:szCs w:val="24"/>
+        </w:rPr>
+      </w:pPr>
+      <w:r>
+        <w:rPr>
+          <w:rFonts w:ascii="Times New Roman" w:hAnsi="Times New Roman" w:cs="Times New Roman"/>
+          <w:sz w:val="24"/>
+          <w:szCs w:val="24"/>
+        </w:rPr>
+        <w:t>Identificar mejor posición de la población: Se identifica la partícula que contiene la mejor posición luego de haber realizado el movimiento de la partícula. De la misma forma, se actualiza la mejor posición personal de cada partícula.</w:t>
+      </w:r>
+    </w:p>
+    <w:p>
+      <w:pPr>
+        <w:pStyle w:val="Prrafodelista"/>
+        <w:tabs>
+          <w:tab w:val="left" w:pos="2640"/>
+        </w:tabs>
+        <w:rPr>
+          <w:rFonts w:ascii="Times New Roman" w:hAnsi="Times New Roman" w:cs="Times New Roman"/>
+          <w:sz w:val="24"/>
+          <w:szCs w:val="24"/>
+        </w:rPr>
+      </w:pPr>
+    </w:p>
+    <w:p>
+      <w:pPr>
+        <w:pStyle w:val="Prrafodelista"/>
+        <w:numPr>
+          <w:ilvl w:val="0"/>
+          <w:numId w:val="3"/>
+        </w:numPr>
+        <w:tabs>
+          <w:tab w:val="left" w:pos="2640"/>
+        </w:tabs>
+        <w:rPr>
+          <w:rFonts w:ascii="Times New Roman" w:hAnsi="Times New Roman" w:cs="Times New Roman"/>
+          <w:sz w:val="24"/>
+          <w:szCs w:val="24"/>
+        </w:rPr>
+      </w:pPr>
+      <w:r>
+        <w:rPr>
+          <w:rFonts w:ascii="Times New Roman" w:hAnsi="Times New Roman" w:cs="Times New Roman"/>
+          <w:sz w:val="24"/>
+          <w:szCs w:val="24"/>
+        </w:rPr>
+        <w:t>Condición de par</w:t>
+      </w:r>
+      <w:r>
+        <w:rPr>
+          <w:rFonts w:ascii="Times New Roman" w:hAnsi="Times New Roman" w:cs="Times New Roman"/>
+          <w:sz w:val="24"/>
+          <w:szCs w:val="24"/>
+        </w:rPr>
+        <w:t>a</w:t>
+      </w:r>
+      <w:r>
+        <w:rPr>
+          <w:rFonts w:ascii="Times New Roman" w:hAnsi="Times New Roman" w:cs="Times New Roman"/>
+          <w:sz w:val="24"/>
+          <w:szCs w:val="24"/>
+        </w:rPr>
+        <w:t>da cumplida</w:t>
+      </w:r>
+      <w:r>
+        <w:rPr>
+          <w:rFonts w:ascii="Times New Roman" w:hAnsi="Times New Roman" w:cs="Times New Roman"/>
+          <w:sz w:val="24"/>
+          <w:szCs w:val="24"/>
+        </w:rPr>
+        <w:t>: Esta condición corresponde a un número establecido de evaluaciones o un mínimo valor de la función objetivo. Mientras no se cumpla esta condición, el proceso se repite actualizando los valores.</w:t>
+      </w:r>
+    </w:p>
+    <w:p>
+      <w:pPr>
+        <w:pStyle w:val="Prrafodelista"/>
+        <w:tabs>
+          <w:tab w:val="left" w:pos="2640"/>
+        </w:tabs>
+        <w:rPr>
+          <w:rFonts w:ascii="Times New Roman" w:hAnsi="Times New Roman" w:cs="Times New Roman"/>
+          <w:sz w:val="24"/>
+          <w:szCs w:val="24"/>
+        </w:rPr>
+      </w:pPr>
+    </w:p>
+    <w:p>
+      <w:pPr>
+        <w:pStyle w:val="Prrafodelista"/>
+        <w:numPr>
+          <w:ilvl w:val="0"/>
+          <w:numId w:val="3"/>
+        </w:numPr>
+        <w:tabs>
+          <w:tab w:val="left" w:pos="2640"/>
+        </w:tabs>
+        <w:rPr>
+          <w:rFonts w:ascii="Times New Roman" w:hAnsi="Times New Roman" w:cs="Times New Roman"/>
+          <w:sz w:val="24"/>
+          <w:szCs w:val="24"/>
+        </w:rPr>
+      </w:pPr>
+      <w:r>
+        <w:rPr>
+          <w:rFonts w:ascii="Times New Roman" w:hAnsi="Times New Roman" w:cs="Times New Roman"/>
+          <w:sz w:val="24"/>
+          <w:szCs w:val="24"/>
+        </w:rPr>
+        <w:t>Resultados de salida</w:t>
+      </w:r>
+      <w:r>
+        <w:rPr>
+          <w:rFonts w:ascii="Times New Roman" w:hAnsi="Times New Roman" w:cs="Times New Roman"/>
+          <w:sz w:val="24"/>
+          <w:szCs w:val="24"/>
+        </w:rPr>
+        <w:t>: La mejor solución obtenida durante el proceso de optimización, se encuentra directamente en “</w:t>
+      </w:r>
+      <w:proofErr w:type="spellStart"/>
+      <w:r>
+        <w:rPr>
+          <w:rFonts w:ascii="Times New Roman" w:hAnsi="Times New Roman" w:cs="Times New Roman"/>
+          <w:sz w:val="24"/>
+          <w:szCs w:val="24"/>
+        </w:rPr>
+        <w:t>Best</w:t>
+      </w:r>
+      <w:proofErr w:type="spellEnd"/>
+      <w:r>
+        <w:rPr>
+          <w:rFonts w:ascii="Times New Roman" w:hAnsi="Times New Roman" w:cs="Times New Roman"/>
+          <w:sz w:val="24"/>
+          <w:szCs w:val="24"/>
+        </w:rPr>
+        <w:t xml:space="preserve"> Global”, </w:t>
+      </w:r>
+    </w:p>
+    <w:p>
+      <w:pPr>
+        <w:tabs>
+          <w:tab w:val="left" w:pos="2640"/>
+        </w:tabs>
+        <w:rPr>
+          <w:rFonts w:ascii="Times New Roman" w:hAnsi="Times New Roman" w:cs="Times New Roman"/>
+          <w:sz w:val="36"/>
+          <w:szCs w:val="36"/>
+        </w:rPr>
+      </w:pPr>
+      <w:r>
+        <w:rPr>
+          <w:rFonts w:ascii="Times New Roman" w:hAnsi="Times New Roman" w:cs="Times New Roman"/>
+          <w:sz w:val="36"/>
+          <w:szCs w:val="36"/>
+        </w:rPr>
+        <w:tab/>
+      </w:r>
     </w:p>
     <w:p>
       <w:pPr>
@@ -2542,7 +7642,6 @@
           <w:sz w:val="36"/>
           <w:szCs w:val="36"/>
         </w:rPr>
-        <w:lastRenderedPageBreak/>
         <w:t>Propuesta de solución</w:t>
       </w:r>
     </w:p>
@@ -2808,9 +7907,628 @@
           <w:sz w:val="36"/>
           <w:szCs w:val="36"/>
         </w:rPr>
+        <w:t>Estado del Arte</w:t>
+      </w:r>
+    </w:p>
+    <w:p>
+      <w:pPr>
+        <w:tabs>
+          <w:tab w:val="left" w:pos="2640"/>
+        </w:tabs>
+        <w:rPr>
+          <w:rFonts w:ascii="Times New Roman" w:hAnsi="Times New Roman" w:cs="Times New Roman"/>
+          <w:sz w:val="36"/>
+          <w:szCs w:val="36"/>
+        </w:rPr>
+      </w:pPr>
+    </w:p>
+    <w:p>
+      <w:pPr>
+        <w:tabs>
+          <w:tab w:val="left" w:pos="2640"/>
+        </w:tabs>
+        <w:rPr>
+          <w:rFonts w:ascii="Times New Roman" w:hAnsi="Times New Roman" w:cs="Times New Roman"/>
+          <w:sz w:val="36"/>
+          <w:szCs w:val="36"/>
+        </w:rPr>
+      </w:pPr>
+    </w:p>
+    <w:p>
+      <w:pPr>
+        <w:tabs>
+          <w:tab w:val="left" w:pos="2640"/>
+        </w:tabs>
+        <w:rPr>
+          <w:rFonts w:ascii="Times New Roman" w:hAnsi="Times New Roman" w:cs="Times New Roman"/>
+          <w:sz w:val="36"/>
+          <w:szCs w:val="36"/>
+        </w:rPr>
+      </w:pPr>
+    </w:p>
+    <w:p>
+      <w:pPr>
+        <w:tabs>
+          <w:tab w:val="left" w:pos="2640"/>
+        </w:tabs>
+        <w:rPr>
+          <w:rFonts w:ascii="Times New Roman" w:hAnsi="Times New Roman" w:cs="Times New Roman"/>
+          <w:sz w:val="36"/>
+          <w:szCs w:val="36"/>
+        </w:rPr>
+      </w:pPr>
+    </w:p>
+    <w:p>
+      <w:pPr>
+        <w:tabs>
+          <w:tab w:val="left" w:pos="2640"/>
+        </w:tabs>
+        <w:rPr>
+          <w:rFonts w:ascii="Times New Roman" w:hAnsi="Times New Roman" w:cs="Times New Roman"/>
+          <w:sz w:val="36"/>
+          <w:szCs w:val="36"/>
+        </w:rPr>
+      </w:pPr>
+    </w:p>
+    <w:p>
+      <w:pPr>
+        <w:tabs>
+          <w:tab w:val="left" w:pos="2640"/>
+        </w:tabs>
+        <w:rPr>
+          <w:rFonts w:ascii="Times New Roman" w:hAnsi="Times New Roman" w:cs="Times New Roman"/>
+          <w:sz w:val="36"/>
+          <w:szCs w:val="36"/>
+        </w:rPr>
+      </w:pPr>
+    </w:p>
+    <w:p>
+      <w:pPr>
+        <w:tabs>
+          <w:tab w:val="left" w:pos="2640"/>
+        </w:tabs>
+        <w:rPr>
+          <w:rFonts w:ascii="Times New Roman" w:hAnsi="Times New Roman" w:cs="Times New Roman"/>
+          <w:sz w:val="36"/>
+          <w:szCs w:val="36"/>
+        </w:rPr>
+      </w:pPr>
+    </w:p>
+    <w:p>
+      <w:pPr>
+        <w:tabs>
+          <w:tab w:val="left" w:pos="2640"/>
+        </w:tabs>
+        <w:rPr>
+          <w:rFonts w:ascii="Times New Roman" w:hAnsi="Times New Roman" w:cs="Times New Roman"/>
+          <w:sz w:val="36"/>
+          <w:szCs w:val="36"/>
+        </w:rPr>
+      </w:pPr>
+    </w:p>
+    <w:p>
+      <w:pPr>
+        <w:tabs>
+          <w:tab w:val="left" w:pos="2640"/>
+        </w:tabs>
+        <w:rPr>
+          <w:rFonts w:ascii="Times New Roman" w:hAnsi="Times New Roman" w:cs="Times New Roman"/>
+          <w:sz w:val="36"/>
+          <w:szCs w:val="36"/>
+        </w:rPr>
+      </w:pPr>
+    </w:p>
+    <w:p>
+      <w:pPr>
+        <w:tabs>
+          <w:tab w:val="left" w:pos="2640"/>
+        </w:tabs>
+        <w:rPr>
+          <w:rFonts w:ascii="Times New Roman" w:hAnsi="Times New Roman" w:cs="Times New Roman"/>
+          <w:sz w:val="36"/>
+          <w:szCs w:val="36"/>
+        </w:rPr>
+      </w:pPr>
+    </w:p>
+    <w:p>
+      <w:pPr>
+        <w:tabs>
+          <w:tab w:val="left" w:pos="2640"/>
+        </w:tabs>
+        <w:rPr>
+          <w:rFonts w:ascii="Times New Roman" w:hAnsi="Times New Roman" w:cs="Times New Roman"/>
+          <w:sz w:val="36"/>
+          <w:szCs w:val="36"/>
+        </w:rPr>
+      </w:pPr>
+    </w:p>
+    <w:p>
+      <w:pPr>
+        <w:tabs>
+          <w:tab w:val="left" w:pos="2640"/>
+        </w:tabs>
+        <w:rPr>
+          <w:rFonts w:ascii="Times New Roman" w:hAnsi="Times New Roman" w:cs="Times New Roman"/>
+          <w:sz w:val="36"/>
+          <w:szCs w:val="36"/>
+        </w:rPr>
+      </w:pPr>
+    </w:p>
+    <w:p>
+      <w:pPr>
+        <w:tabs>
+          <w:tab w:val="left" w:pos="2640"/>
+        </w:tabs>
+        <w:rPr>
+          <w:rFonts w:ascii="Times New Roman" w:hAnsi="Times New Roman" w:cs="Times New Roman"/>
+          <w:sz w:val="36"/>
+          <w:szCs w:val="36"/>
+        </w:rPr>
+      </w:pPr>
+    </w:p>
+    <w:p>
+      <w:pPr>
+        <w:tabs>
+          <w:tab w:val="left" w:pos="2640"/>
+        </w:tabs>
+        <w:rPr>
+          <w:rFonts w:ascii="Times New Roman" w:hAnsi="Times New Roman" w:cs="Times New Roman"/>
+          <w:sz w:val="36"/>
+          <w:szCs w:val="36"/>
+        </w:rPr>
+      </w:pPr>
+    </w:p>
+    <w:p>
+      <w:pPr>
+        <w:tabs>
+          <w:tab w:val="left" w:pos="2640"/>
+        </w:tabs>
+        <w:rPr>
+          <w:rFonts w:ascii="Times New Roman" w:hAnsi="Times New Roman" w:cs="Times New Roman"/>
+          <w:sz w:val="36"/>
+          <w:szCs w:val="36"/>
+        </w:rPr>
+      </w:pPr>
+    </w:p>
+    <w:p>
+      <w:pPr>
+        <w:tabs>
+          <w:tab w:val="left" w:pos="2640"/>
+        </w:tabs>
+        <w:rPr>
+          <w:rFonts w:ascii="Times New Roman" w:hAnsi="Times New Roman" w:cs="Times New Roman"/>
+          <w:sz w:val="36"/>
+          <w:szCs w:val="36"/>
+        </w:rPr>
+      </w:pPr>
+    </w:p>
+    <w:p>
+      <w:pPr>
+        <w:tabs>
+          <w:tab w:val="left" w:pos="2640"/>
+        </w:tabs>
+        <w:rPr>
+          <w:rFonts w:ascii="Times New Roman" w:hAnsi="Times New Roman" w:cs="Times New Roman"/>
+          <w:sz w:val="36"/>
+          <w:szCs w:val="36"/>
+        </w:rPr>
+      </w:pPr>
+      <w:r>
+        <w:rPr>
+          <w:rFonts w:ascii="Times New Roman" w:hAnsi="Times New Roman" w:cs="Times New Roman"/>
+          <w:sz w:val="36"/>
+          <w:szCs w:val="36"/>
+        </w:rPr>
         <w:lastRenderedPageBreak/>
-        <w:t>Estado del Arte</w:t>
-      </w:r>
+        <w:t>DOC EXTRA – Párrafos extendidos:</w:t>
+      </w:r>
+    </w:p>
+    <w:p>
+      <w:pPr>
+        <w:tabs>
+          <w:tab w:val="left" w:pos="2640"/>
+        </w:tabs>
+        <w:rPr>
+          <w:rFonts w:ascii="Times New Roman" w:hAnsi="Times New Roman" w:cs="Times New Roman"/>
+          <w:sz w:val="36"/>
+          <w:szCs w:val="36"/>
+        </w:rPr>
+      </w:pPr>
+      <w:r>
+        <w:rPr>
+          <w:rFonts w:ascii="Times New Roman" w:hAnsi="Times New Roman" w:cs="Times New Roman"/>
+          <w:sz w:val="36"/>
+          <w:szCs w:val="36"/>
+        </w:rPr>
+        <w:t>2. DAO</w:t>
+      </w:r>
+    </w:p>
+    <w:p>
+      <w:pPr>
+        <w:tabs>
+          <w:tab w:val="left" w:pos="2640"/>
+        </w:tabs>
+        <w:rPr>
+          <w:rFonts w:ascii="Times New Roman" w:hAnsi="Times New Roman" w:cs="Times New Roman"/>
+          <w:sz w:val="36"/>
+          <w:szCs w:val="36"/>
+        </w:rPr>
+      </w:pPr>
+    </w:p>
+    <w:p>
+      <w:pPr>
+        <w:tabs>
+          <w:tab w:val="left" w:pos="2640"/>
+        </w:tabs>
+        <w:rPr>
+          <w:rFonts w:ascii="Times New Roman" w:hAnsi="Times New Roman" w:cs="Times New Roman"/>
+          <w:sz w:val="24"/>
+          <w:szCs w:val="24"/>
+        </w:rPr>
+      </w:pPr>
+      <w:r>
+        <w:rPr>
+          <w:rFonts w:ascii="Times New Roman" w:hAnsi="Times New Roman" w:cs="Times New Roman"/>
+          <w:sz w:val="24"/>
+          <w:szCs w:val="24"/>
+        </w:rPr>
+        <w:t xml:space="preserve">Cuyo objetivo es principalmente, disminuir la penalización obtenida de suministrar </w:t>
+      </w:r>
+    </w:p>
+    <w:p>
+      <w:pPr>
+        <w:tabs>
+          <w:tab w:val="left" w:pos="2640"/>
+        </w:tabs>
+        <w:rPr>
+          <w:rFonts w:ascii="Times New Roman" w:hAnsi="Times New Roman" w:cs="Times New Roman"/>
+          <w:sz w:val="24"/>
+          <w:szCs w:val="24"/>
+        </w:rPr>
+      </w:pPr>
+    </w:p>
+    <w:p>
+      <w:pPr>
+        <w:tabs>
+          <w:tab w:val="left" w:pos="2640"/>
+        </w:tabs>
+        <w:rPr>
+          <w:rFonts w:ascii="Times New Roman" w:hAnsi="Times New Roman" w:cs="Times New Roman"/>
+          <w:sz w:val="24"/>
+          <w:szCs w:val="24"/>
+        </w:rPr>
+      </w:pPr>
+      <w:r>
+        <w:rPr>
+          <w:rFonts w:ascii="Times New Roman" w:hAnsi="Times New Roman" w:cs="Times New Roman"/>
+          <w:sz w:val="24"/>
+          <w:szCs w:val="24"/>
+        </w:rPr>
+        <w:t xml:space="preserve">. A su vez, los ángulos propuestos desde </w:t>
+      </w:r>
+      <w:proofErr w:type="gramStart"/>
+      <w:r>
+        <w:rPr>
+          <w:rFonts w:ascii="Times New Roman" w:hAnsi="Times New Roman" w:cs="Times New Roman"/>
+          <w:sz w:val="24"/>
+          <w:szCs w:val="24"/>
+        </w:rPr>
+        <w:t>BAC,</w:t>
+      </w:r>
+      <w:proofErr w:type="gramEnd"/>
+      <w:r>
+        <w:rPr>
+          <w:rFonts w:ascii="Times New Roman" w:hAnsi="Times New Roman" w:cs="Times New Roman"/>
+          <w:sz w:val="24"/>
+          <w:szCs w:val="24"/>
+        </w:rPr>
+        <w:t xml:space="preserve"> conforman un mapa de beamlets en donde se asocia la intensidad que estos tienen con el tumor. A este mapa se le denomina </w:t>
+      </w:r>
+      <w:proofErr w:type="spellStart"/>
+      <w:r>
+        <w:rPr>
+          <w:rFonts w:ascii="Times New Roman" w:hAnsi="Times New Roman" w:cs="Times New Roman"/>
+          <w:sz w:val="24"/>
+          <w:szCs w:val="24"/>
+        </w:rPr>
+        <w:t>Fluence</w:t>
+      </w:r>
+      <w:proofErr w:type="spellEnd"/>
+      <w:r>
+        <w:rPr>
+          <w:rFonts w:ascii="Times New Roman" w:hAnsi="Times New Roman" w:cs="Times New Roman"/>
+          <w:sz w:val="24"/>
+          <w:szCs w:val="24"/>
+        </w:rPr>
+        <w:t xml:space="preserve"> </w:t>
+      </w:r>
+      <w:proofErr w:type="spellStart"/>
+      <w:r>
+        <w:rPr>
+          <w:rFonts w:ascii="Times New Roman" w:hAnsi="Times New Roman" w:cs="Times New Roman"/>
+          <w:sz w:val="24"/>
+          <w:szCs w:val="24"/>
+        </w:rPr>
+        <w:t>Map</w:t>
+      </w:r>
+      <w:proofErr w:type="spellEnd"/>
+      <w:r>
+        <w:rPr>
+          <w:rFonts w:ascii="Times New Roman" w:hAnsi="Times New Roman" w:cs="Times New Roman"/>
+          <w:sz w:val="24"/>
+          <w:szCs w:val="24"/>
+        </w:rPr>
+        <w:t>, el cual es el producto final que proviene desde las aperturas con las intensidades para cada ángulo.</w:t>
+      </w:r>
+    </w:p>
+    <w:p>
+      <w:pPr>
+        <w:tabs>
+          <w:tab w:val="left" w:pos="2640"/>
+        </w:tabs>
+        <w:rPr>
+          <w:rFonts w:ascii="Times New Roman" w:hAnsi="Times New Roman" w:cs="Times New Roman"/>
+          <w:sz w:val="24"/>
+          <w:szCs w:val="24"/>
+        </w:rPr>
+      </w:pPr>
+      <w:r>
+        <w:rPr>
+          <w:rFonts w:ascii="Times New Roman" w:hAnsi="Times New Roman" w:cs="Times New Roman"/>
+          <w:sz w:val="24"/>
+          <w:szCs w:val="24"/>
+        </w:rPr>
+        <w:t xml:space="preserve">Considerando que cada ángulo A es perteneciente a un BAC, denominamos a X como el </w:t>
+      </w:r>
+      <w:proofErr w:type="spellStart"/>
+      <w:r>
+        <w:rPr>
+          <w:rFonts w:ascii="Times New Roman" w:hAnsi="Times New Roman" w:cs="Times New Roman"/>
+          <w:sz w:val="24"/>
+          <w:szCs w:val="24"/>
+        </w:rPr>
+        <w:t>fluence</w:t>
+      </w:r>
+      <w:proofErr w:type="spellEnd"/>
+      <w:r>
+        <w:rPr>
+          <w:rFonts w:ascii="Times New Roman" w:hAnsi="Times New Roman" w:cs="Times New Roman"/>
+          <w:sz w:val="24"/>
+          <w:szCs w:val="24"/>
+        </w:rPr>
+        <w:t xml:space="preserve"> </w:t>
+      </w:r>
+      <w:proofErr w:type="spellStart"/>
+      <w:r>
+        <w:rPr>
+          <w:rFonts w:ascii="Times New Roman" w:hAnsi="Times New Roman" w:cs="Times New Roman"/>
+          <w:sz w:val="24"/>
+          <w:szCs w:val="24"/>
+        </w:rPr>
+        <w:t>map</w:t>
+      </w:r>
+      <w:proofErr w:type="spellEnd"/>
+      <w:r>
+        <w:rPr>
+          <w:rFonts w:ascii="Times New Roman" w:hAnsi="Times New Roman" w:cs="Times New Roman"/>
+          <w:sz w:val="24"/>
+          <w:szCs w:val="24"/>
+        </w:rPr>
+        <w:t xml:space="preserve"> asociado a dicho ángulo, en donde X \in R. Cada componente del </w:t>
+      </w:r>
+      <w:proofErr w:type="spellStart"/>
+      <w:r>
+        <w:rPr>
+          <w:rFonts w:ascii="Times New Roman" w:hAnsi="Times New Roman" w:cs="Times New Roman"/>
+          <w:sz w:val="24"/>
+          <w:szCs w:val="24"/>
+        </w:rPr>
+        <w:t>fluence</w:t>
+      </w:r>
+      <w:proofErr w:type="spellEnd"/>
+      <w:r>
+        <w:rPr>
+          <w:rFonts w:ascii="Times New Roman" w:hAnsi="Times New Roman" w:cs="Times New Roman"/>
+          <w:sz w:val="24"/>
+          <w:szCs w:val="24"/>
+        </w:rPr>
+        <w:t xml:space="preserve"> </w:t>
+      </w:r>
+      <w:proofErr w:type="spellStart"/>
+      <w:r>
+        <w:rPr>
+          <w:rFonts w:ascii="Times New Roman" w:hAnsi="Times New Roman" w:cs="Times New Roman"/>
+          <w:sz w:val="24"/>
+          <w:szCs w:val="24"/>
+        </w:rPr>
+        <w:t>Map</w:t>
+      </w:r>
+      <w:proofErr w:type="spellEnd"/>
+      <w:r>
+        <w:rPr>
+          <w:rFonts w:ascii="Times New Roman" w:hAnsi="Times New Roman" w:cs="Times New Roman"/>
+          <w:sz w:val="24"/>
+          <w:szCs w:val="24"/>
+        </w:rPr>
+        <w:t xml:space="preserve">, denotado </w:t>
+      </w:r>
+      <w:proofErr w:type="spellStart"/>
+      <w:r>
+        <w:rPr>
+          <w:rFonts w:ascii="Times New Roman" w:hAnsi="Times New Roman" w:cs="Times New Roman"/>
+          <w:sz w:val="24"/>
+          <w:szCs w:val="24"/>
+        </w:rPr>
+        <w:t>x_i</w:t>
+      </w:r>
+      <w:proofErr w:type="spellEnd"/>
+      <w:r>
+        <w:rPr>
+          <w:rFonts w:ascii="Times New Roman" w:hAnsi="Times New Roman" w:cs="Times New Roman"/>
+          <w:sz w:val="24"/>
+          <w:szCs w:val="24"/>
+        </w:rPr>
+        <w:t xml:space="preserve"> como el tiempo de exposición del </w:t>
+      </w:r>
+      <w:r>
+        <w:rPr>
+          <w:rFonts w:ascii="Times New Roman" w:hAnsi="Times New Roman" w:cs="Times New Roman"/>
+          <w:b/>
+          <w:sz w:val="24"/>
+          <w:szCs w:val="24"/>
+        </w:rPr>
+        <w:t>paciente</w:t>
+      </w:r>
+      <w:r>
+        <w:rPr>
+          <w:rFonts w:ascii="Times New Roman" w:hAnsi="Times New Roman" w:cs="Times New Roman"/>
+          <w:sz w:val="24"/>
+          <w:szCs w:val="24"/>
+        </w:rPr>
+        <w:t xml:space="preserve"> con el beamlet i. Es por esto </w:t>
+      </w:r>
+      <w:proofErr w:type="gramStart"/>
+      <w:r>
+        <w:rPr>
+          <w:rFonts w:ascii="Times New Roman" w:hAnsi="Times New Roman" w:cs="Times New Roman"/>
+          <w:sz w:val="24"/>
+          <w:szCs w:val="24"/>
+        </w:rPr>
+        <w:t>que</w:t>
+      </w:r>
+      <w:proofErr w:type="gramEnd"/>
+      <w:r>
+        <w:rPr>
+          <w:rFonts w:ascii="Times New Roman" w:hAnsi="Times New Roman" w:cs="Times New Roman"/>
+          <w:sz w:val="24"/>
+          <w:szCs w:val="24"/>
+        </w:rPr>
+        <w:t xml:space="preserve"> tenemos un universo de beamlets tomando en </w:t>
+      </w:r>
+      <w:proofErr w:type="spellStart"/>
+      <w:r>
+        <w:rPr>
+          <w:rFonts w:ascii="Times New Roman" w:hAnsi="Times New Roman" w:cs="Times New Roman"/>
+          <w:sz w:val="24"/>
+          <w:szCs w:val="24"/>
+        </w:rPr>
+        <w:t>cuanta</w:t>
+      </w:r>
+      <w:proofErr w:type="spellEnd"/>
+      <w:r>
+        <w:rPr>
+          <w:rFonts w:ascii="Times New Roman" w:hAnsi="Times New Roman" w:cs="Times New Roman"/>
+          <w:sz w:val="24"/>
+          <w:szCs w:val="24"/>
+        </w:rPr>
+        <w:t xml:space="preserve"> cada </w:t>
+      </w:r>
+      <w:proofErr w:type="spellStart"/>
+      <w:r>
+        <w:rPr>
+          <w:rFonts w:ascii="Times New Roman" w:hAnsi="Times New Roman" w:cs="Times New Roman"/>
+          <w:sz w:val="24"/>
+          <w:szCs w:val="24"/>
+        </w:rPr>
+        <w:t>beam</w:t>
+      </w:r>
+      <w:proofErr w:type="spellEnd"/>
+      <w:r>
+        <w:rPr>
+          <w:rFonts w:ascii="Times New Roman" w:hAnsi="Times New Roman" w:cs="Times New Roman"/>
+          <w:sz w:val="24"/>
+          <w:szCs w:val="24"/>
+        </w:rPr>
+        <w:t xml:space="preserve"> A, al cual denostaremos como X(A)</w:t>
+      </w:r>
+    </w:p>
+    <w:p>
+      <w:pPr>
+        <w:tabs>
+          <w:tab w:val="left" w:pos="2640"/>
+        </w:tabs>
+        <w:rPr>
+          <w:rFonts w:ascii="Times New Roman" w:hAnsi="Times New Roman" w:cs="Times New Roman"/>
+          <w:sz w:val="24"/>
+          <w:szCs w:val="24"/>
+        </w:rPr>
+      </w:pPr>
+      <w:r>
+        <w:rPr>
+          <w:rFonts w:ascii="Times New Roman" w:hAnsi="Times New Roman" w:cs="Times New Roman"/>
+          <w:sz w:val="24"/>
+          <w:szCs w:val="24"/>
+        </w:rPr>
+        <w:t xml:space="preserve">Los rayos de intensidad provienen desde una máquina denominada </w:t>
+      </w:r>
+      <w:proofErr w:type="spellStart"/>
+      <w:r>
+        <w:rPr>
+          <w:rFonts w:ascii="Times New Roman" w:hAnsi="Times New Roman" w:cs="Times New Roman"/>
+          <w:sz w:val="24"/>
+          <w:szCs w:val="24"/>
+        </w:rPr>
+        <w:t>Multi-leaf</w:t>
+      </w:r>
+      <w:proofErr w:type="spellEnd"/>
+      <w:r>
+        <w:rPr>
+          <w:rFonts w:ascii="Times New Roman" w:hAnsi="Times New Roman" w:cs="Times New Roman"/>
+          <w:sz w:val="24"/>
+          <w:szCs w:val="24"/>
+        </w:rPr>
+        <w:t xml:space="preserve"> </w:t>
+      </w:r>
+      <w:proofErr w:type="spellStart"/>
+      <w:r>
+        <w:rPr>
+          <w:rFonts w:ascii="Times New Roman" w:hAnsi="Times New Roman" w:cs="Times New Roman"/>
+          <w:sz w:val="24"/>
+          <w:szCs w:val="24"/>
+        </w:rPr>
+        <w:t>Collimator</w:t>
+      </w:r>
+      <w:proofErr w:type="spellEnd"/>
+      <w:r>
+        <w:rPr>
+          <w:rFonts w:ascii="Times New Roman" w:hAnsi="Times New Roman" w:cs="Times New Roman"/>
+          <w:sz w:val="24"/>
+          <w:szCs w:val="24"/>
+        </w:rPr>
+        <w:t xml:space="preserve">, que enfoca desde distintos ángulos el cuerpo cancerígeno en discusión. De esta manera, se desea que esta radiación producida desde los diferentes ángulos realice un impacto eficiente al tumor objetivo de acuerdo con la dosis prescrita, considerando además no producir daños en los órganos saludables que puedan rodear a este cuerpo. </w:t>
+      </w:r>
+    </w:p>
+    <w:p>
+      <w:pPr>
+        <w:tabs>
+          <w:tab w:val="left" w:pos="2640"/>
+        </w:tabs>
+        <w:rPr>
+          <w:rFonts w:ascii="Times New Roman" w:hAnsi="Times New Roman" w:cs="Times New Roman"/>
+          <w:sz w:val="24"/>
+          <w:szCs w:val="24"/>
+        </w:rPr>
+      </w:pPr>
+      <w:r>
+        <w:rPr>
+          <w:rFonts w:ascii="Times New Roman" w:hAnsi="Times New Roman" w:cs="Times New Roman"/>
+          <w:sz w:val="24"/>
+          <w:szCs w:val="24"/>
+        </w:rPr>
+        <w:t xml:space="preserve">Cada ángulo o “Beam” está provisto de distintas ranuras denominadas aperturas, las cuales están compuestas de múltiples pares de hojas corredizas, las que además realizando movimientos corredizos a medida que la radiación impacta el tumor. </w:t>
+      </w:r>
+    </w:p>
+    <w:p>
+      <w:pPr>
+        <w:tabs>
+          <w:tab w:val="left" w:pos="2640"/>
+        </w:tabs>
+        <w:rPr>
+          <w:rFonts w:ascii="Times New Roman" w:hAnsi="Times New Roman" w:cs="Times New Roman"/>
+          <w:sz w:val="36"/>
+          <w:szCs w:val="36"/>
+        </w:rPr>
+      </w:pPr>
     </w:p>
     <w:sectPr>
       <w:pgSz w:w="12240" w:h="15840" w:code="1"/>
@@ -2822,6 +8540,69 @@
 </w:document>
 </file>
 
+<file path=word/comments.xml><?xml version="1.0" encoding="utf-8"?>
+<w:comments xmlns:wpc="http://schemas.microsoft.com/office/word/2010/wordprocessingCanvas" xmlns:cx="http://schemas.microsoft.com/office/drawing/2014/chartex" xmlns:cx1="http://schemas.microsoft.com/office/drawing/2015/9/8/chartex" xmlns:cx2="http://schemas.microsoft.com/office/drawing/2015/10/21/chartex" xmlns:cx3="http://schemas.microsoft.com/office/drawing/2016/5/9/chartex" xmlns:cx4="http://schemas.microsoft.com/office/drawing/2016/5/10/chartex" xmlns:cx5="http://schemas.microsoft.com/office/drawing/2016/5/11/chartex" xmlns:cx6="http://schemas.microsoft.com/office/drawing/2016/5/12/chartex" xmlns:cx7="http://schemas.microsoft.com/office/drawing/2016/5/13/chartex" xmlns:cx8="http://schemas.microsoft.com/office/drawing/2016/5/14/chartex" xmlns:mc="http://schemas.openxmlformats.org/markup-compatibility/2006" xmlns:aink="http://schemas.microsoft.com/office/drawing/2016/ink" xmlns:am3d="http://schemas.microsoft.com/office/drawing/2017/model3d" xmlns:o="urn:schemas-microsoft-com:office:office" xmlns:r="http://schemas.openxmlformats.org/officeDocument/2006/relationships" xmlns:m="http://schemas.openxmlformats.org/officeDocument/2006/math" xmlns:v="urn:schemas-microsoft-com:vml" xmlns:wp14="http://schemas.microsoft.com/office/word/2010/wordprocessingDrawing" xmlns:wp="http://schemas.openxmlformats.org/drawingml/2006/wordprocessingDrawing" xmlns:w10="urn:schemas-microsoft-com:office:word" xmlns:w="http://schemas.openxmlformats.org/wordprocessingml/2006/main" xmlns:w14="http://schemas.microsoft.com/office/word/2010/wordml" xmlns:w15="http://schemas.microsoft.com/office/word/2012/wordml" xmlns:w16cex="http://schemas.microsoft.com/office/word/2018/wordml/cex" xmlns:w16cid="http://schemas.microsoft.com/office/word/2016/wordml/cid" xmlns:w16="http://schemas.microsoft.com/office/word/2018/wordml" xmlns:w16se="http://schemas.microsoft.com/office/word/2015/wordml/symex" xmlns:wpg="http://schemas.microsoft.com/office/word/2010/wordprocessingGroup" xmlns:wpi="http://schemas.microsoft.com/office/word/2010/wordprocessingInk" xmlns:wne="http://schemas.microsoft.com/office/word/2006/wordml" xmlns:wps="http://schemas.microsoft.com/office/word/2010/wordprocessingShape" mc:Ignorable="w14 w15 w16se w16cid w16 w16cex wp14">
+  <w:comment w:id="0" w:author="Gonzalo Javier Tello Valenzuela" w:date="2021-04-10T23:28:00Z" w:initials="GJTV">
+    <w:p>
+      <w:pPr>
+        <w:pStyle w:val="Textocomentario"/>
+      </w:pPr>
+      <w:r>
+        <w:rPr>
+          <w:rStyle w:val="Refdecomentario"/>
+        </w:rPr>
+        <w:annotationRef/>
+      </w:r>
+      <w:r>
+        <w:t xml:space="preserve">Separar información de IMRT con DAO. </w:t>
+      </w:r>
+    </w:p>
+    <w:p>
+      <w:pPr>
+        <w:pStyle w:val="Textocomentario"/>
+      </w:pPr>
+    </w:p>
+  </w:comment>
+  <w:comment w:id="1" w:author="Gonzalo Javier Tello Valenzuela" w:date="2021-04-11T00:32:00Z" w:initials="GJTV">
+    <w:p>
+      <w:pPr>
+        <w:pStyle w:val="Textocomentario"/>
+      </w:pPr>
+      <w:r>
+        <w:rPr>
+          <w:rStyle w:val="Refdecomentario"/>
+        </w:rPr>
+        <w:annotationRef/>
+      </w:r>
+      <w:r>
+        <w:t>ESPAÑOL: Problema de secuenciación hojas múltiples.</w:t>
+      </w:r>
+    </w:p>
+  </w:comment>
+</w:comments>
+</file>
+
+<file path=word/commentsExtended.xml><?xml version="1.0" encoding="utf-8"?>
+<w15:commentsEx xmlns:wpc="http://schemas.microsoft.com/office/word/2010/wordprocessingCanvas" xmlns:cx="http://schemas.microsoft.com/office/drawing/2014/chartex" xmlns:cx1="http://schemas.microsoft.com/office/drawing/2015/9/8/chartex" xmlns:cx2="http://schemas.microsoft.com/office/drawing/2015/10/21/chartex" xmlns:cx3="http://schemas.microsoft.com/office/drawing/2016/5/9/chartex" xmlns:cx4="http://schemas.microsoft.com/office/drawing/2016/5/10/chartex" xmlns:cx5="http://schemas.microsoft.com/office/drawing/2016/5/11/chartex" xmlns:cx6="http://schemas.microsoft.com/office/drawing/2016/5/12/chartex" xmlns:cx7="http://schemas.microsoft.com/office/drawing/2016/5/13/chartex" xmlns:cx8="http://schemas.microsoft.com/office/drawing/2016/5/14/chartex" xmlns:mc="http://schemas.openxmlformats.org/markup-compatibility/2006" xmlns:aink="http://schemas.microsoft.com/office/drawing/2016/ink" xmlns:am3d="http://schemas.microsoft.com/office/drawing/2017/model3d" xmlns:o="urn:schemas-microsoft-com:office:office" xmlns:r="http://schemas.openxmlformats.org/officeDocument/2006/relationships" xmlns:m="http://schemas.openxmlformats.org/officeDocument/2006/math" xmlns:v="urn:schemas-microsoft-com:vml" xmlns:wp14="http://schemas.microsoft.com/office/word/2010/wordprocessingDrawing" xmlns:wp="http://schemas.openxmlformats.org/drawingml/2006/wordprocessingDrawing" xmlns:w10="urn:schemas-microsoft-com:office:word" xmlns:w="http://schemas.openxmlformats.org/wordprocessingml/2006/main" xmlns:w14="http://schemas.microsoft.com/office/word/2010/wordml" xmlns:w15="http://schemas.microsoft.com/office/word/2012/wordml" xmlns:w16cex="http://schemas.microsoft.com/office/word/2018/wordml/cex" xmlns:w16cid="http://schemas.microsoft.com/office/word/2016/wordml/cid" xmlns:w16="http://schemas.microsoft.com/office/word/2018/wordml" xmlns:w16se="http://schemas.microsoft.com/office/word/2015/wordml/symex" xmlns:wpg="http://schemas.microsoft.com/office/word/2010/wordprocessingGroup" xmlns:wpi="http://schemas.microsoft.com/office/word/2010/wordprocessingInk" xmlns:wne="http://schemas.microsoft.com/office/word/2006/wordml" xmlns:wps="http://schemas.microsoft.com/office/word/2010/wordprocessingShape" mc:Ignorable="w14 w15 w16se w16cid w16 w16cex wp14">
+  <w15:commentEx w15:paraId="6BAB197E" w15:done="0"/>
+  <w15:commentEx w15:paraId="2F5079B8" w15:done="0"/>
+</w15:commentsEx>
+</file>
+
+<file path=word/commentsExtensible.xml><?xml version="1.0" encoding="utf-8"?>
+<w16cex:commentsExtensible xmlns:wpc="http://schemas.microsoft.com/office/word/2010/wordprocessingCanvas" xmlns:cx="http://schemas.microsoft.com/office/drawing/2014/chartex" xmlns:cx1="http://schemas.microsoft.com/office/drawing/2015/9/8/chartex" xmlns:cx2="http://schemas.microsoft.com/office/drawing/2015/10/21/chartex" xmlns:cx3="http://schemas.microsoft.com/office/drawing/2016/5/9/chartex" xmlns:cx4="http://schemas.microsoft.com/office/drawing/2016/5/10/chartex" xmlns:cx5="http://schemas.microsoft.com/office/drawing/2016/5/11/chartex" xmlns:cx6="http://schemas.microsoft.com/office/drawing/2016/5/12/chartex" xmlns:cx7="http://schemas.microsoft.com/office/drawing/2016/5/13/chartex" xmlns:cx8="http://schemas.microsoft.com/office/drawing/2016/5/14/chartex" xmlns:mc="http://schemas.openxmlformats.org/markup-compatibility/2006" xmlns:aink="http://schemas.microsoft.com/office/drawing/2016/ink" xmlns:am3d="http://schemas.microsoft.com/office/drawing/2017/model3d" xmlns:o="urn:schemas-microsoft-com:office:office" xmlns:r="http://schemas.openxmlformats.org/officeDocument/2006/relationships" xmlns:m="http://schemas.openxmlformats.org/officeDocument/2006/math" xmlns:v="urn:schemas-microsoft-com:vml" xmlns:wp14="http://schemas.microsoft.com/office/word/2010/wordprocessingDrawing" xmlns:wp="http://schemas.openxmlformats.org/drawingml/2006/wordprocessingDrawing" xmlns:w10="urn:schemas-microsoft-com:office:word" xmlns:w="http://schemas.openxmlformats.org/wordprocessingml/2006/main" xmlns:w14="http://schemas.microsoft.com/office/word/2010/wordml" xmlns:w15="http://schemas.microsoft.com/office/word/2012/wordml" xmlns:w16cex="http://schemas.microsoft.com/office/word/2018/wordml/cex" xmlns:w16cid="http://schemas.microsoft.com/office/word/2016/wordml/cid" xmlns:w16="http://schemas.microsoft.com/office/word/2018/wordml" xmlns:w16se="http://schemas.microsoft.com/office/word/2015/wordml/symex" xmlns:wpg="http://schemas.microsoft.com/office/word/2010/wordprocessingGroup" xmlns:wpi="http://schemas.microsoft.com/office/word/2010/wordprocessingInk" xmlns:wne="http://schemas.microsoft.com/office/word/2006/wordml" xmlns:wps="http://schemas.microsoft.com/office/word/2010/wordprocessingShape" mc:Ignorable="w14 w15 w16se w16cid w16 w16cex wp14">
+  <w16cex:commentExtensible w16cex:durableId="241CB31C" w16cex:dateUtc="2021-04-11T03:28:00Z"/>
+  <w16cex:commentExtensible w16cex:durableId="241CC200" w16cex:dateUtc="2021-04-11T04:32:00Z"/>
+</w16cex:commentsExtensible>
+</file>
+
+<file path=word/commentsIds.xml><?xml version="1.0" encoding="utf-8"?>
+<w16cid:commentsIds xmlns:wpc="http://schemas.microsoft.com/office/word/2010/wordprocessingCanvas" xmlns:cx="http://schemas.microsoft.com/office/drawing/2014/chartex" xmlns:cx1="http://schemas.microsoft.com/office/drawing/2015/9/8/chartex" xmlns:cx2="http://schemas.microsoft.com/office/drawing/2015/10/21/chartex" xmlns:cx3="http://schemas.microsoft.com/office/drawing/2016/5/9/chartex" xmlns:cx4="http://schemas.microsoft.com/office/drawing/2016/5/10/chartex" xmlns:cx5="http://schemas.microsoft.com/office/drawing/2016/5/11/chartex" xmlns:cx6="http://schemas.microsoft.com/office/drawing/2016/5/12/chartex" xmlns:cx7="http://schemas.microsoft.com/office/drawing/2016/5/13/chartex" xmlns:cx8="http://schemas.microsoft.com/office/drawing/2016/5/14/chartex" xmlns:mc="http://schemas.openxmlformats.org/markup-compatibility/2006" xmlns:aink="http://schemas.microsoft.com/office/drawing/2016/ink" xmlns:am3d="http://schemas.microsoft.com/office/drawing/2017/model3d" xmlns:o="urn:schemas-microsoft-com:office:office" xmlns:r="http://schemas.openxmlformats.org/officeDocument/2006/relationships" xmlns:m="http://schemas.openxmlformats.org/officeDocument/2006/math" xmlns:v="urn:schemas-microsoft-com:vml" xmlns:wp14="http://schemas.microsoft.com/office/word/2010/wordprocessingDrawing" xmlns:wp="http://schemas.openxmlformats.org/drawingml/2006/wordprocessingDrawing" xmlns:w10="urn:schemas-microsoft-com:office:word" xmlns:w="http://schemas.openxmlformats.org/wordprocessingml/2006/main" xmlns:w14="http://schemas.microsoft.com/office/word/2010/wordml" xmlns:w15="http://schemas.microsoft.com/office/word/2012/wordml" xmlns:w16cex="http://schemas.microsoft.com/office/word/2018/wordml/cex" xmlns:w16cid="http://schemas.microsoft.com/office/word/2016/wordml/cid" xmlns:w16="http://schemas.microsoft.com/office/word/2018/wordml" xmlns:w16se="http://schemas.microsoft.com/office/word/2015/wordml/symex" xmlns:wpg="http://schemas.microsoft.com/office/word/2010/wordprocessingGroup" xmlns:wpi="http://schemas.microsoft.com/office/word/2010/wordprocessingInk" xmlns:wne="http://schemas.microsoft.com/office/word/2006/wordml" xmlns:wps="http://schemas.microsoft.com/office/word/2010/wordprocessingShape" mc:Ignorable="w14 w15 w16se w16cid w16 w16cex wp14">
+  <w16cid:commentId w16cid:paraId="6BAB197E" w16cid:durableId="241CB31C"/>
+  <w16cid:commentId w16cid:paraId="2F5079B8" w16cid:durableId="241CC200"/>
+</w16cid:commentsIds>
+</file>
+
 <file path=word/endnotes.xml><?xml version="1.0" encoding="utf-8"?>
 <w:endnotes xmlns:wpc="http://schemas.microsoft.com/office/word/2010/wordprocessingCanvas" xmlns:cx="http://schemas.microsoft.com/office/drawing/2014/chartex" xmlns:cx1="http://schemas.microsoft.com/office/drawing/2015/9/8/chartex" xmlns:cx2="http://schemas.microsoft.com/office/drawing/2015/10/21/chartex" xmlns:cx3="http://schemas.microsoft.com/office/drawing/2016/5/9/chartex" xmlns:cx4="http://schemas.microsoft.com/office/drawing/2016/5/10/chartex" xmlns:cx5="http://schemas.microsoft.com/office/drawing/2016/5/11/chartex" xmlns:cx6="http://schemas.microsoft.com/office/drawing/2016/5/12/chartex" xmlns:cx7="http://schemas.microsoft.com/office/drawing/2016/5/13/chartex" xmlns:cx8="http://schemas.microsoft.com/office/drawing/2016/5/14/chartex" xmlns:mc="http://schemas.openxmlformats.org/markup-compatibility/2006" xmlns:aink="http://schemas.microsoft.com/office/drawing/2016/ink" xmlns:am3d="http://schemas.microsoft.com/office/drawing/2017/model3d" xmlns:o="urn:schemas-microsoft-com:office:office" xmlns:r="http://schemas.openxmlformats.org/officeDocument/2006/relationships" xmlns:m="http://schemas.openxmlformats.org/officeDocument/2006/math" xmlns:v="urn:schemas-microsoft-com:vml" xmlns:wp14="http://schemas.microsoft.com/office/word/2010/wordprocessingDrawing" xmlns:wp="http://schemas.openxmlformats.org/drawingml/2006/wordprocessingDrawing" xmlns:w10="urn:schemas-microsoft-com:office:word" xmlns:w="http://schemas.openxmlformats.org/wordprocessingml/2006/main" xmlns:w14="http://schemas.microsoft.com/office/word/2010/wordml" xmlns:w15="http://schemas.microsoft.com/office/word/2012/wordml" xmlns:w16cex="http://schemas.microsoft.com/office/word/2018/wordml/cex" xmlns:w16cid="http://schemas.microsoft.com/office/word/2016/wordml/cid" xmlns:w16="http://schemas.microsoft.com/office/word/2018/wordml" xmlns:w16se="http://schemas.microsoft.com/office/word/2015/wordml/symex" xmlns:wpg="http://schemas.microsoft.com/office/word/2010/wordprocessingGroup" xmlns:wpi="http://schemas.microsoft.com/office/word/2010/wordprocessingInk" xmlns:wne="http://schemas.microsoft.com/office/word/2006/wordml" xmlns:wps="http://schemas.microsoft.com/office/word/2010/wordprocessingShape" mc:Ignorable="w14 w15 w16se w16cid w16 w16cex wp14">
   <w:endnote w:type="separator" w:id="-1">
@@ -2875,9 +8656,243 @@
 <file path=word/numbering.xml><?xml version="1.0" encoding="utf-8"?>
 <w:numbering xmlns:wpc="http://schemas.microsoft.com/office/word/2010/wordprocessingCanvas" xmlns:cx="http://schemas.microsoft.com/office/drawing/2014/chartex" xmlns:cx1="http://schemas.microsoft.com/office/drawing/2015/9/8/chartex" xmlns:cx2="http://schemas.microsoft.com/office/drawing/2015/10/21/chartex" xmlns:cx3="http://schemas.microsoft.com/office/drawing/2016/5/9/chartex" xmlns:cx4="http://schemas.microsoft.com/office/drawing/2016/5/10/chartex" xmlns:cx5="http://schemas.microsoft.com/office/drawing/2016/5/11/chartex" xmlns:cx6="http://schemas.microsoft.com/office/drawing/2016/5/12/chartex" xmlns:cx7="http://schemas.microsoft.com/office/drawing/2016/5/13/chartex" xmlns:cx8="http://schemas.microsoft.com/office/drawing/2016/5/14/chartex" xmlns:mc="http://schemas.openxmlformats.org/markup-compatibility/2006" xmlns:aink="http://schemas.microsoft.com/office/drawing/2016/ink" xmlns:am3d="http://schemas.microsoft.com/office/drawing/2017/model3d" xmlns:o="urn:schemas-microsoft-com:office:office" xmlns:r="http://schemas.openxmlformats.org/officeDocument/2006/relationships" xmlns:m="http://schemas.openxmlformats.org/officeDocument/2006/math" xmlns:v="urn:schemas-microsoft-com:vml" xmlns:wp14="http://schemas.microsoft.com/office/word/2010/wordprocessingDrawing" xmlns:wp="http://schemas.openxmlformats.org/drawingml/2006/wordprocessingDrawing" xmlns:w10="urn:schemas-microsoft-com:office:word" xmlns:w="http://schemas.openxmlformats.org/wordprocessingml/2006/main" xmlns:w14="http://schemas.microsoft.com/office/word/2010/wordml" xmlns:w15="http://schemas.microsoft.com/office/word/2012/wordml" xmlns:w16cex="http://schemas.microsoft.com/office/word/2018/wordml/cex" xmlns:w16cid="http://schemas.microsoft.com/office/word/2016/wordml/cid" xmlns:w16="http://schemas.microsoft.com/office/word/2018/wordml" xmlns:w16se="http://schemas.microsoft.com/office/word/2015/wordml/symex" xmlns:wpg="http://schemas.microsoft.com/office/word/2010/wordprocessingGroup" xmlns:wpi="http://schemas.microsoft.com/office/word/2010/wordprocessingInk" xmlns:wne="http://schemas.microsoft.com/office/word/2006/wordml" xmlns:wps="http://schemas.microsoft.com/office/word/2010/wordprocessingShape" mc:Ignorable="w14 w15 w16se w16cid w16 w16cex wp14">
   <w:abstractNum w:abstractNumId="0" w15:restartNumberingAfterBreak="0">
+    <w:nsid w:val="077960D6"/>
+    <w:multiLevelType w:val="hybridMultilevel"/>
+    <w:tmpl w:val="C3064E2E"/>
+    <w:lvl w:ilvl="0" w:tplc="59A0DC2A">
+      <w:start w:val="2"/>
+      <w:numFmt w:val="bullet"/>
+      <w:lvlText w:val=""/>
+      <w:lvlJc w:val="left"/>
+      <w:pPr>
+        <w:ind w:left="1776" w:hanging="360"/>
+      </w:pPr>
+      <w:rPr>
+        <w:rFonts w:ascii="Symbol" w:eastAsiaTheme="minorHAnsi" w:hAnsi="Symbol" w:cs="Times New Roman" w:hint="default"/>
+      </w:rPr>
+    </w:lvl>
+    <w:lvl w:ilvl="1" w:tplc="340A0003" w:tentative="1">
+      <w:start w:val="1"/>
+      <w:numFmt w:val="bullet"/>
+      <w:lvlText w:val="o"/>
+      <w:lvlJc w:val="left"/>
+      <w:pPr>
+        <w:ind w:left="2496" w:hanging="360"/>
+      </w:pPr>
+      <w:rPr>
+        <w:rFonts w:ascii="Courier New" w:hAnsi="Courier New" w:cs="Courier New" w:hint="default"/>
+      </w:rPr>
+    </w:lvl>
+    <w:lvl w:ilvl="2" w:tplc="340A0005" w:tentative="1">
+      <w:start w:val="1"/>
+      <w:numFmt w:val="bullet"/>
+      <w:lvlText w:val=""/>
+      <w:lvlJc w:val="left"/>
+      <w:pPr>
+        <w:ind w:left="3216" w:hanging="360"/>
+      </w:pPr>
+      <w:rPr>
+        <w:rFonts w:ascii="Wingdings" w:hAnsi="Wingdings" w:hint="default"/>
+      </w:rPr>
+    </w:lvl>
+    <w:lvl w:ilvl="3" w:tplc="340A0001" w:tentative="1">
+      <w:start w:val="1"/>
+      <w:numFmt w:val="bullet"/>
+      <w:lvlText w:val=""/>
+      <w:lvlJc w:val="left"/>
+      <w:pPr>
+        <w:ind w:left="3936" w:hanging="360"/>
+      </w:pPr>
+      <w:rPr>
+        <w:rFonts w:ascii="Symbol" w:hAnsi="Symbol" w:hint="default"/>
+      </w:rPr>
+    </w:lvl>
+    <w:lvl w:ilvl="4" w:tplc="340A0003" w:tentative="1">
+      <w:start w:val="1"/>
+      <w:numFmt w:val="bullet"/>
+      <w:lvlText w:val="o"/>
+      <w:lvlJc w:val="left"/>
+      <w:pPr>
+        <w:ind w:left="4656" w:hanging="360"/>
+      </w:pPr>
+      <w:rPr>
+        <w:rFonts w:ascii="Courier New" w:hAnsi="Courier New" w:cs="Courier New" w:hint="default"/>
+      </w:rPr>
+    </w:lvl>
+    <w:lvl w:ilvl="5" w:tplc="340A0005" w:tentative="1">
+      <w:start w:val="1"/>
+      <w:numFmt w:val="bullet"/>
+      <w:lvlText w:val=""/>
+      <w:lvlJc w:val="left"/>
+      <w:pPr>
+        <w:ind w:left="5376" w:hanging="360"/>
+      </w:pPr>
+      <w:rPr>
+        <w:rFonts w:ascii="Wingdings" w:hAnsi="Wingdings" w:hint="default"/>
+      </w:rPr>
+    </w:lvl>
+    <w:lvl w:ilvl="6" w:tplc="340A0001" w:tentative="1">
+      <w:start w:val="1"/>
+      <w:numFmt w:val="bullet"/>
+      <w:lvlText w:val=""/>
+      <w:lvlJc w:val="left"/>
+      <w:pPr>
+        <w:ind w:left="6096" w:hanging="360"/>
+      </w:pPr>
+      <w:rPr>
+        <w:rFonts w:ascii="Symbol" w:hAnsi="Symbol" w:hint="default"/>
+      </w:rPr>
+    </w:lvl>
+    <w:lvl w:ilvl="7" w:tplc="340A0003" w:tentative="1">
+      <w:start w:val="1"/>
+      <w:numFmt w:val="bullet"/>
+      <w:lvlText w:val="o"/>
+      <w:lvlJc w:val="left"/>
+      <w:pPr>
+        <w:ind w:left="6816" w:hanging="360"/>
+      </w:pPr>
+      <w:rPr>
+        <w:rFonts w:ascii="Courier New" w:hAnsi="Courier New" w:cs="Courier New" w:hint="default"/>
+      </w:rPr>
+    </w:lvl>
+    <w:lvl w:ilvl="8" w:tplc="340A0005" w:tentative="1">
+      <w:start w:val="1"/>
+      <w:numFmt w:val="bullet"/>
+      <w:lvlText w:val=""/>
+      <w:lvlJc w:val="left"/>
+      <w:pPr>
+        <w:ind w:left="7536" w:hanging="360"/>
+      </w:pPr>
+      <w:rPr>
+        <w:rFonts w:ascii="Wingdings" w:hAnsi="Wingdings" w:hint="default"/>
+      </w:rPr>
+    </w:lvl>
+  </w:abstractNum>
+  <w:abstractNum w:abstractNumId="1" w15:restartNumberingAfterBreak="0">
     <w:nsid w:val="39F41488"/>
+    <w:multiLevelType w:val="multilevel"/>
+    <w:tmpl w:val="A03EF3FC"/>
+    <w:lvl w:ilvl="0">
+      <w:start w:val="1"/>
+      <w:numFmt w:val="decimal"/>
+      <w:lvlText w:val="%1."/>
+      <w:lvlJc w:val="left"/>
+      <w:pPr>
+        <w:ind w:left="720" w:hanging="360"/>
+      </w:pPr>
+      <w:rPr>
+        <w:rFonts w:hint="default"/>
+      </w:rPr>
+    </w:lvl>
+    <w:lvl w:ilvl="1">
+      <w:start w:val="1"/>
+      <w:numFmt w:val="decimal"/>
+      <w:isLgl/>
+      <w:lvlText w:val="%1.%2"/>
+      <w:lvlJc w:val="left"/>
+      <w:pPr>
+        <w:ind w:left="720" w:hanging="360"/>
+      </w:pPr>
+      <w:rPr>
+        <w:rFonts w:hint="default"/>
+      </w:rPr>
+    </w:lvl>
+    <w:lvl w:ilvl="2">
+      <w:start w:val="1"/>
+      <w:numFmt w:val="decimal"/>
+      <w:isLgl/>
+      <w:lvlText w:val="%1.%2.%3"/>
+      <w:lvlJc w:val="left"/>
+      <w:pPr>
+        <w:ind w:left="1080" w:hanging="720"/>
+      </w:pPr>
+      <w:rPr>
+        <w:rFonts w:hint="default"/>
+      </w:rPr>
+    </w:lvl>
+    <w:lvl w:ilvl="3">
+      <w:start w:val="1"/>
+      <w:numFmt w:val="decimal"/>
+      <w:isLgl/>
+      <w:lvlText w:val="%1.%2.%3.%4"/>
+      <w:lvlJc w:val="left"/>
+      <w:pPr>
+        <w:ind w:left="1080" w:hanging="720"/>
+      </w:pPr>
+      <w:rPr>
+        <w:rFonts w:hint="default"/>
+      </w:rPr>
+    </w:lvl>
+    <w:lvl w:ilvl="4">
+      <w:start w:val="1"/>
+      <w:numFmt w:val="decimal"/>
+      <w:isLgl/>
+      <w:lvlText w:val="%1.%2.%3.%4.%5"/>
+      <w:lvlJc w:val="left"/>
+      <w:pPr>
+        <w:ind w:left="1440" w:hanging="1080"/>
+      </w:pPr>
+      <w:rPr>
+        <w:rFonts w:hint="default"/>
+      </w:rPr>
+    </w:lvl>
+    <w:lvl w:ilvl="5">
+      <w:start w:val="1"/>
+      <w:numFmt w:val="decimal"/>
+      <w:isLgl/>
+      <w:lvlText w:val="%1.%2.%3.%4.%5.%6"/>
+      <w:lvlJc w:val="left"/>
+      <w:pPr>
+        <w:ind w:left="1440" w:hanging="1080"/>
+      </w:pPr>
+      <w:rPr>
+        <w:rFonts w:hint="default"/>
+      </w:rPr>
+    </w:lvl>
+    <w:lvl w:ilvl="6">
+      <w:start w:val="1"/>
+      <w:numFmt w:val="decimal"/>
+      <w:isLgl/>
+      <w:lvlText w:val="%1.%2.%3.%4.%5.%6.%7"/>
+      <w:lvlJc w:val="left"/>
+      <w:pPr>
+        <w:ind w:left="1800" w:hanging="1440"/>
+      </w:pPr>
+      <w:rPr>
+        <w:rFonts w:hint="default"/>
+      </w:rPr>
+    </w:lvl>
+    <w:lvl w:ilvl="7">
+      <w:start w:val="1"/>
+      <w:numFmt w:val="decimal"/>
+      <w:isLgl/>
+      <w:lvlText w:val="%1.%2.%3.%4.%5.%6.%7.%8"/>
+      <w:lvlJc w:val="left"/>
+      <w:pPr>
+        <w:ind w:left="1800" w:hanging="1440"/>
+      </w:pPr>
+      <w:rPr>
+        <w:rFonts w:hint="default"/>
+      </w:rPr>
+    </w:lvl>
+    <w:lvl w:ilvl="8">
+      <w:start w:val="1"/>
+      <w:numFmt w:val="decimal"/>
+      <w:isLgl/>
+      <w:lvlText w:val="%1.%2.%3.%4.%5.%6.%7.%8.%9"/>
+      <w:lvlJc w:val="left"/>
+      <w:pPr>
+        <w:ind w:left="2160" w:hanging="1800"/>
+      </w:pPr>
+      <w:rPr>
+        <w:rFonts w:hint="default"/>
+      </w:rPr>
+    </w:lvl>
+  </w:abstractNum>
+  <w:abstractNum w:abstractNumId="2" w15:restartNumberingAfterBreak="0">
+    <w:nsid w:val="4F3439E7"/>
     <w:multiLevelType w:val="hybridMultilevel"/>
-    <w:tmpl w:val="9ABA599A"/>
+    <w:tmpl w:val="85DCCF7E"/>
     <w:lvl w:ilvl="0" w:tplc="340A000F">
       <w:start w:val="1"/>
       <w:numFmt w:val="decimal"/>
@@ -2963,10 +8978,140 @@
       </w:pPr>
     </w:lvl>
   </w:abstractNum>
+  <w:abstractNum w:abstractNumId="3" w15:restartNumberingAfterBreak="0">
+    <w:nsid w:val="5FBE3EA5"/>
+    <w:multiLevelType w:val="hybridMultilevel"/>
+    <w:tmpl w:val="7B6E9850"/>
+    <w:lvl w:ilvl="0" w:tplc="42D67344">
+      <w:start w:val="1"/>
+      <w:numFmt w:val="bullet"/>
+      <w:lvlText w:val=""/>
+      <w:lvlJc w:val="left"/>
+      <w:pPr>
+        <w:ind w:left="720" w:hanging="360"/>
+      </w:pPr>
+      <w:rPr>
+        <w:rFonts w:ascii="Symbol" w:eastAsiaTheme="minorHAnsi" w:hAnsi="Symbol" w:cs="Times New Roman" w:hint="default"/>
+      </w:rPr>
+    </w:lvl>
+    <w:lvl w:ilvl="1" w:tplc="340A0003" w:tentative="1">
+      <w:start w:val="1"/>
+      <w:numFmt w:val="bullet"/>
+      <w:lvlText w:val="o"/>
+      <w:lvlJc w:val="left"/>
+      <w:pPr>
+        <w:ind w:left="1440" w:hanging="360"/>
+      </w:pPr>
+      <w:rPr>
+        <w:rFonts w:ascii="Courier New" w:hAnsi="Courier New" w:cs="Courier New" w:hint="default"/>
+      </w:rPr>
+    </w:lvl>
+    <w:lvl w:ilvl="2" w:tplc="340A0005" w:tentative="1">
+      <w:start w:val="1"/>
+      <w:numFmt w:val="bullet"/>
+      <w:lvlText w:val=""/>
+      <w:lvlJc w:val="left"/>
+      <w:pPr>
+        <w:ind w:left="2160" w:hanging="360"/>
+      </w:pPr>
+      <w:rPr>
+        <w:rFonts w:ascii="Wingdings" w:hAnsi="Wingdings" w:hint="default"/>
+      </w:rPr>
+    </w:lvl>
+    <w:lvl w:ilvl="3" w:tplc="340A0001" w:tentative="1">
+      <w:start w:val="1"/>
+      <w:numFmt w:val="bullet"/>
+      <w:lvlText w:val=""/>
+      <w:lvlJc w:val="left"/>
+      <w:pPr>
+        <w:ind w:left="2880" w:hanging="360"/>
+      </w:pPr>
+      <w:rPr>
+        <w:rFonts w:ascii="Symbol" w:hAnsi="Symbol" w:hint="default"/>
+      </w:rPr>
+    </w:lvl>
+    <w:lvl w:ilvl="4" w:tplc="340A0003" w:tentative="1">
+      <w:start w:val="1"/>
+      <w:numFmt w:val="bullet"/>
+      <w:lvlText w:val="o"/>
+      <w:lvlJc w:val="left"/>
+      <w:pPr>
+        <w:ind w:left="3600" w:hanging="360"/>
+      </w:pPr>
+      <w:rPr>
+        <w:rFonts w:ascii="Courier New" w:hAnsi="Courier New" w:cs="Courier New" w:hint="default"/>
+      </w:rPr>
+    </w:lvl>
+    <w:lvl w:ilvl="5" w:tplc="340A0005" w:tentative="1">
+      <w:start w:val="1"/>
+      <w:numFmt w:val="bullet"/>
+      <w:lvlText w:val=""/>
+      <w:lvlJc w:val="left"/>
+      <w:pPr>
+        <w:ind w:left="4320" w:hanging="360"/>
+      </w:pPr>
+      <w:rPr>
+        <w:rFonts w:ascii="Wingdings" w:hAnsi="Wingdings" w:hint="default"/>
+      </w:rPr>
+    </w:lvl>
+    <w:lvl w:ilvl="6" w:tplc="340A0001" w:tentative="1">
+      <w:start w:val="1"/>
+      <w:numFmt w:val="bullet"/>
+      <w:lvlText w:val=""/>
+      <w:lvlJc w:val="left"/>
+      <w:pPr>
+        <w:ind w:left="5040" w:hanging="360"/>
+      </w:pPr>
+      <w:rPr>
+        <w:rFonts w:ascii="Symbol" w:hAnsi="Symbol" w:hint="default"/>
+      </w:rPr>
+    </w:lvl>
+    <w:lvl w:ilvl="7" w:tplc="340A0003" w:tentative="1">
+      <w:start w:val="1"/>
+      <w:numFmt w:val="bullet"/>
+      <w:lvlText w:val="o"/>
+      <w:lvlJc w:val="left"/>
+      <w:pPr>
+        <w:ind w:left="5760" w:hanging="360"/>
+      </w:pPr>
+      <w:rPr>
+        <w:rFonts w:ascii="Courier New" w:hAnsi="Courier New" w:cs="Courier New" w:hint="default"/>
+      </w:rPr>
+    </w:lvl>
+    <w:lvl w:ilvl="8" w:tplc="340A0005" w:tentative="1">
+      <w:start w:val="1"/>
+      <w:numFmt w:val="bullet"/>
+      <w:lvlText w:val=""/>
+      <w:lvlJc w:val="left"/>
+      <w:pPr>
+        <w:ind w:left="6480" w:hanging="360"/>
+      </w:pPr>
+      <w:rPr>
+        <w:rFonts w:ascii="Wingdings" w:hAnsi="Wingdings" w:hint="default"/>
+      </w:rPr>
+    </w:lvl>
+  </w:abstractNum>
   <w:num w:numId="1">
+    <w:abstractNumId w:val="1"/>
+  </w:num>
+  <w:num w:numId="2">
     <w:abstractNumId w:val="0"/>
   </w:num>
+  <w:num w:numId="3">
+    <w:abstractNumId w:val="2"/>
+  </w:num>
+  <w:num w:numId="4">
+    <w:abstractNumId w:val="3"/>
+  </w:num>
 </w:numbering>
+</file>
+
+<file path=word/people.xml><?xml version="1.0" encoding="utf-8"?>
+<w15:people xmlns:wpc="http://schemas.microsoft.com/office/word/2010/wordprocessingCanvas" xmlns:cx="http://schemas.microsoft.com/office/drawing/2014/chartex" xmlns:cx1="http://schemas.microsoft.com/office/drawing/2015/9/8/chartex" xmlns:cx2="http://schemas.microsoft.com/office/drawing/2015/10/21/chartex" xmlns:cx3="http://schemas.microsoft.com/office/drawing/2016/5/9/chartex" xmlns:cx4="http://schemas.microsoft.com/office/drawing/2016/5/10/chartex" xmlns:cx5="http://schemas.microsoft.com/office/drawing/2016/5/11/chartex" xmlns:cx6="http://schemas.microsoft.com/office/drawing/2016/5/12/chartex" xmlns:cx7="http://schemas.microsoft.com/office/drawing/2016/5/13/chartex" xmlns:cx8="http://schemas.microsoft.com/office/drawing/2016/5/14/chartex" xmlns:mc="http://schemas.openxmlformats.org/markup-compatibility/2006" xmlns:aink="http://schemas.microsoft.com/office/drawing/2016/ink" xmlns:am3d="http://schemas.microsoft.com/office/drawing/2017/model3d" xmlns:o="urn:schemas-microsoft-com:office:office" xmlns:r="http://schemas.openxmlformats.org/officeDocument/2006/relationships" xmlns:m="http://schemas.openxmlformats.org/officeDocument/2006/math" xmlns:v="urn:schemas-microsoft-com:vml" xmlns:wp14="http://schemas.microsoft.com/office/word/2010/wordprocessingDrawing" xmlns:wp="http://schemas.openxmlformats.org/drawingml/2006/wordprocessingDrawing" xmlns:w10="urn:schemas-microsoft-com:office:word" xmlns:w="http://schemas.openxmlformats.org/wordprocessingml/2006/main" xmlns:w14="http://schemas.microsoft.com/office/word/2010/wordml" xmlns:w15="http://schemas.microsoft.com/office/word/2012/wordml" xmlns:w16cex="http://schemas.microsoft.com/office/word/2018/wordml/cex" xmlns:w16cid="http://schemas.microsoft.com/office/word/2016/wordml/cid" xmlns:w16="http://schemas.microsoft.com/office/word/2018/wordml" xmlns:w16se="http://schemas.microsoft.com/office/word/2015/wordml/symex" xmlns:wpg="http://schemas.microsoft.com/office/word/2010/wordprocessingGroup" xmlns:wpi="http://schemas.microsoft.com/office/word/2010/wordprocessingInk" xmlns:wne="http://schemas.microsoft.com/office/word/2006/wordml" xmlns:wps="http://schemas.microsoft.com/office/word/2010/wordprocessingShape" mc:Ignorable="w14 w15 w16se w16cid w16 w16cex wp14">
+  <w15:person w15:author="Gonzalo Javier Tello Valenzuela">
+    <w15:presenceInfo w15:providerId="None" w15:userId="Gonzalo Javier Tello Valenzuela"/>
+  </w15:person>
+</w15:people>
 </file>
 
 <file path=word/styles.xml><?xml version="1.0" encoding="utf-8"?>
@@ -3367,7 +9512,7 @@
   <w:style w:type="paragraph" w:default="1" w:styleId="Normal">
     <w:name w:val="Normal"/>
     <w:qFormat/>
-    <w:rsid w:val="0093335A"/>
+    <w:rsid w:val="0023651C"/>
   </w:style>
   <w:style w:type="paragraph" w:styleId="Ttulo1">
     <w:name w:val="heading 1"/>
@@ -3498,6 +9643,103 @@
     </w:pPr>
     <w:rPr>
       <w:lang w:eastAsia="es-CL"/>
+    </w:rPr>
+  </w:style>
+  <w:style w:type="character" w:styleId="Textodelmarcadordeposicin">
+    <w:name w:val="Placeholder Text"/>
+    <w:basedOn w:val="Fuentedeprrafopredeter"/>
+    <w:uiPriority w:val="99"/>
+    <w:semiHidden/>
+    <w:rsid w:val="005327B7"/>
+    <w:rPr>
+      <w:color w:val="808080"/>
+    </w:rPr>
+  </w:style>
+  <w:style w:type="paragraph" w:styleId="Descripcin">
+    <w:name w:val="caption"/>
+    <w:basedOn w:val="Normal"/>
+    <w:next w:val="Normal"/>
+    <w:uiPriority w:val="35"/>
+    <w:unhideWhenUsed/>
+    <w:qFormat/>
+    <w:rsid w:val="0023651C"/>
+    <w:pPr>
+      <w:spacing w:after="200" w:line="240" w:lineRule="auto"/>
+    </w:pPr>
+    <w:rPr>
+      <w:i/>
+      <w:iCs/>
+      <w:color w:val="44546A" w:themeColor="text2"/>
+      <w:sz w:val="18"/>
+      <w:szCs w:val="18"/>
+    </w:rPr>
+  </w:style>
+  <w:style w:type="character" w:styleId="Refdecomentario">
+    <w:name w:val="annotation reference"/>
+    <w:basedOn w:val="Fuentedeprrafopredeter"/>
+    <w:uiPriority w:val="99"/>
+    <w:semiHidden/>
+    <w:unhideWhenUsed/>
+    <w:rsid w:val="00F37477"/>
+    <w:rPr>
+      <w:sz w:val="16"/>
+      <w:szCs w:val="16"/>
+    </w:rPr>
+  </w:style>
+  <w:style w:type="paragraph" w:styleId="Textocomentario">
+    <w:name w:val="annotation text"/>
+    <w:basedOn w:val="Normal"/>
+    <w:link w:val="TextocomentarioCar"/>
+    <w:uiPriority w:val="99"/>
+    <w:semiHidden/>
+    <w:unhideWhenUsed/>
+    <w:rsid w:val="00F37477"/>
+    <w:pPr>
+      <w:spacing w:line="240" w:lineRule="auto"/>
+    </w:pPr>
+    <w:rPr>
+      <w:sz w:val="20"/>
+      <w:szCs w:val="20"/>
+    </w:rPr>
+  </w:style>
+  <w:style w:type="character" w:customStyle="1" w:styleId="TextocomentarioCar">
+    <w:name w:val="Texto comentario Car"/>
+    <w:basedOn w:val="Fuentedeprrafopredeter"/>
+    <w:link w:val="Textocomentario"/>
+    <w:uiPriority w:val="99"/>
+    <w:semiHidden/>
+    <w:rsid w:val="00F37477"/>
+    <w:rPr>
+      <w:sz w:val="20"/>
+      <w:szCs w:val="20"/>
+    </w:rPr>
+  </w:style>
+  <w:style w:type="paragraph" w:styleId="Asuntodelcomentario">
+    <w:name w:val="annotation subject"/>
+    <w:basedOn w:val="Textocomentario"/>
+    <w:next w:val="Textocomentario"/>
+    <w:link w:val="AsuntodelcomentarioCar"/>
+    <w:uiPriority w:val="99"/>
+    <w:semiHidden/>
+    <w:unhideWhenUsed/>
+    <w:rsid w:val="00F37477"/>
+    <w:rPr>
+      <w:b/>
+      <w:bCs/>
+    </w:rPr>
+  </w:style>
+  <w:style w:type="character" w:customStyle="1" w:styleId="AsuntodelcomentarioCar">
+    <w:name w:val="Asunto del comentario Car"/>
+    <w:basedOn w:val="TextocomentarioCar"/>
+    <w:link w:val="Asuntodelcomentario"/>
+    <w:uiPriority w:val="99"/>
+    <w:semiHidden/>
+    <w:rsid w:val="00F37477"/>
+    <w:rPr>
+      <w:b/>
+      <w:bCs/>
+      <w:sz w:val="20"/>
+      <w:szCs w:val="20"/>
     </w:rPr>
   </w:style>
 </w:styles>
